--- a/ahsks5sow/scheme/assessments/maths2017-ht1.docx
+++ b/ahsks5sow/scheme/assessments/maths2017-ht1.docx
@@ -1,6 +1,6 @@
 
 <file path=word/document.xml><?xml version="1.0" encoding="utf-8"?>
-<w:document xmlns:wpc="http://schemas.microsoft.com/office/word/2010/wordprocessingCanvas" xmlns:cx="http://schemas.microsoft.com/office/drawing/2014/chartex" xmlns:cx1="http://schemas.microsoft.com/office/drawing/2015/9/8/chartex" xmlns:mc="http://schemas.openxmlformats.org/markup-compatibility/2006" xmlns:o="urn:schemas-microsoft-com:office:office" xmlns:r="http://schemas.openxmlformats.org/officeDocument/2006/relationships" xmlns:m="http://schemas.openxmlformats.org/officeDocument/2006/math" xmlns:v="urn:schemas-microsoft-com:vml" xmlns:wp14="http://schemas.microsoft.com/office/word/2010/wordprocessingDrawing" xmlns:wp="http://schemas.openxmlformats.org/drawingml/2006/wordprocessingDrawing" xmlns:w10="urn:schemas-microsoft-com:office:word" xmlns:w="http://schemas.openxmlformats.org/wordprocessingml/2006/main" xmlns:w14="http://schemas.microsoft.com/office/word/2010/wordml" xmlns:w15="http://schemas.microsoft.com/office/word/2012/wordml" xmlns:w16se="http://schemas.microsoft.com/office/word/2015/wordml/symex" xmlns:wpg="http://schemas.microsoft.com/office/word/2010/wordprocessingGroup" xmlns:wpi="http://schemas.microsoft.com/office/word/2010/wordprocessingInk" xmlns:wne="http://schemas.microsoft.com/office/word/2006/wordml" xmlns:wps="http://schemas.microsoft.com/office/word/2010/wordprocessingShape" mc:Ignorable="w14 w15 w16se wp14">
+<w:document xmlns:wpc="http://schemas.microsoft.com/office/word/2010/wordprocessingCanvas" xmlns:cx="http://schemas.microsoft.com/office/drawing/2014/chartex" xmlns:mc="http://schemas.openxmlformats.org/markup-compatibility/2006" xmlns:o="urn:schemas-microsoft-com:office:office" xmlns:r="http://schemas.openxmlformats.org/officeDocument/2006/relationships" xmlns:m="http://schemas.openxmlformats.org/officeDocument/2006/math" xmlns:v="urn:schemas-microsoft-com:vml" xmlns:wp14="http://schemas.microsoft.com/office/word/2010/wordprocessingDrawing" xmlns:wp="http://schemas.openxmlformats.org/drawingml/2006/wordprocessingDrawing" xmlns:w10="urn:schemas-microsoft-com:office:word" xmlns:w="http://schemas.openxmlformats.org/wordprocessingml/2006/main" xmlns:w14="http://schemas.microsoft.com/office/word/2010/wordml" xmlns:w15="http://schemas.microsoft.com/office/word/2012/wordml" xmlns:w16se="http://schemas.microsoft.com/office/word/2015/wordml/symex" xmlns:wpg="http://schemas.microsoft.com/office/word/2010/wordprocessingGroup" xmlns:wpi="http://schemas.microsoft.com/office/word/2010/wordprocessingInk" xmlns:wne="http://schemas.microsoft.com/office/word/2006/wordml" xmlns:wps="http://schemas.microsoft.com/office/word/2010/wordprocessingShape" mc:Ignorable="w14 w15 w16se wp14">
   <w:body>
     <w:p>
       <w:pPr>
@@ -17,8 +17,6 @@
           <w:szCs w:val="26"/>
         </w:rPr>
       </w:pPr>
-      <w:bookmarkStart w:id="0" w:name="_GoBack"/>
-      <w:bookmarkEnd w:id="0"/>
       <w:r>
         <w:rPr>
           <w:rFonts w:ascii="Arial" w:hAnsi="Arial" w:cs="Arial"/>
@@ -28,7 +26,7 @@
           <w:szCs w:val="26"/>
           <w:u w:val="single"/>
         </w:rPr>
-        <w:t>A-level Maths, Half-term 1 Assessment – Section A (Algebra &amp; Functions)</w:t>
+        <w:t>AS Maths (Y12) Half Term 1 Assessment</w:t>
       </w:r>
     </w:p>
     <w:p>
@@ -113,7 +111,7 @@
         </w:rPr>
         <w:drawing>
           <wp:inline distT="0" distB="0" distL="0" distR="0">
-            <wp:extent cx="300355" cy="259080"/>
+            <wp:extent cx="304800" cy="257175"/>
             <wp:effectExtent l="0" t="0" r="0" b="0"/>
             <wp:docPr id="1" name="Picture 1"/>
             <wp:cNvGraphicFramePr>
@@ -144,7 +142,7 @@
                   <pic:spPr bwMode="auto">
                     <a:xfrm>
                       <a:off x="0" y="0"/>
-                      <a:ext cx="300355" cy="259080"/>
+                      <a:ext cx="304800" cy="257175"/>
                     </a:xfrm>
                     <a:prstGeom prst="rect">
                       <a:avLst/>
@@ -207,7 +205,7 @@
         </w:rPr>
         <w:drawing>
           <wp:inline distT="0" distB="0" distL="0" distR="0">
-            <wp:extent cx="1023620" cy="450215"/>
+            <wp:extent cx="1019175" cy="447675"/>
             <wp:effectExtent l="0" t="0" r="0" b="0"/>
             <wp:docPr id="2" name="Picture 2"/>
             <wp:cNvGraphicFramePr>
@@ -238,7 +236,7 @@
                   <pic:spPr bwMode="auto">
                     <a:xfrm>
                       <a:off x="0" y="0"/>
-                      <a:ext cx="1023620" cy="450215"/>
+                      <a:ext cx="1019175" cy="447675"/>
                     </a:xfrm>
                     <a:prstGeom prst="rect">
                       <a:avLst/>
@@ -389,7 +387,21 @@
         <w:rPr>
           <w:rFonts w:ascii="Arial" w:hAnsi="Arial" w:cs="Arial"/>
         </w:rPr>
-        <w:t xml:space="preserve">(i)  Given that </w:t>
+        <w:t>(</w:t>
+      </w:r>
+      <w:proofErr w:type="spellStart"/>
+      <w:r>
+        <w:rPr>
+          <w:rFonts w:ascii="Arial" w:hAnsi="Arial" w:cs="Arial"/>
+        </w:rPr>
+        <w:t>i</w:t>
+      </w:r>
+      <w:proofErr w:type="spellEnd"/>
+      <w:r>
+        <w:rPr>
+          <w:rFonts w:ascii="Arial" w:hAnsi="Arial" w:cs="Arial"/>
+        </w:rPr>
+        <w:t xml:space="preserve">)  Given that </w:t>
       </w:r>
       <w:r>
         <w:rPr>
@@ -398,7 +410,7 @@
         </w:rPr>
         <w:drawing>
           <wp:inline distT="0" distB="0" distL="0" distR="0">
-            <wp:extent cx="273050" cy="422910"/>
+            <wp:extent cx="266700" cy="419100"/>
             <wp:effectExtent l="0" t="0" r="0" b="0"/>
             <wp:docPr id="3" name="Picture 3"/>
             <wp:cNvGraphicFramePr>
@@ -429,7 +441,7 @@
                   <pic:spPr bwMode="auto">
                     <a:xfrm>
                       <a:off x="0" y="0"/>
-                      <a:ext cx="273050" cy="422910"/>
+                      <a:ext cx="266700" cy="419100"/>
                     </a:xfrm>
                     <a:prstGeom prst="rect">
                       <a:avLst/>
@@ -528,7 +540,7 @@
         </w:rPr>
         <w:drawing>
           <wp:inline distT="0" distB="0" distL="0" distR="0">
-            <wp:extent cx="614045" cy="422910"/>
+            <wp:extent cx="619125" cy="419100"/>
             <wp:effectExtent l="0" t="0" r="0" b="0"/>
             <wp:docPr id="4" name="Picture 4"/>
             <wp:cNvGraphicFramePr>
@@ -559,7 +571,7 @@
                   <pic:spPr bwMode="auto">
                     <a:xfrm>
                       <a:off x="0" y="0"/>
-                      <a:ext cx="614045" cy="422910"/>
+                      <a:ext cx="619125" cy="419100"/>
                     </a:xfrm>
                     <a:prstGeom prst="rect">
                       <a:avLst/>
@@ -850,11 +862,19 @@
           <w:rFonts w:ascii="Arial" w:hAnsi="Arial" w:cs="Arial"/>
         </w:rPr>
       </w:pPr>
-      <w:r>
-        <w:rPr>
-          <w:rFonts w:ascii="Arial" w:hAnsi="Arial" w:cs="Arial"/>
-        </w:rPr>
-        <w:t>(b)  (2</w:t>
+      <w:proofErr w:type="gramStart"/>
+      <w:r>
+        <w:rPr>
+          <w:rFonts w:ascii="Arial" w:hAnsi="Arial" w:cs="Arial"/>
+        </w:rPr>
+        <w:t>(b)  (</w:t>
+      </w:r>
+      <w:proofErr w:type="gramEnd"/>
+      <w:r>
+        <w:rPr>
+          <w:rFonts w:ascii="Arial" w:hAnsi="Arial" w:cs="Arial"/>
+        </w:rPr>
+        <w:t>2</w:t>
       </w:r>
       <w:r>
         <w:rPr>
@@ -992,8 +1012,16 @@
         <w:rPr>
           <w:rFonts w:ascii="Arial" w:hAnsi="Arial" w:cs="Arial"/>
         </w:rPr>
-        <w:t xml:space="preserve"> – 3)(</w:t>
-      </w:r>
+        <w:t xml:space="preserve"> – </w:t>
+      </w:r>
+      <w:proofErr w:type="gramStart"/>
+      <w:r>
+        <w:rPr>
+          <w:rFonts w:ascii="Arial" w:hAnsi="Arial" w:cs="Arial"/>
+        </w:rPr>
+        <w:t>3)(</w:t>
+      </w:r>
+      <w:proofErr w:type="gramEnd"/>
       <w:r>
         <w:rPr>
           <w:rFonts w:ascii="Arial" w:hAnsi="Arial" w:cs="Arial"/>
@@ -1072,29 +1100,379 @@
     </w:p>
     <w:p>
       <w:pPr>
-        <w:widowControl w:val="0"/>
-        <w:autoSpaceDE w:val="0"/>
-        <w:autoSpaceDN w:val="0"/>
-        <w:adjustRightInd w:val="0"/>
-        <w:spacing w:before="120" w:after="120" w:line="240" w:lineRule="auto"/>
-        <w:rPr>
-          <w:rFonts w:ascii="Arial" w:hAnsi="Arial" w:cs="Arial"/>
-        </w:rPr>
-      </w:pPr>
+        <w:rPr>
+          <w:rFonts w:ascii="Arial" w:hAnsi="Arial" w:cs="Arial"/>
+        </w:rPr>
+      </w:pPr>
+      <w:r>
+        <w:rPr>
+          <w:rFonts w:ascii="Arial" w:hAnsi="Arial" w:cs="Arial"/>
+        </w:rPr>
+        <w:br w:type="page"/>
+      </w:r>
+    </w:p>
+    <w:p>
+      <w:pPr>
+        <w:widowControl w:val="0"/>
+        <w:autoSpaceDE w:val="0"/>
+        <w:autoSpaceDN w:val="0"/>
+        <w:adjustRightInd w:val="0"/>
+        <w:spacing w:before="120" w:after="120" w:line="240" w:lineRule="auto"/>
+        <w:rPr>
+          <w:rFonts w:ascii="Arial" w:hAnsi="Arial" w:cs="Arial"/>
+        </w:rPr>
+      </w:pPr>
+      <w:r>
+        <w:rPr>
+          <w:rFonts w:ascii="Arial" w:hAnsi="Arial" w:cs="Arial"/>
+        </w:rPr>
+        <w:t> </w:t>
+      </w:r>
+      <w:r>
+        <w:rPr>
+          <w:rFonts w:ascii="Arial" w:hAnsi="Arial" w:cs="Arial"/>
+          <w:b/>
+          <w:bCs/>
+        </w:rPr>
+        <w:t>Q4.</w:t>
+      </w:r>
+      <w:r>
+        <w:rPr>
+          <w:rFonts w:ascii="Arial" w:hAnsi="Arial" w:cs="Arial"/>
+          <w:b/>
+          <w:bCs/>
+        </w:rPr>
+        <w:br/>
+      </w:r>
       <w:r>
         <w:rPr>
           <w:rFonts w:ascii="Arial" w:hAnsi="Arial" w:cs="Arial"/>
         </w:rPr>
         <w:lastRenderedPageBreak/>
+        <w:t> The equation</w:t>
+      </w:r>
+    </w:p>
+    <w:p>
+      <w:pPr>
+        <w:widowControl w:val="0"/>
+        <w:autoSpaceDE w:val="0"/>
+        <w:autoSpaceDN w:val="0"/>
+        <w:adjustRightInd w:val="0"/>
+        <w:spacing w:before="120" w:after="120" w:line="240" w:lineRule="auto"/>
+        <w:jc w:val="center"/>
+        <w:rPr>
+          <w:rFonts w:ascii="Arial" w:hAnsi="Arial" w:cs="Arial"/>
+        </w:rPr>
+      </w:pPr>
+      <w:r>
+        <w:rPr>
+          <w:rFonts w:ascii="Arial" w:hAnsi="Arial" w:cs="Arial"/>
+          <w:i/>
+          <w:iCs/>
+        </w:rPr>
+        <w:t>kx</w:t>
+      </w:r>
+      <w:r>
+        <w:rPr>
+          <w:rFonts w:ascii="Arial" w:hAnsi="Arial" w:cs="Arial"/>
+          <w:vertAlign w:val="superscript"/>
+        </w:rPr>
+        <w:t>2</w:t>
+      </w:r>
+      <w:r>
+        <w:rPr>
+          <w:rFonts w:ascii="Arial" w:hAnsi="Arial" w:cs="Arial"/>
+        </w:rPr>
+        <w:t xml:space="preserve"> + 4</w:t>
+      </w:r>
+      <w:r>
+        <w:rPr>
+          <w:rFonts w:ascii="Arial" w:hAnsi="Arial" w:cs="Arial"/>
+          <w:i/>
+          <w:iCs/>
+        </w:rPr>
+        <w:t>x</w:t>
+      </w:r>
+      <w:r>
+        <w:rPr>
+          <w:rFonts w:ascii="Arial" w:hAnsi="Arial" w:cs="Arial"/>
+        </w:rPr>
+        <w:t xml:space="preserve"> + </w:t>
+      </w:r>
+      <w:r>
+        <w:rPr>
+          <w:rFonts w:ascii="Arial" w:hAnsi="Arial" w:cs="Arial"/>
+          <w:i/>
+          <w:iCs/>
+        </w:rPr>
+        <w:t>k</w:t>
+      </w:r>
+      <w:r>
+        <w:rPr>
+          <w:rFonts w:ascii="Arial" w:hAnsi="Arial" w:cs="Arial"/>
+        </w:rPr>
+        <w:t xml:space="preserve"> = 2, where </w:t>
+      </w:r>
+      <w:r>
+        <w:rPr>
+          <w:rFonts w:ascii="Arial" w:hAnsi="Arial" w:cs="Arial"/>
+          <w:i/>
+          <w:iCs/>
+        </w:rPr>
+        <w:t>k</w:t>
+      </w:r>
+      <w:r>
+        <w:rPr>
+          <w:rFonts w:ascii="Arial" w:hAnsi="Arial" w:cs="Arial"/>
+        </w:rPr>
+        <w:t xml:space="preserve"> is a constant,</w:t>
+      </w:r>
+    </w:p>
+    <w:p>
+      <w:pPr>
+        <w:widowControl w:val="0"/>
+        <w:autoSpaceDE w:val="0"/>
+        <w:autoSpaceDN w:val="0"/>
+        <w:adjustRightInd w:val="0"/>
+        <w:spacing w:before="120" w:after="120" w:line="240" w:lineRule="auto"/>
+        <w:rPr>
+          <w:rFonts w:ascii="Arial" w:hAnsi="Arial" w:cs="Arial"/>
+        </w:rPr>
+      </w:pPr>
+      <w:r>
+        <w:rPr>
+          <w:rFonts w:ascii="Arial" w:hAnsi="Arial" w:cs="Arial"/>
+        </w:rPr>
+        <w:t xml:space="preserve">has two distinct real solutions for </w:t>
+      </w:r>
+      <w:r>
+        <w:rPr>
+          <w:rFonts w:ascii="Arial" w:hAnsi="Arial" w:cs="Arial"/>
+          <w:i/>
+          <w:iCs/>
+        </w:rPr>
+        <w:t>x</w:t>
+      </w:r>
+      <w:r>
+        <w:rPr>
+          <w:rFonts w:ascii="Arial" w:hAnsi="Arial" w:cs="Arial"/>
+        </w:rPr>
+        <w:t>.</w:t>
+      </w:r>
+    </w:p>
+    <w:p>
+      <w:pPr>
+        <w:widowControl w:val="0"/>
+        <w:autoSpaceDE w:val="0"/>
+        <w:autoSpaceDN w:val="0"/>
+        <w:adjustRightInd w:val="0"/>
+        <w:spacing w:before="120" w:after="120" w:line="240" w:lineRule="auto"/>
+        <w:rPr>
+          <w:rFonts w:ascii="Arial" w:hAnsi="Arial" w:cs="Arial"/>
+        </w:rPr>
+      </w:pPr>
+      <w:r>
+        <w:rPr>
+          <w:rFonts w:ascii="Arial" w:hAnsi="Arial" w:cs="Arial"/>
+        </w:rPr>
+        <w:t xml:space="preserve">(a)  Show that </w:t>
+      </w:r>
+      <w:r>
+        <w:rPr>
+          <w:rFonts w:ascii="Arial" w:hAnsi="Arial" w:cs="Arial"/>
+          <w:i/>
+          <w:iCs/>
+        </w:rPr>
+        <w:t>k</w:t>
+      </w:r>
+      <w:r>
+        <w:rPr>
+          <w:rFonts w:ascii="Arial" w:hAnsi="Arial" w:cs="Arial"/>
+        </w:rPr>
+        <w:t xml:space="preserve"> satisfies</w:t>
+      </w:r>
+    </w:p>
+    <w:p>
+      <w:pPr>
+        <w:widowControl w:val="0"/>
+        <w:autoSpaceDE w:val="0"/>
+        <w:autoSpaceDN w:val="0"/>
+        <w:adjustRightInd w:val="0"/>
+        <w:spacing w:before="120" w:after="120" w:line="240" w:lineRule="auto"/>
+        <w:jc w:val="center"/>
+        <w:rPr>
+          <w:rFonts w:ascii="Arial" w:hAnsi="Arial" w:cs="Arial"/>
+        </w:rPr>
+      </w:pPr>
+      <w:r>
+        <w:rPr>
+          <w:rFonts w:ascii="Arial" w:hAnsi="Arial" w:cs="Arial"/>
+          <w:i/>
+          <w:iCs/>
+        </w:rPr>
+        <w:t>k</w:t>
+      </w:r>
+      <w:r>
+        <w:rPr>
+          <w:rFonts w:ascii="Arial" w:hAnsi="Arial" w:cs="Arial"/>
+          <w:vertAlign w:val="superscript"/>
+        </w:rPr>
+        <w:t>2</w:t>
+      </w:r>
+      <w:r>
+        <w:rPr>
+          <w:rFonts w:ascii="Arial" w:hAnsi="Arial" w:cs="Arial"/>
+        </w:rPr>
+        <w:t xml:space="preserve"> − 2</w:t>
+      </w:r>
+      <w:r>
+        <w:rPr>
+          <w:rFonts w:ascii="Arial" w:hAnsi="Arial" w:cs="Arial"/>
+          <w:i/>
+          <w:iCs/>
+        </w:rPr>
+        <w:t>k</w:t>
+      </w:r>
+      <w:r>
+        <w:rPr>
+          <w:rFonts w:ascii="Arial" w:hAnsi="Arial" w:cs="Arial"/>
+        </w:rPr>
+        <w:t xml:space="preserve"> − 4 &lt; 0</w:t>
+      </w:r>
+    </w:p>
+    <w:p>
+      <w:pPr>
+        <w:widowControl w:val="0"/>
+        <w:autoSpaceDE w:val="0"/>
+        <w:autoSpaceDN w:val="0"/>
+        <w:adjustRightInd w:val="0"/>
+        <w:spacing w:after="0" w:line="240" w:lineRule="auto"/>
+        <w:jc w:val="right"/>
+        <w:rPr>
+          <w:rFonts w:ascii="Arial" w:hAnsi="Arial" w:cs="Arial"/>
+        </w:rPr>
+      </w:pPr>
+      <w:r>
+        <w:rPr>
+          <w:rFonts w:ascii="Arial" w:hAnsi="Arial" w:cs="Arial"/>
+          <w:b/>
+          <w:bCs/>
+          <w:color w:val="A8AAAD"/>
+        </w:rPr>
+        <w:t>(4)</w:t>
+      </w:r>
+    </w:p>
+    <w:p>
+      <w:pPr>
+        <w:widowControl w:val="0"/>
+        <w:autoSpaceDE w:val="0"/>
+        <w:autoSpaceDN w:val="0"/>
+        <w:adjustRightInd w:val="0"/>
+        <w:spacing w:before="120" w:after="120" w:line="240" w:lineRule="auto"/>
+        <w:rPr>
+          <w:rFonts w:ascii="Arial" w:hAnsi="Arial" w:cs="Arial"/>
+        </w:rPr>
+      </w:pPr>
+      <w:r>
+        <w:rPr>
+          <w:rFonts w:ascii="Arial" w:hAnsi="Arial" w:cs="Arial"/>
+        </w:rPr>
+        <w:t xml:space="preserve">(b)  Hence find the set of all possible values of </w:t>
+      </w:r>
+      <w:r>
+        <w:rPr>
+          <w:rFonts w:ascii="Arial" w:hAnsi="Arial" w:cs="Arial"/>
+          <w:i/>
+          <w:iCs/>
+        </w:rPr>
+        <w:t>k</w:t>
+      </w:r>
+      <w:r>
+        <w:rPr>
+          <w:rFonts w:ascii="Arial" w:hAnsi="Arial" w:cs="Arial"/>
+        </w:rPr>
+        <w:t>.</w:t>
+      </w:r>
+    </w:p>
+    <w:p>
+      <w:pPr>
+        <w:widowControl w:val="0"/>
+        <w:autoSpaceDE w:val="0"/>
+        <w:autoSpaceDN w:val="0"/>
+        <w:adjustRightInd w:val="0"/>
+        <w:spacing w:after="0" w:line="240" w:lineRule="auto"/>
+        <w:jc w:val="right"/>
+        <w:rPr>
+          <w:rFonts w:ascii="Arial" w:hAnsi="Arial" w:cs="Arial"/>
+        </w:rPr>
+      </w:pPr>
+      <w:r>
+        <w:rPr>
+          <w:rFonts w:ascii="Arial" w:hAnsi="Arial" w:cs="Arial"/>
+          <w:b/>
+          <w:bCs/>
+          <w:color w:val="A8AAAD"/>
+        </w:rPr>
+        <w:t>(3)</w:t>
+      </w:r>
+    </w:p>
+    <w:p>
+      <w:pPr>
+        <w:widowControl w:val="0"/>
+        <w:autoSpaceDE w:val="0"/>
+        <w:autoSpaceDN w:val="0"/>
+        <w:adjustRightInd w:val="0"/>
+        <w:spacing w:after="0" w:line="240" w:lineRule="auto"/>
+        <w:jc w:val="right"/>
+        <w:rPr>
+          <w:rFonts w:ascii="Arial" w:hAnsi="Arial" w:cs="Arial"/>
+        </w:rPr>
+      </w:pPr>
+      <w:r>
+        <w:rPr>
+          <w:rFonts w:ascii="Arial" w:hAnsi="Arial" w:cs="Arial"/>
+          <w:b/>
+          <w:bCs/>
+        </w:rPr>
+        <w:t>(Total for question = 7 marks)</w:t>
+      </w:r>
+    </w:p>
+    <w:p>
+      <w:pPr>
+        <w:widowControl w:val="0"/>
+        <w:autoSpaceDE w:val="0"/>
+        <w:autoSpaceDN w:val="0"/>
+        <w:adjustRightInd w:val="0"/>
+        <w:spacing w:before="120" w:after="120" w:line="240" w:lineRule="auto"/>
+        <w:rPr>
+          <w:rFonts w:ascii="Arial" w:hAnsi="Arial" w:cs="Arial"/>
+        </w:rPr>
+      </w:pPr>
+      <w:r>
+        <w:rPr>
+          <w:rFonts w:ascii="Arial" w:hAnsi="Arial" w:cs="Arial"/>
+        </w:rPr>
         <w:t> </w:t>
       </w:r>
-      <w:r>
-        <w:rPr>
-          <w:rFonts w:ascii="Arial" w:hAnsi="Arial" w:cs="Arial"/>
-          <w:b/>
-          <w:bCs/>
-        </w:rPr>
-        <w:t>Q4.</w:t>
+    </w:p>
+    <w:p>
+      <w:pPr>
+        <w:widowControl w:val="0"/>
+        <w:autoSpaceDE w:val="0"/>
+        <w:autoSpaceDN w:val="0"/>
+        <w:adjustRightInd w:val="0"/>
+        <w:spacing w:after="0" w:line="240" w:lineRule="auto"/>
+        <w:rPr>
+          <w:rFonts w:ascii="Arial" w:hAnsi="Arial" w:cs="Arial"/>
+        </w:rPr>
+      </w:pPr>
+      <w:r>
+        <w:rPr>
+          <w:rFonts w:ascii="Arial" w:hAnsi="Arial" w:cs="Arial"/>
+          <w:b/>
+          <w:bCs/>
+        </w:rPr>
+        <w:t>Q5.</w:t>
       </w:r>
       <w:r>
         <w:rPr>
@@ -1104,353 +1482,6 @@
         </w:rPr>
         <w:br/>
       </w:r>
-      <w:r>
-        <w:rPr>
-          <w:rFonts w:ascii="Arial" w:hAnsi="Arial" w:cs="Arial"/>
-        </w:rPr>
-        <w:t> The equation</w:t>
-      </w:r>
-    </w:p>
-    <w:p>
-      <w:pPr>
-        <w:widowControl w:val="0"/>
-        <w:autoSpaceDE w:val="0"/>
-        <w:autoSpaceDN w:val="0"/>
-        <w:adjustRightInd w:val="0"/>
-        <w:spacing w:before="120" w:after="120" w:line="240" w:lineRule="auto"/>
-        <w:jc w:val="center"/>
-        <w:rPr>
-          <w:rFonts w:ascii="Arial" w:hAnsi="Arial" w:cs="Arial"/>
-        </w:rPr>
-      </w:pPr>
-      <w:r>
-        <w:rPr>
-          <w:rFonts w:ascii="Arial" w:hAnsi="Arial" w:cs="Arial"/>
-          <w:i/>
-          <w:iCs/>
-        </w:rPr>
-        <w:t>kx</w:t>
-      </w:r>
-      <w:r>
-        <w:rPr>
-          <w:rFonts w:ascii="Arial" w:hAnsi="Arial" w:cs="Arial"/>
-          <w:vertAlign w:val="superscript"/>
-        </w:rPr>
-        <w:t>2</w:t>
-      </w:r>
-      <w:r>
-        <w:rPr>
-          <w:rFonts w:ascii="Arial" w:hAnsi="Arial" w:cs="Arial"/>
-        </w:rPr>
-        <w:t xml:space="preserve"> + 4</w:t>
-      </w:r>
-      <w:r>
-        <w:rPr>
-          <w:rFonts w:ascii="Arial" w:hAnsi="Arial" w:cs="Arial"/>
-          <w:i/>
-          <w:iCs/>
-        </w:rPr>
-        <w:t>x</w:t>
-      </w:r>
-      <w:r>
-        <w:rPr>
-          <w:rFonts w:ascii="Arial" w:hAnsi="Arial" w:cs="Arial"/>
-        </w:rPr>
-        <w:t xml:space="preserve"> + </w:t>
-      </w:r>
-      <w:r>
-        <w:rPr>
-          <w:rFonts w:ascii="Arial" w:hAnsi="Arial" w:cs="Arial"/>
-          <w:i/>
-          <w:iCs/>
-        </w:rPr>
-        <w:t>k</w:t>
-      </w:r>
-      <w:r>
-        <w:rPr>
-          <w:rFonts w:ascii="Arial" w:hAnsi="Arial" w:cs="Arial"/>
-        </w:rPr>
-        <w:t xml:space="preserve"> = 2, where </w:t>
-      </w:r>
-      <w:r>
-        <w:rPr>
-          <w:rFonts w:ascii="Arial" w:hAnsi="Arial" w:cs="Arial"/>
-          <w:i/>
-          <w:iCs/>
-        </w:rPr>
-        <w:t>k</w:t>
-      </w:r>
-      <w:r>
-        <w:rPr>
-          <w:rFonts w:ascii="Arial" w:hAnsi="Arial" w:cs="Arial"/>
-        </w:rPr>
-        <w:t xml:space="preserve"> is a constant,</w:t>
-      </w:r>
-    </w:p>
-    <w:p>
-      <w:pPr>
-        <w:widowControl w:val="0"/>
-        <w:autoSpaceDE w:val="0"/>
-        <w:autoSpaceDN w:val="0"/>
-        <w:adjustRightInd w:val="0"/>
-        <w:spacing w:before="120" w:after="120" w:line="240" w:lineRule="auto"/>
-        <w:rPr>
-          <w:rFonts w:ascii="Arial" w:hAnsi="Arial" w:cs="Arial"/>
-        </w:rPr>
-      </w:pPr>
-      <w:r>
-        <w:rPr>
-          <w:rFonts w:ascii="Arial" w:hAnsi="Arial" w:cs="Arial"/>
-        </w:rPr>
-        <w:t xml:space="preserve">has two distinct real solutions for </w:t>
-      </w:r>
-      <w:r>
-        <w:rPr>
-          <w:rFonts w:ascii="Arial" w:hAnsi="Arial" w:cs="Arial"/>
-          <w:i/>
-          <w:iCs/>
-        </w:rPr>
-        <w:t>x</w:t>
-      </w:r>
-      <w:r>
-        <w:rPr>
-          <w:rFonts w:ascii="Arial" w:hAnsi="Arial" w:cs="Arial"/>
-        </w:rPr>
-        <w:t>.</w:t>
-      </w:r>
-    </w:p>
-    <w:p>
-      <w:pPr>
-        <w:widowControl w:val="0"/>
-        <w:autoSpaceDE w:val="0"/>
-        <w:autoSpaceDN w:val="0"/>
-        <w:adjustRightInd w:val="0"/>
-        <w:spacing w:before="120" w:after="120" w:line="240" w:lineRule="auto"/>
-        <w:rPr>
-          <w:rFonts w:ascii="Arial" w:hAnsi="Arial" w:cs="Arial"/>
-        </w:rPr>
-      </w:pPr>
-      <w:r>
-        <w:rPr>
-          <w:rFonts w:ascii="Arial" w:hAnsi="Arial" w:cs="Arial"/>
-        </w:rPr>
-        <w:t xml:space="preserve">(a)  Show that </w:t>
-      </w:r>
-      <w:r>
-        <w:rPr>
-          <w:rFonts w:ascii="Arial" w:hAnsi="Arial" w:cs="Arial"/>
-          <w:i/>
-          <w:iCs/>
-        </w:rPr>
-        <w:t>k</w:t>
-      </w:r>
-      <w:r>
-        <w:rPr>
-          <w:rFonts w:ascii="Arial" w:hAnsi="Arial" w:cs="Arial"/>
-        </w:rPr>
-        <w:t xml:space="preserve"> satisfies</w:t>
-      </w:r>
-    </w:p>
-    <w:p>
-      <w:pPr>
-        <w:widowControl w:val="0"/>
-        <w:autoSpaceDE w:val="0"/>
-        <w:autoSpaceDN w:val="0"/>
-        <w:adjustRightInd w:val="0"/>
-        <w:spacing w:before="120" w:after="120" w:line="240" w:lineRule="auto"/>
-        <w:jc w:val="center"/>
-        <w:rPr>
-          <w:rFonts w:ascii="Arial" w:hAnsi="Arial" w:cs="Arial"/>
-        </w:rPr>
-      </w:pPr>
-      <w:r>
-        <w:rPr>
-          <w:rFonts w:ascii="Arial" w:hAnsi="Arial" w:cs="Arial"/>
-          <w:i/>
-          <w:iCs/>
-        </w:rPr>
-        <w:t>k</w:t>
-      </w:r>
-      <w:r>
-        <w:rPr>
-          <w:rFonts w:ascii="Arial" w:hAnsi="Arial" w:cs="Arial"/>
-          <w:vertAlign w:val="superscript"/>
-        </w:rPr>
-        <w:t>2</w:t>
-      </w:r>
-      <w:r>
-        <w:rPr>
-          <w:rFonts w:ascii="Arial" w:hAnsi="Arial" w:cs="Arial"/>
-        </w:rPr>
-        <w:t xml:space="preserve"> − 2</w:t>
-      </w:r>
-      <w:r>
-        <w:rPr>
-          <w:rFonts w:ascii="Arial" w:hAnsi="Arial" w:cs="Arial"/>
-          <w:i/>
-          <w:iCs/>
-        </w:rPr>
-        <w:t>k</w:t>
-      </w:r>
-      <w:r>
-        <w:rPr>
-          <w:rFonts w:ascii="Arial" w:hAnsi="Arial" w:cs="Arial"/>
-        </w:rPr>
-        <w:t xml:space="preserve"> − 4 &lt; 0</w:t>
-      </w:r>
-    </w:p>
-    <w:p>
-      <w:pPr>
-        <w:widowControl w:val="0"/>
-        <w:autoSpaceDE w:val="0"/>
-        <w:autoSpaceDN w:val="0"/>
-        <w:adjustRightInd w:val="0"/>
-        <w:spacing w:after="0" w:line="240" w:lineRule="auto"/>
-        <w:jc w:val="right"/>
-        <w:rPr>
-          <w:rFonts w:ascii="Arial" w:hAnsi="Arial" w:cs="Arial"/>
-        </w:rPr>
-      </w:pPr>
-      <w:r>
-        <w:rPr>
-          <w:rFonts w:ascii="Arial" w:hAnsi="Arial" w:cs="Arial"/>
-          <w:b/>
-          <w:bCs/>
-          <w:color w:val="A8AAAD"/>
-        </w:rPr>
-        <w:t>(4)</w:t>
-      </w:r>
-    </w:p>
-    <w:p>
-      <w:pPr>
-        <w:widowControl w:val="0"/>
-        <w:autoSpaceDE w:val="0"/>
-        <w:autoSpaceDN w:val="0"/>
-        <w:adjustRightInd w:val="0"/>
-        <w:spacing w:before="120" w:after="120" w:line="240" w:lineRule="auto"/>
-        <w:rPr>
-          <w:rFonts w:ascii="Arial" w:hAnsi="Arial" w:cs="Arial"/>
-        </w:rPr>
-      </w:pPr>
-      <w:r>
-        <w:rPr>
-          <w:rFonts w:ascii="Arial" w:hAnsi="Arial" w:cs="Arial"/>
-        </w:rPr>
-        <w:t xml:space="preserve">(b)  Hence find the set of all possible values of </w:t>
-      </w:r>
-      <w:r>
-        <w:rPr>
-          <w:rFonts w:ascii="Arial" w:hAnsi="Arial" w:cs="Arial"/>
-          <w:i/>
-          <w:iCs/>
-        </w:rPr>
-        <w:t>k</w:t>
-      </w:r>
-      <w:r>
-        <w:rPr>
-          <w:rFonts w:ascii="Arial" w:hAnsi="Arial" w:cs="Arial"/>
-        </w:rPr>
-        <w:t>.</w:t>
-      </w:r>
-    </w:p>
-    <w:p>
-      <w:pPr>
-        <w:widowControl w:val="0"/>
-        <w:autoSpaceDE w:val="0"/>
-        <w:autoSpaceDN w:val="0"/>
-        <w:adjustRightInd w:val="0"/>
-        <w:spacing w:after="0" w:line="240" w:lineRule="auto"/>
-        <w:jc w:val="right"/>
-        <w:rPr>
-          <w:rFonts w:ascii="Arial" w:hAnsi="Arial" w:cs="Arial"/>
-        </w:rPr>
-      </w:pPr>
-      <w:r>
-        <w:rPr>
-          <w:rFonts w:ascii="Arial" w:hAnsi="Arial" w:cs="Arial"/>
-          <w:b/>
-          <w:bCs/>
-          <w:color w:val="A8AAAD"/>
-        </w:rPr>
-        <w:t>(3)</w:t>
-      </w:r>
-    </w:p>
-    <w:p>
-      <w:pPr>
-        <w:widowControl w:val="0"/>
-        <w:autoSpaceDE w:val="0"/>
-        <w:autoSpaceDN w:val="0"/>
-        <w:adjustRightInd w:val="0"/>
-        <w:spacing w:before="120" w:after="120" w:line="240" w:lineRule="auto"/>
-        <w:rPr>
-          <w:rFonts w:ascii="Arial" w:hAnsi="Arial" w:cs="Arial"/>
-        </w:rPr>
-      </w:pPr>
-      <w:r>
-        <w:rPr>
-          <w:rFonts w:ascii="Arial" w:hAnsi="Arial" w:cs="Arial"/>
-        </w:rPr>
-        <w:t> </w:t>
-      </w:r>
-    </w:p>
-    <w:p>
-      <w:pPr>
-        <w:widowControl w:val="0"/>
-        <w:autoSpaceDE w:val="0"/>
-        <w:autoSpaceDN w:val="0"/>
-        <w:adjustRightInd w:val="0"/>
-        <w:spacing w:after="0" w:line="240" w:lineRule="auto"/>
-        <w:jc w:val="right"/>
-        <w:rPr>
-          <w:rFonts w:ascii="Arial" w:hAnsi="Arial" w:cs="Arial"/>
-        </w:rPr>
-      </w:pPr>
-      <w:r>
-        <w:rPr>
-          <w:rFonts w:ascii="Arial" w:hAnsi="Arial" w:cs="Arial"/>
-          <w:b/>
-          <w:bCs/>
-        </w:rPr>
-        <w:t>(Total for question = 7 marks)</w:t>
-      </w:r>
-    </w:p>
-    <w:p>
-      <w:pPr>
-        <w:widowControl w:val="0"/>
-        <w:autoSpaceDE w:val="0"/>
-        <w:autoSpaceDN w:val="0"/>
-        <w:adjustRightInd w:val="0"/>
-        <w:spacing w:before="120" w:after="120" w:line="240" w:lineRule="auto"/>
-        <w:rPr>
-          <w:rFonts w:ascii="Arial" w:hAnsi="Arial" w:cs="Arial"/>
-        </w:rPr>
-      </w:pPr>
-      <w:r>
-        <w:rPr>
-          <w:rFonts w:ascii="Arial" w:hAnsi="Arial" w:cs="Arial"/>
-          <w:b/>
-          <w:bCs/>
-        </w:rPr>
-        <w:t>Q5.</w:t>
-      </w:r>
-      <w:r>
-        <w:rPr>
-          <w:rFonts w:ascii="Arial" w:hAnsi="Arial" w:cs="Arial"/>
-        </w:rPr>
-        <w:t> </w:t>
-      </w:r>
-    </w:p>
-    <w:p>
-      <w:pPr>
-        <w:widowControl w:val="0"/>
-        <w:autoSpaceDE w:val="0"/>
-        <w:autoSpaceDN w:val="0"/>
-        <w:adjustRightInd w:val="0"/>
-        <w:spacing w:before="120" w:after="120" w:line="240" w:lineRule="auto"/>
-        <w:rPr>
-          <w:rFonts w:ascii="Arial" w:hAnsi="Arial" w:cs="Arial"/>
-        </w:rPr>
-      </w:pPr>
       <w:r>
         <w:rPr>
           <w:rFonts w:ascii="Arial" w:hAnsi="Arial" w:cs="Arial"/>
@@ -1458,7 +1489,7 @@
         </w:rPr>
         <w:drawing>
           <wp:inline distT="0" distB="0" distL="0" distR="0">
-            <wp:extent cx="6360160" cy="3289300"/>
+            <wp:extent cx="5659820" cy="2923111"/>
             <wp:effectExtent l="0" t="0" r="0" b="0"/>
             <wp:docPr id="5" name="Picture 5"/>
             <wp:cNvGraphicFramePr>
@@ -1489,7 +1520,7 @@
                   <pic:spPr bwMode="auto">
                     <a:xfrm>
                       <a:off x="0" y="0"/>
-                      <a:ext cx="6360160" cy="3289300"/>
+                      <a:ext cx="5682553" cy="2934852"/>
                     </a:xfrm>
                     <a:prstGeom prst="rect">
                       <a:avLst/>
@@ -1709,7 +1740,21 @@
         <w:rPr>
           <w:rFonts w:ascii="Arial" w:hAnsi="Arial" w:cs="Arial"/>
         </w:rPr>
-        <w:t xml:space="preserve"> = f(– </w:t>
+        <w:t xml:space="preserve"> = </w:t>
+      </w:r>
+      <w:proofErr w:type="gramStart"/>
+      <w:r>
+        <w:rPr>
+          <w:rFonts w:ascii="Arial" w:hAnsi="Arial" w:cs="Arial"/>
+        </w:rPr>
+        <w:t>f(</w:t>
+      </w:r>
+      <w:proofErr w:type="gramEnd"/>
+      <w:r>
+        <w:rPr>
+          <w:rFonts w:ascii="Arial" w:hAnsi="Arial" w:cs="Arial"/>
+        </w:rPr>
+        <w:t xml:space="preserve">– </w:t>
       </w:r>
       <w:r>
         <w:rPr>
@@ -1770,7 +1815,13 @@
           <w:rFonts w:ascii="Arial" w:hAnsi="Arial" w:cs="Arial"/>
         </w:rPr>
         <w:br/>
-        <w:t xml:space="preserve">with the two coordinate axes, the coordinates of the stationary point, and the equation of </w:t>
+        <w:t>with the two coordinate axes, the coordinates of the stationary point, and the equation o</w:t>
+      </w:r>
+      <w:r>
+        <w:rPr>
+          <w:rFonts w:ascii="Arial" w:hAnsi="Arial" w:cs="Arial"/>
+        </w:rPr>
+        <w:t xml:space="preserve">f </w:t>
       </w:r>
       <w:r>
         <w:rPr>
@@ -1779,14 +1830,51 @@
         <w:br/>
         <w:t>the asymptote.</w:t>
       </w:r>
-    </w:p>
-    <w:p>
-      <w:pPr>
-        <w:widowControl w:val="0"/>
-        <w:autoSpaceDE w:val="0"/>
-        <w:autoSpaceDN w:val="0"/>
-        <w:adjustRightInd w:val="0"/>
-        <w:spacing w:before="120" w:after="120" w:line="240" w:lineRule="auto"/>
+      <w:r>
+        <w:rPr>
+          <w:rFonts w:ascii="Arial" w:hAnsi="Arial" w:cs="Arial"/>
+        </w:rPr>
+        <w:br/>
+      </w:r>
+      <w:r>
+        <w:rPr>
+          <w:rFonts w:ascii="Arial" w:hAnsi="Arial" w:cs="Arial"/>
+        </w:rPr>
+        <w:br/>
+      </w:r>
+      <w:r>
+        <w:rPr>
+          <w:rFonts w:ascii="Arial" w:hAnsi="Arial" w:cs="Arial"/>
+        </w:rPr>
+        <w:br/>
+      </w:r>
+      <w:r>
+        <w:rPr>
+          <w:rFonts w:ascii="Arial" w:hAnsi="Arial" w:cs="Arial"/>
+        </w:rPr>
+        <w:br/>
+      </w:r>
+      <w:r>
+        <w:rPr>
+          <w:rFonts w:ascii="Arial" w:hAnsi="Arial" w:cs="Arial"/>
+        </w:rPr>
+        <w:br/>
+      </w:r>
+      <w:r>
+        <w:rPr>
+          <w:rFonts w:ascii="Arial" w:hAnsi="Arial" w:cs="Arial"/>
+        </w:rPr>
+        <w:br/>
+        <w:t xml:space="preserve">  </w:t>
+      </w:r>
+    </w:p>
+    <w:p>
+      <w:pPr>
+        <w:widowControl w:val="0"/>
+        <w:autoSpaceDE w:val="0"/>
+        <w:autoSpaceDN w:val="0"/>
+        <w:adjustRightInd w:val="0"/>
+        <w:spacing w:after="0" w:line="240" w:lineRule="auto"/>
         <w:jc w:val="right"/>
         <w:rPr>
           <w:rFonts w:ascii="Arial" w:hAnsi="Arial" w:cs="Arial"/>
@@ -1795,12 +1883,6 @@
       <w:r>
         <w:rPr>
           <w:rFonts w:ascii="Arial" w:hAnsi="Arial" w:cs="Arial"/>
-        </w:rPr>
-        <w:br/>
-      </w:r>
-      <w:r>
-        <w:rPr>
-          <w:rFonts w:ascii="Arial" w:hAnsi="Arial" w:cs="Arial"/>
           <w:b/>
           <w:bCs/>
         </w:rPr>
@@ -1816,60 +1898,51 @@
         <w:spacing w:after="0" w:line="240" w:lineRule="auto"/>
         <w:rPr>
           <w:rFonts w:ascii="Arial" w:hAnsi="Arial" w:cs="Arial"/>
-          <w:b/>
-          <w:bCs/>
-          <w:sz w:val="26"/>
-          <w:szCs w:val="26"/>
-        </w:rPr>
-      </w:pPr>
-      <w:r>
-        <w:rPr>
-          <w:rFonts w:ascii="Arial" w:hAnsi="Arial" w:cs="Arial"/>
-          <w:b/>
-          <w:bCs/>
-          <w:sz w:val="26"/>
-          <w:szCs w:val="26"/>
-          <w:u w:val="single"/>
-        </w:rPr>
-        <w:lastRenderedPageBreak/>
-        <w:t>A-level Maths, Half-term 1 Assessment – Section B (Co-ordinate Geometry)</w:t>
-      </w:r>
-    </w:p>
-    <w:p>
-      <w:pPr>
-        <w:widowControl w:val="0"/>
-        <w:autoSpaceDE w:val="0"/>
-        <w:autoSpaceDN w:val="0"/>
-        <w:adjustRightInd w:val="0"/>
-        <w:spacing w:after="0" w:line="240" w:lineRule="auto"/>
-        <w:rPr>
-          <w:rFonts w:ascii="Arial" w:hAnsi="Arial" w:cs="Arial"/>
-        </w:rPr>
-      </w:pPr>
-    </w:p>
-    <w:p>
-      <w:pPr>
-        <w:widowControl w:val="0"/>
-        <w:autoSpaceDE w:val="0"/>
-        <w:autoSpaceDN w:val="0"/>
-        <w:adjustRightInd w:val="0"/>
-        <w:spacing w:after="0" w:line="240" w:lineRule="auto"/>
-        <w:rPr>
-          <w:rFonts w:ascii="Arial" w:hAnsi="Arial" w:cs="Arial"/>
-        </w:rPr>
-      </w:pPr>
-    </w:p>
-    <w:p>
-      <w:pPr>
-        <w:widowControl w:val="0"/>
-        <w:autoSpaceDE w:val="0"/>
-        <w:autoSpaceDN w:val="0"/>
-        <w:adjustRightInd w:val="0"/>
-        <w:spacing w:after="0" w:line="240" w:lineRule="auto"/>
-        <w:rPr>
-          <w:rFonts w:ascii="Arial" w:hAnsi="Arial" w:cs="Arial"/>
-        </w:rPr>
-      </w:pPr>
+        </w:rPr>
+      </w:pPr>
+    </w:p>
+    <w:p>
+      <w:pPr>
+        <w:widowControl w:val="0"/>
+        <w:autoSpaceDE w:val="0"/>
+        <w:autoSpaceDN w:val="0"/>
+        <w:adjustRightInd w:val="0"/>
+        <w:spacing w:after="0" w:line="240" w:lineRule="auto"/>
+        <w:rPr>
+          <w:rFonts w:ascii="Arial" w:hAnsi="Arial" w:cs="Arial"/>
+        </w:rPr>
+      </w:pPr>
+    </w:p>
+    <w:p>
+      <w:pPr>
+        <w:rPr>
+          <w:rFonts w:ascii="Arial" w:hAnsi="Arial" w:cs="Arial"/>
+          <w:b/>
+          <w:bCs/>
+        </w:rPr>
+      </w:pPr>
+      <w:r>
+        <w:rPr>
+          <w:rFonts w:ascii="Arial" w:hAnsi="Arial" w:cs="Arial"/>
+          <w:b/>
+          <w:bCs/>
+        </w:rPr>
+        <w:br w:type="page"/>
+      </w:r>
+    </w:p>
+    <w:p>
+      <w:pPr>
+        <w:widowControl w:val="0"/>
+        <w:autoSpaceDE w:val="0"/>
+        <w:autoSpaceDN w:val="0"/>
+        <w:adjustRightInd w:val="0"/>
+        <w:spacing w:after="0" w:line="240" w:lineRule="auto"/>
+        <w:rPr>
+          <w:rFonts w:ascii="Arial" w:hAnsi="Arial" w:cs="Arial"/>
+        </w:rPr>
+      </w:pPr>
+      <w:bookmarkStart w:id="0" w:name="_GoBack"/>
+      <w:bookmarkEnd w:id="0"/>
       <w:r>
         <w:rPr>
           <w:rFonts w:ascii="Arial" w:hAnsi="Arial" w:cs="Arial"/>
@@ -1912,7 +1985,7 @@
         </w:rPr>
         <w:drawing>
           <wp:inline distT="0" distB="0" distL="0" distR="0">
-            <wp:extent cx="2865755" cy="2060575"/>
+            <wp:extent cx="4324350" cy="3219450"/>
             <wp:effectExtent l="0" t="0" r="0" b="0"/>
             <wp:docPr id="6" name="Picture 6"/>
             <wp:cNvGraphicFramePr>
@@ -1943,7 +2016,7 @@
                   <pic:spPr bwMode="auto">
                     <a:xfrm>
                       <a:off x="0" y="0"/>
-                      <a:ext cx="2865755" cy="2060575"/>
+                      <a:ext cx="4324350" cy="3219450"/>
                     </a:xfrm>
                     <a:prstGeom prst="rect">
                       <a:avLst/>
@@ -1978,25 +2051,361 @@
           <w:b/>
           <w:bCs/>
         </w:rPr>
-        <w:t>Figure 3</w:t>
-      </w:r>
-    </w:p>
-    <w:p>
-      <w:pPr>
-        <w:widowControl w:val="0"/>
-        <w:autoSpaceDE w:val="0"/>
-        <w:autoSpaceDN w:val="0"/>
-        <w:adjustRightInd w:val="0"/>
-        <w:spacing w:before="120" w:after="120" w:line="240" w:lineRule="auto"/>
-        <w:rPr>
-          <w:rFonts w:ascii="Arial" w:hAnsi="Arial" w:cs="Arial"/>
-        </w:rPr>
-      </w:pPr>
-      <w:r>
-        <w:rPr>
-          <w:rFonts w:ascii="Arial" w:hAnsi="Arial" w:cs="Arial"/>
-        </w:rPr>
-        <w:t xml:space="preserve">Figure 3 shows a circle </w:t>
+        <w:t>Figure 2</w:t>
+      </w:r>
+    </w:p>
+    <w:p>
+      <w:pPr>
+        <w:widowControl w:val="0"/>
+        <w:autoSpaceDE w:val="0"/>
+        <w:autoSpaceDN w:val="0"/>
+        <w:adjustRightInd w:val="0"/>
+        <w:spacing w:before="120" w:after="120" w:line="240" w:lineRule="auto"/>
+        <w:rPr>
+          <w:rFonts w:ascii="Arial" w:hAnsi="Arial" w:cs="Arial"/>
+        </w:rPr>
+      </w:pPr>
+      <w:r>
+        <w:rPr>
+          <w:rFonts w:ascii="Arial" w:hAnsi="Arial" w:cs="Arial"/>
+        </w:rPr>
+        <w:t xml:space="preserve">The straight line </w:t>
+      </w:r>
+      <w:r>
+        <w:rPr>
+          <w:rFonts w:ascii="Arial" w:hAnsi="Arial" w:cs="Arial"/>
+          <w:i/>
+          <w:iCs/>
+        </w:rPr>
+        <w:t>l</w:t>
+      </w:r>
+      <w:r>
+        <w:rPr>
+          <w:rFonts w:ascii="Arial" w:hAnsi="Arial" w:cs="Arial"/>
+          <w:vertAlign w:val="subscript"/>
+        </w:rPr>
+        <w:t>1</w:t>
+      </w:r>
+      <w:r>
+        <w:rPr>
+          <w:rFonts w:ascii="Arial" w:hAnsi="Arial" w:cs="Arial"/>
+        </w:rPr>
+        <w:t xml:space="preserve"> has equation 2</w:t>
+      </w:r>
+      <w:r>
+        <w:rPr>
+          <w:rFonts w:ascii="Arial" w:hAnsi="Arial" w:cs="Arial"/>
+          <w:i/>
+          <w:iCs/>
+        </w:rPr>
+        <w:t>y</w:t>
+      </w:r>
+      <w:r>
+        <w:rPr>
+          <w:rFonts w:ascii="Arial" w:hAnsi="Arial" w:cs="Arial"/>
+        </w:rPr>
+        <w:t xml:space="preserve"> = 3</w:t>
+      </w:r>
+      <w:r>
+        <w:rPr>
+          <w:rFonts w:ascii="Arial" w:hAnsi="Arial" w:cs="Arial"/>
+          <w:i/>
+          <w:iCs/>
+        </w:rPr>
+        <w:t>x</w:t>
+      </w:r>
+      <w:r>
+        <w:rPr>
+          <w:rFonts w:ascii="Arial" w:hAnsi="Arial" w:cs="Arial"/>
+        </w:rPr>
+        <w:t xml:space="preserve"> + 5</w:t>
+      </w:r>
+    </w:p>
+    <w:p>
+      <w:pPr>
+        <w:widowControl w:val="0"/>
+        <w:autoSpaceDE w:val="0"/>
+        <w:autoSpaceDN w:val="0"/>
+        <w:adjustRightInd w:val="0"/>
+        <w:spacing w:before="120" w:after="120" w:line="240" w:lineRule="auto"/>
+        <w:rPr>
+          <w:rFonts w:ascii="Arial" w:hAnsi="Arial" w:cs="Arial"/>
+        </w:rPr>
+      </w:pPr>
+      <w:r>
+        <w:rPr>
+          <w:rFonts w:ascii="Arial" w:hAnsi="Arial" w:cs="Arial"/>
+        </w:rPr>
+        <w:t xml:space="preserve">The line </w:t>
+      </w:r>
+      <w:r>
+        <w:rPr>
+          <w:rFonts w:ascii="Arial" w:hAnsi="Arial" w:cs="Arial"/>
+          <w:i/>
+          <w:iCs/>
+        </w:rPr>
+        <w:t>l</w:t>
+      </w:r>
+      <w:r>
+        <w:rPr>
+          <w:rFonts w:ascii="Arial" w:hAnsi="Arial" w:cs="Arial"/>
+          <w:vertAlign w:val="subscript"/>
+        </w:rPr>
+        <w:t>1</w:t>
+      </w:r>
+      <w:r>
+        <w:rPr>
+          <w:rFonts w:ascii="Arial" w:hAnsi="Arial" w:cs="Arial"/>
+        </w:rPr>
+        <w:t xml:space="preserve"> cuts the </w:t>
+      </w:r>
+      <w:r>
+        <w:rPr>
+          <w:rFonts w:ascii="Arial" w:hAnsi="Arial" w:cs="Arial"/>
+          <w:i/>
+          <w:iCs/>
+        </w:rPr>
+        <w:t>x</w:t>
+      </w:r>
+      <w:r>
+        <w:rPr>
+          <w:rFonts w:ascii="Arial" w:hAnsi="Arial" w:cs="Arial"/>
+        </w:rPr>
+        <w:t xml:space="preserve">-axis at the point </w:t>
+      </w:r>
+      <w:r>
+        <w:rPr>
+          <w:rFonts w:ascii="Arial" w:hAnsi="Arial" w:cs="Arial"/>
+          <w:i/>
+          <w:iCs/>
+        </w:rPr>
+        <w:t>A</w:t>
+      </w:r>
+      <w:r>
+        <w:rPr>
+          <w:rFonts w:ascii="Arial" w:hAnsi="Arial" w:cs="Arial"/>
+        </w:rPr>
+        <w:t>, as shown in Figure 2.</w:t>
+      </w:r>
+    </w:p>
+    <w:p>
+      <w:pPr>
+        <w:widowControl w:val="0"/>
+        <w:autoSpaceDE w:val="0"/>
+        <w:autoSpaceDN w:val="0"/>
+        <w:adjustRightInd w:val="0"/>
+        <w:spacing w:before="120" w:after="120" w:line="240" w:lineRule="auto"/>
+        <w:rPr>
+          <w:rFonts w:ascii="Arial" w:hAnsi="Arial" w:cs="Arial"/>
+        </w:rPr>
+      </w:pPr>
+      <w:proofErr w:type="gramStart"/>
+      <w:r>
+        <w:rPr>
+          <w:rFonts w:ascii="Arial" w:hAnsi="Arial" w:cs="Arial"/>
+        </w:rPr>
+        <w:t>(a)  (</w:t>
+      </w:r>
+      <w:proofErr w:type="spellStart"/>
+      <w:proofErr w:type="gramEnd"/>
+      <w:r>
+        <w:rPr>
+          <w:rFonts w:ascii="Arial" w:hAnsi="Arial" w:cs="Arial"/>
+        </w:rPr>
+        <w:t>i</w:t>
+      </w:r>
+      <w:proofErr w:type="spellEnd"/>
+      <w:r>
+        <w:rPr>
+          <w:rFonts w:ascii="Arial" w:hAnsi="Arial" w:cs="Arial"/>
+        </w:rPr>
+        <w:t xml:space="preserve">)  State the gradient of </w:t>
+      </w:r>
+      <w:r>
+        <w:rPr>
+          <w:rFonts w:ascii="Arial" w:hAnsi="Arial" w:cs="Arial"/>
+          <w:i/>
+          <w:iCs/>
+        </w:rPr>
+        <w:t>l</w:t>
+      </w:r>
+      <w:r>
+        <w:rPr>
+          <w:rFonts w:ascii="Arial" w:hAnsi="Arial" w:cs="Arial"/>
+          <w:vertAlign w:val="subscript"/>
+        </w:rPr>
+        <w:t>1</w:t>
+      </w:r>
+    </w:p>
+    <w:p>
+      <w:pPr>
+        <w:widowControl w:val="0"/>
+        <w:autoSpaceDE w:val="0"/>
+        <w:autoSpaceDN w:val="0"/>
+        <w:adjustRightInd w:val="0"/>
+        <w:spacing w:after="0" w:line="240" w:lineRule="auto"/>
+        <w:ind w:left="320"/>
+        <w:rPr>
+          <w:rFonts w:ascii="Arial" w:hAnsi="Arial" w:cs="Arial"/>
+        </w:rPr>
+      </w:pPr>
+      <w:r>
+        <w:rPr>
+          <w:rFonts w:ascii="Arial" w:hAnsi="Arial" w:cs="Arial"/>
+        </w:rPr>
+        <w:t xml:space="preserve">(ii)  Write down the </w:t>
+      </w:r>
+      <w:r>
+        <w:rPr>
+          <w:rFonts w:ascii="Arial" w:hAnsi="Arial" w:cs="Arial"/>
+          <w:i/>
+          <w:iCs/>
+        </w:rPr>
+        <w:t>x</w:t>
+      </w:r>
+      <w:r>
+        <w:rPr>
+          <w:rFonts w:ascii="Arial" w:hAnsi="Arial" w:cs="Arial"/>
+        </w:rPr>
+        <w:t xml:space="preserve"> coordinate of point </w:t>
+      </w:r>
+      <w:r>
+        <w:rPr>
+          <w:rFonts w:ascii="Arial" w:hAnsi="Arial" w:cs="Arial"/>
+          <w:i/>
+          <w:iCs/>
+        </w:rPr>
+        <w:t>A</w:t>
+      </w:r>
+      <w:r>
+        <w:rPr>
+          <w:rFonts w:ascii="Arial" w:hAnsi="Arial" w:cs="Arial"/>
+        </w:rPr>
+        <w:t>.</w:t>
+      </w:r>
+    </w:p>
+    <w:p>
+      <w:pPr>
+        <w:widowControl w:val="0"/>
+        <w:autoSpaceDE w:val="0"/>
+        <w:autoSpaceDN w:val="0"/>
+        <w:adjustRightInd w:val="0"/>
+        <w:spacing w:after="0" w:line="240" w:lineRule="auto"/>
+        <w:jc w:val="right"/>
+        <w:rPr>
+          <w:rFonts w:ascii="Arial" w:hAnsi="Arial" w:cs="Arial"/>
+        </w:rPr>
+      </w:pPr>
+      <w:r>
+        <w:rPr>
+          <w:rFonts w:ascii="Arial" w:hAnsi="Arial" w:cs="Arial"/>
+          <w:b/>
+          <w:bCs/>
+          <w:color w:val="A8AAAD"/>
+        </w:rPr>
+        <w:t>(3)</w:t>
+      </w:r>
+    </w:p>
+    <w:p>
+      <w:pPr>
+        <w:widowControl w:val="0"/>
+        <w:autoSpaceDE w:val="0"/>
+        <w:autoSpaceDN w:val="0"/>
+        <w:adjustRightInd w:val="0"/>
+        <w:spacing w:before="120" w:after="120" w:line="240" w:lineRule="auto"/>
+        <w:rPr>
+          <w:rFonts w:ascii="Arial" w:hAnsi="Arial" w:cs="Arial"/>
+        </w:rPr>
+      </w:pPr>
+      <w:r>
+        <w:rPr>
+          <w:rFonts w:ascii="Arial" w:hAnsi="Arial" w:cs="Arial"/>
+        </w:rPr>
+        <w:t xml:space="preserve">Another straight line </w:t>
+      </w:r>
+      <w:r>
+        <w:rPr>
+          <w:rFonts w:ascii="Arial" w:hAnsi="Arial" w:cs="Arial"/>
+          <w:i/>
+          <w:iCs/>
+        </w:rPr>
+        <w:t>l</w:t>
+      </w:r>
+      <w:r>
+        <w:rPr>
+          <w:rFonts w:ascii="Arial" w:hAnsi="Arial" w:cs="Arial"/>
+          <w:vertAlign w:val="subscript"/>
+        </w:rPr>
+        <w:t>2</w:t>
+      </w:r>
+      <w:r>
+        <w:rPr>
+          <w:rFonts w:ascii="Arial" w:hAnsi="Arial" w:cs="Arial"/>
+        </w:rPr>
+        <w:t xml:space="preserve"> intersects </w:t>
+      </w:r>
+      <w:r>
+        <w:rPr>
+          <w:rFonts w:ascii="Arial" w:hAnsi="Arial" w:cs="Arial"/>
+          <w:i/>
+          <w:iCs/>
+        </w:rPr>
+        <w:t>l</w:t>
+      </w:r>
+      <w:r>
+        <w:rPr>
+          <w:rFonts w:ascii="Arial" w:hAnsi="Arial" w:cs="Arial"/>
+          <w:vertAlign w:val="subscript"/>
+        </w:rPr>
+        <w:t>1</w:t>
+      </w:r>
+      <w:r>
+        <w:rPr>
+          <w:rFonts w:ascii="Arial" w:hAnsi="Arial" w:cs="Arial"/>
+        </w:rPr>
+        <w:t xml:space="preserve"> at the point </w:t>
+      </w:r>
+      <w:r>
+        <w:rPr>
+          <w:rFonts w:ascii="Arial" w:hAnsi="Arial" w:cs="Arial"/>
+          <w:i/>
+          <w:iCs/>
+        </w:rPr>
+        <w:t>B</w:t>
+      </w:r>
+      <w:r>
+        <w:rPr>
+          <w:rFonts w:ascii="Arial" w:hAnsi="Arial" w:cs="Arial"/>
+        </w:rPr>
+        <w:t xml:space="preserve"> with </w:t>
+      </w:r>
+      <w:r>
+        <w:rPr>
+          <w:rFonts w:ascii="Arial" w:hAnsi="Arial" w:cs="Arial"/>
+          <w:i/>
+          <w:iCs/>
+        </w:rPr>
+        <w:t>x</w:t>
+      </w:r>
+      <w:r>
+        <w:rPr>
+          <w:rFonts w:ascii="Arial" w:hAnsi="Arial" w:cs="Arial"/>
+        </w:rPr>
+        <w:t xml:space="preserve"> coordinate 1 and crosses the </w:t>
+      </w:r>
+      <w:r>
+        <w:rPr>
+          <w:rFonts w:ascii="Arial" w:hAnsi="Arial" w:cs="Arial"/>
+          <w:i/>
+          <w:iCs/>
+        </w:rPr>
+        <w:t>x</w:t>
+      </w:r>
+      <w:r>
+        <w:rPr>
+          <w:rFonts w:ascii="Arial" w:hAnsi="Arial" w:cs="Arial"/>
+        </w:rPr>
+        <w:t xml:space="preserve">-axis at the point </w:t>
       </w:r>
       <w:r>
         <w:rPr>
@@ -2006,18 +2415,417 @@
         </w:rPr>
         <w:t>C</w:t>
       </w:r>
-    </w:p>
-    <w:p>
-      <w:pPr>
-        <w:widowControl w:val="0"/>
-        <w:autoSpaceDE w:val="0"/>
-        <w:autoSpaceDN w:val="0"/>
-        <w:adjustRightInd w:val="0"/>
-        <w:spacing w:before="120" w:after="120" w:line="240" w:lineRule="auto"/>
-        <w:rPr>
-          <w:rFonts w:ascii="Arial" w:hAnsi="Arial" w:cs="Arial"/>
-        </w:rPr>
-      </w:pPr>
+      <w:r>
+        <w:rPr>
+          <w:rFonts w:ascii="Arial" w:hAnsi="Arial" w:cs="Arial"/>
+        </w:rPr>
+        <w:t>, as shown in Figure 2.</w:t>
+      </w:r>
+    </w:p>
+    <w:p>
+      <w:pPr>
+        <w:widowControl w:val="0"/>
+        <w:autoSpaceDE w:val="0"/>
+        <w:autoSpaceDN w:val="0"/>
+        <w:adjustRightInd w:val="0"/>
+        <w:spacing w:before="120" w:after="120" w:line="240" w:lineRule="auto"/>
+        <w:rPr>
+          <w:rFonts w:ascii="Arial" w:hAnsi="Arial" w:cs="Arial"/>
+        </w:rPr>
+      </w:pPr>
+      <w:r>
+        <w:rPr>
+          <w:rFonts w:ascii="Arial" w:hAnsi="Arial" w:cs="Arial"/>
+        </w:rPr>
+        <w:t xml:space="preserve">Given that </w:t>
+      </w:r>
+      <w:r>
+        <w:rPr>
+          <w:rFonts w:ascii="Arial" w:hAnsi="Arial" w:cs="Arial"/>
+          <w:i/>
+          <w:iCs/>
+        </w:rPr>
+        <w:t>l</w:t>
+      </w:r>
+      <w:r>
+        <w:rPr>
+          <w:rFonts w:ascii="Arial" w:hAnsi="Arial" w:cs="Arial"/>
+          <w:vertAlign w:val="subscript"/>
+        </w:rPr>
+        <w:t>2</w:t>
+      </w:r>
+      <w:r>
+        <w:rPr>
+          <w:rFonts w:ascii="Arial" w:hAnsi="Arial" w:cs="Arial"/>
+        </w:rPr>
+        <w:t xml:space="preserve"> is perpendicular to </w:t>
+      </w:r>
+      <w:r>
+        <w:rPr>
+          <w:rFonts w:ascii="Arial" w:hAnsi="Arial" w:cs="Arial"/>
+          <w:i/>
+          <w:iCs/>
+        </w:rPr>
+        <w:t>l</w:t>
+      </w:r>
+      <w:r>
+        <w:rPr>
+          <w:rFonts w:ascii="Arial" w:hAnsi="Arial" w:cs="Arial"/>
+          <w:vertAlign w:val="subscript"/>
+        </w:rPr>
+        <w:t>1</w:t>
+      </w:r>
+    </w:p>
+    <w:p>
+      <w:pPr>
+        <w:widowControl w:val="0"/>
+        <w:autoSpaceDE w:val="0"/>
+        <w:autoSpaceDN w:val="0"/>
+        <w:adjustRightInd w:val="0"/>
+        <w:spacing w:before="120" w:after="120" w:line="240" w:lineRule="auto"/>
+        <w:rPr>
+          <w:rFonts w:ascii="Arial" w:hAnsi="Arial" w:cs="Arial"/>
+        </w:rPr>
+      </w:pPr>
+      <w:r>
+        <w:rPr>
+          <w:rFonts w:ascii="Arial" w:hAnsi="Arial" w:cs="Arial"/>
+        </w:rPr>
+        <w:t xml:space="preserve">(b)  find an equation for </w:t>
+      </w:r>
+      <w:r>
+        <w:rPr>
+          <w:rFonts w:ascii="Arial" w:hAnsi="Arial" w:cs="Arial"/>
+          <w:i/>
+          <w:iCs/>
+        </w:rPr>
+        <w:t>l</w:t>
+      </w:r>
+      <w:r>
+        <w:rPr>
+          <w:rFonts w:ascii="Arial" w:hAnsi="Arial" w:cs="Arial"/>
+          <w:vertAlign w:val="subscript"/>
+        </w:rPr>
+        <w:t>2</w:t>
+      </w:r>
+      <w:r>
+        <w:rPr>
+          <w:rFonts w:ascii="Arial" w:hAnsi="Arial" w:cs="Arial"/>
+        </w:rPr>
+        <w:t xml:space="preserve"> in the form </w:t>
+      </w:r>
+      <w:proofErr w:type="spellStart"/>
+      <w:r>
+        <w:rPr>
+          <w:rFonts w:ascii="Arial" w:hAnsi="Arial" w:cs="Arial"/>
+          <w:i/>
+          <w:iCs/>
+        </w:rPr>
+        <w:t>ax</w:t>
+      </w:r>
+      <w:proofErr w:type="spellEnd"/>
+      <w:r>
+        <w:rPr>
+          <w:rFonts w:ascii="Arial" w:hAnsi="Arial" w:cs="Arial"/>
+        </w:rPr>
+        <w:t xml:space="preserve"> + </w:t>
+      </w:r>
+      <w:r>
+        <w:rPr>
+          <w:rFonts w:ascii="Arial" w:hAnsi="Arial" w:cs="Arial"/>
+          <w:i/>
+          <w:iCs/>
+        </w:rPr>
+        <w:t>by</w:t>
+      </w:r>
+      <w:r>
+        <w:rPr>
+          <w:rFonts w:ascii="Arial" w:hAnsi="Arial" w:cs="Arial"/>
+        </w:rPr>
+        <w:t xml:space="preserve"> + </w:t>
+      </w:r>
+      <w:r>
+        <w:rPr>
+          <w:rFonts w:ascii="Arial" w:hAnsi="Arial" w:cs="Arial"/>
+          <w:i/>
+          <w:iCs/>
+        </w:rPr>
+        <w:t>c</w:t>
+      </w:r>
+      <w:r>
+        <w:rPr>
+          <w:rFonts w:ascii="Arial" w:hAnsi="Arial" w:cs="Arial"/>
+        </w:rPr>
+        <w:t xml:space="preserve"> = 0, where </w:t>
+      </w:r>
+      <w:r>
+        <w:rPr>
+          <w:rFonts w:ascii="Arial" w:hAnsi="Arial" w:cs="Arial"/>
+          <w:i/>
+          <w:iCs/>
+        </w:rPr>
+        <w:t>a</w:t>
+      </w:r>
+      <w:r>
+        <w:rPr>
+          <w:rFonts w:ascii="Arial" w:hAnsi="Arial" w:cs="Arial"/>
+        </w:rPr>
+        <w:t xml:space="preserve">, </w:t>
+      </w:r>
+      <w:r>
+        <w:rPr>
+          <w:rFonts w:ascii="Arial" w:hAnsi="Arial" w:cs="Arial"/>
+          <w:i/>
+          <w:iCs/>
+        </w:rPr>
+        <w:t>b</w:t>
+      </w:r>
+      <w:r>
+        <w:rPr>
+          <w:rFonts w:ascii="Arial" w:hAnsi="Arial" w:cs="Arial"/>
+        </w:rPr>
+        <w:t xml:space="preserve"> and </w:t>
+      </w:r>
+      <w:r>
+        <w:rPr>
+          <w:rFonts w:ascii="Arial" w:hAnsi="Arial" w:cs="Arial"/>
+          <w:i/>
+          <w:iCs/>
+        </w:rPr>
+        <w:t>c</w:t>
+      </w:r>
+      <w:r>
+        <w:rPr>
+          <w:rFonts w:ascii="Arial" w:hAnsi="Arial" w:cs="Arial"/>
+        </w:rPr>
+        <w:t xml:space="preserve"> are integers,</w:t>
+      </w:r>
+    </w:p>
+    <w:p>
+      <w:pPr>
+        <w:widowControl w:val="0"/>
+        <w:autoSpaceDE w:val="0"/>
+        <w:autoSpaceDN w:val="0"/>
+        <w:adjustRightInd w:val="0"/>
+        <w:spacing w:after="0" w:line="240" w:lineRule="auto"/>
+        <w:jc w:val="right"/>
+        <w:rPr>
+          <w:rFonts w:ascii="Arial" w:hAnsi="Arial" w:cs="Arial"/>
+        </w:rPr>
+      </w:pPr>
+      <w:r>
+        <w:rPr>
+          <w:rFonts w:ascii="Arial" w:hAnsi="Arial" w:cs="Arial"/>
+          <w:b/>
+          <w:bCs/>
+          <w:color w:val="A8AAAD"/>
+        </w:rPr>
+        <w:t>(5)</w:t>
+      </w:r>
+    </w:p>
+    <w:p>
+      <w:pPr>
+        <w:widowControl w:val="0"/>
+        <w:autoSpaceDE w:val="0"/>
+        <w:autoSpaceDN w:val="0"/>
+        <w:adjustRightInd w:val="0"/>
+        <w:spacing w:before="120" w:after="120" w:line="240" w:lineRule="auto"/>
+        <w:rPr>
+          <w:rFonts w:ascii="Arial" w:hAnsi="Arial" w:cs="Arial"/>
+        </w:rPr>
+      </w:pPr>
+      <w:r>
+        <w:rPr>
+          <w:rFonts w:ascii="Arial" w:hAnsi="Arial" w:cs="Arial"/>
+        </w:rPr>
+        <w:t xml:space="preserve">(c)  find the exact area of triangle </w:t>
+      </w:r>
+      <w:r>
+        <w:rPr>
+          <w:rFonts w:ascii="Arial" w:hAnsi="Arial" w:cs="Arial"/>
+          <w:i/>
+          <w:iCs/>
+        </w:rPr>
+        <w:t>ABC</w:t>
+      </w:r>
+      <w:r>
+        <w:rPr>
+          <w:rFonts w:ascii="Arial" w:hAnsi="Arial" w:cs="Arial"/>
+        </w:rPr>
+        <w:t>.</w:t>
+      </w:r>
+    </w:p>
+    <w:p>
+      <w:pPr>
+        <w:widowControl w:val="0"/>
+        <w:autoSpaceDE w:val="0"/>
+        <w:autoSpaceDN w:val="0"/>
+        <w:adjustRightInd w:val="0"/>
+        <w:spacing w:after="0" w:line="240" w:lineRule="auto"/>
+        <w:jc w:val="right"/>
+        <w:rPr>
+          <w:rFonts w:ascii="Arial" w:hAnsi="Arial" w:cs="Arial"/>
+        </w:rPr>
+      </w:pPr>
+      <w:r>
+        <w:rPr>
+          <w:rFonts w:ascii="Arial" w:hAnsi="Arial" w:cs="Arial"/>
+          <w:b/>
+          <w:bCs/>
+          <w:color w:val="A8AAAD"/>
+        </w:rPr>
+        <w:t>(3)</w:t>
+      </w:r>
+    </w:p>
+    <w:p>
+      <w:pPr>
+        <w:widowControl w:val="0"/>
+        <w:autoSpaceDE w:val="0"/>
+        <w:autoSpaceDN w:val="0"/>
+        <w:adjustRightInd w:val="0"/>
+        <w:spacing w:before="120" w:after="120" w:line="240" w:lineRule="auto"/>
+        <w:rPr>
+          <w:rFonts w:ascii="Arial" w:hAnsi="Arial" w:cs="Arial"/>
+        </w:rPr>
+      </w:pPr>
+      <w:r>
+        <w:rPr>
+          <w:rFonts w:ascii="Arial" w:hAnsi="Arial" w:cs="Arial"/>
+        </w:rPr>
+        <w:t> </w:t>
+      </w:r>
+    </w:p>
+    <w:p>
+      <w:pPr>
+        <w:widowControl w:val="0"/>
+        <w:autoSpaceDE w:val="0"/>
+        <w:autoSpaceDN w:val="0"/>
+        <w:adjustRightInd w:val="0"/>
+        <w:spacing w:after="0" w:line="240" w:lineRule="auto"/>
+        <w:jc w:val="right"/>
+        <w:rPr>
+          <w:rFonts w:ascii="Arial" w:hAnsi="Arial" w:cs="Arial"/>
+        </w:rPr>
+      </w:pPr>
+      <w:r>
+        <w:rPr>
+          <w:rFonts w:ascii="Arial" w:hAnsi="Arial" w:cs="Arial"/>
+          <w:b/>
+          <w:bCs/>
+        </w:rPr>
+        <w:t>(Total for question = 11 marks)</w:t>
+      </w:r>
+    </w:p>
+    <w:p>
+      <w:pPr>
+        <w:widowControl w:val="0"/>
+        <w:autoSpaceDE w:val="0"/>
+        <w:autoSpaceDN w:val="0"/>
+        <w:adjustRightInd w:val="0"/>
+        <w:spacing w:before="120" w:after="120" w:line="240" w:lineRule="auto"/>
+        <w:rPr>
+          <w:rFonts w:ascii="Arial" w:hAnsi="Arial" w:cs="Arial"/>
+        </w:rPr>
+      </w:pPr>
+      <w:r>
+        <w:rPr>
+          <w:rFonts w:ascii="Arial" w:hAnsi="Arial" w:cs="Arial"/>
+        </w:rPr>
+        <w:t> </w:t>
+      </w:r>
+    </w:p>
+    <w:p>
+      <w:pPr>
+        <w:widowControl w:val="0"/>
+        <w:autoSpaceDE w:val="0"/>
+        <w:autoSpaceDN w:val="0"/>
+        <w:adjustRightInd w:val="0"/>
+        <w:spacing w:after="0" w:line="240" w:lineRule="auto"/>
+        <w:rPr>
+          <w:rFonts w:ascii="Arial" w:hAnsi="Arial" w:cs="Arial"/>
+        </w:rPr>
+      </w:pPr>
+    </w:p>
+    <w:p>
+      <w:pPr>
+        <w:widowControl w:val="0"/>
+        <w:autoSpaceDE w:val="0"/>
+        <w:autoSpaceDN w:val="0"/>
+        <w:adjustRightInd w:val="0"/>
+        <w:spacing w:after="0" w:line="240" w:lineRule="auto"/>
+        <w:rPr>
+          <w:rFonts w:ascii="Arial" w:hAnsi="Arial" w:cs="Arial"/>
+        </w:rPr>
+      </w:pPr>
+    </w:p>
+    <w:p>
+      <w:pPr>
+        <w:rPr>
+          <w:rFonts w:ascii="Arial" w:hAnsi="Arial" w:cs="Arial"/>
+          <w:b/>
+          <w:bCs/>
+        </w:rPr>
+      </w:pPr>
+      <w:r>
+        <w:rPr>
+          <w:rFonts w:ascii="Arial" w:hAnsi="Arial" w:cs="Arial"/>
+          <w:b/>
+          <w:bCs/>
+        </w:rPr>
+        <w:br w:type="page"/>
+      </w:r>
+    </w:p>
+    <w:p>
+      <w:pPr>
+        <w:widowControl w:val="0"/>
+        <w:autoSpaceDE w:val="0"/>
+        <w:autoSpaceDN w:val="0"/>
+        <w:adjustRightInd w:val="0"/>
+        <w:spacing w:after="0" w:line="240" w:lineRule="auto"/>
+        <w:rPr>
+          <w:rFonts w:ascii="Arial" w:hAnsi="Arial" w:cs="Arial"/>
+        </w:rPr>
+      </w:pPr>
+      <w:r>
+        <w:rPr>
+          <w:rFonts w:ascii="Arial" w:hAnsi="Arial" w:cs="Arial"/>
+          <w:b/>
+          <w:bCs/>
+        </w:rPr>
+        <w:t>Q7.</w:t>
+      </w:r>
+      <w:r>
+        <w:rPr>
+          <w:rFonts w:ascii="Arial" w:hAnsi="Arial" w:cs="Arial"/>
+          <w:b/>
+          <w:bCs/>
+        </w:rPr>
+        <w:br/>
+      </w:r>
+      <w:r>
+        <w:rPr>
+          <w:rFonts w:ascii="Arial" w:hAnsi="Arial" w:cs="Arial"/>
+        </w:rPr>
+        <w:t> </w:t>
+      </w:r>
+    </w:p>
+    <w:p>
+      <w:pPr>
+        <w:widowControl w:val="0"/>
+        <w:autoSpaceDE w:val="0"/>
+        <w:autoSpaceDN w:val="0"/>
+        <w:adjustRightInd w:val="0"/>
+        <w:spacing w:before="120" w:after="120" w:line="240" w:lineRule="auto"/>
+        <w:rPr>
+          <w:rFonts w:ascii="Arial" w:hAnsi="Arial" w:cs="Arial"/>
+        </w:rPr>
+      </w:pPr>
+      <w:r>
+        <w:rPr>
+          <w:rFonts w:ascii="Arial" w:hAnsi="Arial" w:cs="Arial"/>
+        </w:rPr>
+        <w:t xml:space="preserve">A circle, with centre </w:t>
+      </w:r>
       <w:r>
         <w:rPr>
           <w:rFonts w:ascii="Arial" w:hAnsi="Arial" w:cs="Arial"/>
@@ -2030,7 +2838,55 @@
         <w:rPr>
           <w:rFonts w:ascii="Arial" w:hAnsi="Arial" w:cs="Arial"/>
         </w:rPr>
-        <w:t xml:space="preserve"> touches the </w:t>
+        <w:t xml:space="preserve"> and radius </w:t>
+      </w:r>
+      <w:r>
+        <w:rPr>
+          <w:rFonts w:ascii="Arial" w:hAnsi="Arial" w:cs="Arial"/>
+          <w:i/>
+          <w:iCs/>
+        </w:rPr>
+        <w:t>r</w:t>
+      </w:r>
+      <w:r>
+        <w:rPr>
+          <w:rFonts w:ascii="Arial" w:hAnsi="Arial" w:cs="Arial"/>
+        </w:rPr>
+        <w:t>, has equation</w:t>
+      </w:r>
+    </w:p>
+    <w:p>
+      <w:pPr>
+        <w:widowControl w:val="0"/>
+        <w:autoSpaceDE w:val="0"/>
+        <w:autoSpaceDN w:val="0"/>
+        <w:adjustRightInd w:val="0"/>
+        <w:spacing w:before="120" w:after="120" w:line="240" w:lineRule="auto"/>
+        <w:jc w:val="center"/>
+        <w:rPr>
+          <w:rFonts w:ascii="Arial" w:hAnsi="Arial" w:cs="Arial"/>
+        </w:rPr>
+      </w:pPr>
+      <w:r>
+        <w:rPr>
+          <w:rFonts w:ascii="Arial" w:hAnsi="Arial" w:cs="Arial"/>
+          <w:i/>
+          <w:iCs/>
+        </w:rPr>
+        <w:t>x</w:t>
+      </w:r>
+      <w:r>
+        <w:rPr>
+          <w:rFonts w:ascii="Arial" w:hAnsi="Arial" w:cs="Arial"/>
+          <w:vertAlign w:val="superscript"/>
+        </w:rPr>
+        <w:t>2</w:t>
+      </w:r>
+      <w:r>
+        <w:rPr>
+          <w:rFonts w:ascii="Arial" w:hAnsi="Arial" w:cs="Arial"/>
+        </w:rPr>
+        <w:t xml:space="preserve"> + </w:t>
       </w:r>
       <w:r>
         <w:rPr>
@@ -2043,54 +2899,79 @@
       <w:r>
         <w:rPr>
           <w:rFonts w:ascii="Arial" w:hAnsi="Arial" w:cs="Arial"/>
-        </w:rPr>
-        <w:t>-axis and has centre at the point (</w:t>
-      </w:r>
-      <w:r>
-        <w:rPr>
-          <w:rFonts w:ascii="Arial" w:hAnsi="Arial" w:cs="Arial"/>
-          <w:i/>
-          <w:iCs/>
-        </w:rPr>
-        <w:t>a</w:t>
-      </w:r>
-      <w:r>
-        <w:rPr>
-          <w:rFonts w:ascii="Arial" w:hAnsi="Arial" w:cs="Arial"/>
-        </w:rPr>
-        <w:t xml:space="preserve">, 0) where </w:t>
-      </w:r>
-      <w:r>
-        <w:rPr>
-          <w:rFonts w:ascii="Arial" w:hAnsi="Arial" w:cs="Arial"/>
-          <w:i/>
-          <w:iCs/>
-        </w:rPr>
-        <w:t>a</w:t>
-      </w:r>
-      <w:r>
-        <w:rPr>
-          <w:rFonts w:ascii="Arial" w:hAnsi="Arial" w:cs="Arial"/>
-        </w:rPr>
-        <w:t xml:space="preserve"> is a positive constant.</w:t>
-      </w:r>
-    </w:p>
-    <w:p>
-      <w:pPr>
-        <w:widowControl w:val="0"/>
-        <w:autoSpaceDE w:val="0"/>
-        <w:autoSpaceDN w:val="0"/>
-        <w:adjustRightInd w:val="0"/>
-        <w:spacing w:before="120" w:after="120" w:line="240" w:lineRule="auto"/>
-        <w:rPr>
-          <w:rFonts w:ascii="Arial" w:hAnsi="Arial" w:cs="Arial"/>
-        </w:rPr>
-      </w:pPr>
-      <w:r>
-        <w:rPr>
-          <w:rFonts w:ascii="Arial" w:hAnsi="Arial" w:cs="Arial"/>
-        </w:rPr>
-        <w:t xml:space="preserve">(a)  Write down an equation for </w:t>
+          <w:vertAlign w:val="superscript"/>
+        </w:rPr>
+        <w:t>2</w:t>
+      </w:r>
+      <w:r>
+        <w:rPr>
+          <w:rFonts w:ascii="Arial" w:hAnsi="Arial" w:cs="Arial"/>
+        </w:rPr>
+        <w:t xml:space="preserve"> − 8</w:t>
+      </w:r>
+      <w:r>
+        <w:rPr>
+          <w:rFonts w:ascii="Arial" w:hAnsi="Arial" w:cs="Arial"/>
+          <w:i/>
+          <w:iCs/>
+        </w:rPr>
+        <w:t>x</w:t>
+      </w:r>
+      <w:r>
+        <w:rPr>
+          <w:rFonts w:ascii="Arial" w:hAnsi="Arial" w:cs="Arial"/>
+        </w:rPr>
+        <w:t xml:space="preserve"> + 4 </w:t>
+      </w:r>
+      <w:r>
+        <w:rPr>
+          <w:rFonts w:ascii="Arial" w:hAnsi="Arial" w:cs="Arial"/>
+          <w:i/>
+          <w:iCs/>
+        </w:rPr>
+        <w:t>y</w:t>
+      </w:r>
+      <w:r>
+        <w:rPr>
+          <w:rFonts w:ascii="Arial" w:hAnsi="Arial" w:cs="Arial"/>
+        </w:rPr>
+        <w:t xml:space="preserve"> − 12 = 0</w:t>
+      </w:r>
+    </w:p>
+    <w:p>
+      <w:pPr>
+        <w:widowControl w:val="0"/>
+        <w:autoSpaceDE w:val="0"/>
+        <w:autoSpaceDN w:val="0"/>
+        <w:adjustRightInd w:val="0"/>
+        <w:spacing w:before="120" w:after="120" w:line="240" w:lineRule="auto"/>
+        <w:rPr>
+          <w:rFonts w:ascii="Arial" w:hAnsi="Arial" w:cs="Arial"/>
+        </w:rPr>
+      </w:pPr>
+      <w:r>
+        <w:rPr>
+          <w:rFonts w:ascii="Arial" w:hAnsi="Arial" w:cs="Arial"/>
+        </w:rPr>
+        <w:t>Find</w:t>
+      </w:r>
+    </w:p>
+    <w:p>
+      <w:pPr>
+        <w:widowControl w:val="0"/>
+        <w:autoSpaceDE w:val="0"/>
+        <w:autoSpaceDN w:val="0"/>
+        <w:adjustRightInd w:val="0"/>
+        <w:spacing w:before="120" w:after="120" w:line="240" w:lineRule="auto"/>
+        <w:rPr>
+          <w:rFonts w:ascii="Arial" w:hAnsi="Arial" w:cs="Arial"/>
+        </w:rPr>
+      </w:pPr>
+      <w:r>
+        <w:rPr>
+          <w:rFonts w:ascii="Arial" w:hAnsi="Arial" w:cs="Arial"/>
+        </w:rPr>
+        <w:t xml:space="preserve">(a)  the coordinates of </w:t>
       </w:r>
       <w:r>
         <w:rPr>
@@ -2104,15 +2985,7 @@
         <w:rPr>
           <w:rFonts w:ascii="Arial" w:hAnsi="Arial" w:cs="Arial"/>
         </w:rPr>
-        <w:t xml:space="preserve"> in terms of </w:t>
-      </w:r>
-      <w:r>
-        <w:rPr>
-          <w:rFonts w:ascii="Arial" w:hAnsi="Arial" w:cs="Arial"/>
-          <w:i/>
-          <w:iCs/>
-        </w:rPr>
-        <w:t>a</w:t>
+        <w:t>,</w:t>
       </w:r>
     </w:p>
     <w:p>
@@ -2152,61 +3025,21 @@
         <w:rPr>
           <w:rFonts w:ascii="Arial" w:hAnsi="Arial" w:cs="Arial"/>
         </w:rPr>
-        <w:t xml:space="preserve">Given that the point </w:t>
-      </w:r>
-      <w:r>
-        <w:rPr>
-          <w:rFonts w:ascii="Arial" w:hAnsi="Arial" w:cs="Arial"/>
-          <w:i/>
-          <w:iCs/>
-        </w:rPr>
-        <w:t>P</w:t>
-      </w:r>
-      <w:r>
-        <w:rPr>
-          <w:rFonts w:ascii="Arial" w:hAnsi="Arial" w:cs="Arial"/>
-        </w:rPr>
-        <w:t xml:space="preserve">(4, –3) lies on </w:t>
-      </w:r>
-      <w:r>
-        <w:rPr>
-          <w:rFonts w:ascii="Arial" w:hAnsi="Arial" w:cs="Arial"/>
-          <w:i/>
-          <w:iCs/>
-        </w:rPr>
-        <w:t>C</w:t>
-      </w:r>
-      <w:r>
-        <w:rPr>
-          <w:rFonts w:ascii="Arial" w:hAnsi="Arial" w:cs="Arial"/>
-        </w:rPr>
-        <w:t>,</w:t>
-      </w:r>
-    </w:p>
-    <w:p>
-      <w:pPr>
-        <w:widowControl w:val="0"/>
-        <w:autoSpaceDE w:val="0"/>
-        <w:autoSpaceDN w:val="0"/>
-        <w:adjustRightInd w:val="0"/>
-        <w:spacing w:before="120" w:after="120" w:line="240" w:lineRule="auto"/>
-        <w:rPr>
-          <w:rFonts w:ascii="Arial" w:hAnsi="Arial" w:cs="Arial"/>
-        </w:rPr>
-      </w:pPr>
-      <w:r>
-        <w:rPr>
-          <w:rFonts w:ascii="Arial" w:hAnsi="Arial" w:cs="Arial"/>
-        </w:rPr>
-        <w:t xml:space="preserve">(b)  find the value of </w:t>
-      </w:r>
-      <w:r>
-        <w:rPr>
-          <w:rFonts w:ascii="Arial" w:hAnsi="Arial" w:cs="Arial"/>
-          <w:i/>
-          <w:iCs/>
-        </w:rPr>
-        <w:t>a</w:t>
+        <w:t xml:space="preserve">(b)  the exact value of </w:t>
+      </w:r>
+      <w:r>
+        <w:rPr>
+          <w:rFonts w:ascii="Arial" w:hAnsi="Arial" w:cs="Arial"/>
+          <w:i/>
+          <w:iCs/>
+        </w:rPr>
+        <w:t>r</w:t>
+      </w:r>
+      <w:r>
+        <w:rPr>
+          <w:rFonts w:ascii="Arial" w:hAnsi="Arial" w:cs="Arial"/>
+        </w:rPr>
+        <w:t>.</w:t>
       </w:r>
     </w:p>
     <w:p>
@@ -2228,6 +3061,134 @@
           <w:bCs/>
           <w:color w:val="A8AAAD"/>
         </w:rPr>
+        <w:t>(2)</w:t>
+      </w:r>
+    </w:p>
+    <w:p>
+      <w:pPr>
+        <w:widowControl w:val="0"/>
+        <w:autoSpaceDE w:val="0"/>
+        <w:autoSpaceDN w:val="0"/>
+        <w:adjustRightInd w:val="0"/>
+        <w:spacing w:before="120" w:after="120" w:line="240" w:lineRule="auto"/>
+        <w:rPr>
+          <w:rFonts w:ascii="Arial" w:hAnsi="Arial" w:cs="Arial"/>
+        </w:rPr>
+      </w:pPr>
+      <w:r>
+        <w:rPr>
+          <w:rFonts w:ascii="Arial" w:hAnsi="Arial" w:cs="Arial"/>
+        </w:rPr>
+        <w:t xml:space="preserve">The circle cuts the </w:t>
+      </w:r>
+      <w:r>
+        <w:rPr>
+          <w:rFonts w:ascii="Arial" w:hAnsi="Arial" w:cs="Arial"/>
+          <w:i/>
+          <w:iCs/>
+        </w:rPr>
+        <w:t>y</w:t>
+      </w:r>
+      <w:r>
+        <w:rPr>
+          <w:rFonts w:ascii="Arial" w:hAnsi="Arial" w:cs="Arial"/>
+        </w:rPr>
+        <w:t xml:space="preserve">-axis at the points </w:t>
+      </w:r>
+      <w:r>
+        <w:rPr>
+          <w:rFonts w:ascii="Arial" w:hAnsi="Arial" w:cs="Arial"/>
+          <w:i/>
+          <w:iCs/>
+        </w:rPr>
+        <w:t>A</w:t>
+      </w:r>
+      <w:r>
+        <w:rPr>
+          <w:rFonts w:ascii="Arial" w:hAnsi="Arial" w:cs="Arial"/>
+        </w:rPr>
+        <w:t xml:space="preserve"> and </w:t>
+      </w:r>
+      <w:r>
+        <w:rPr>
+          <w:rFonts w:ascii="Arial" w:hAnsi="Arial" w:cs="Arial"/>
+          <w:i/>
+          <w:iCs/>
+        </w:rPr>
+        <w:t>B</w:t>
+      </w:r>
+      <w:r>
+        <w:rPr>
+          <w:rFonts w:ascii="Arial" w:hAnsi="Arial" w:cs="Arial"/>
+        </w:rPr>
+        <w:t>.</w:t>
+      </w:r>
+    </w:p>
+    <w:p>
+      <w:pPr>
+        <w:widowControl w:val="0"/>
+        <w:autoSpaceDE w:val="0"/>
+        <w:autoSpaceDN w:val="0"/>
+        <w:adjustRightInd w:val="0"/>
+        <w:spacing w:before="120" w:after="120" w:line="240" w:lineRule="auto"/>
+        <w:rPr>
+          <w:rFonts w:ascii="Arial" w:hAnsi="Arial" w:cs="Arial"/>
+        </w:rPr>
+      </w:pPr>
+      <w:r>
+        <w:rPr>
+          <w:rFonts w:ascii="Arial" w:hAnsi="Arial" w:cs="Arial"/>
+        </w:rPr>
+        <w:t xml:space="preserve">(c)  Find the coordinates of the points </w:t>
+      </w:r>
+      <w:r>
+        <w:rPr>
+          <w:rFonts w:ascii="Arial" w:hAnsi="Arial" w:cs="Arial"/>
+          <w:i/>
+          <w:iCs/>
+        </w:rPr>
+        <w:t>A</w:t>
+      </w:r>
+      <w:r>
+        <w:rPr>
+          <w:rFonts w:ascii="Arial" w:hAnsi="Arial" w:cs="Arial"/>
+        </w:rPr>
+        <w:t xml:space="preserve"> and </w:t>
+      </w:r>
+      <w:r>
+        <w:rPr>
+          <w:rFonts w:ascii="Arial" w:hAnsi="Arial" w:cs="Arial"/>
+          <w:i/>
+          <w:iCs/>
+        </w:rPr>
+        <w:t>B</w:t>
+      </w:r>
+      <w:r>
+        <w:rPr>
+          <w:rFonts w:ascii="Arial" w:hAnsi="Arial" w:cs="Arial"/>
+        </w:rPr>
+        <w:t>.</w:t>
+      </w:r>
+    </w:p>
+    <w:p>
+      <w:pPr>
+        <w:widowControl w:val="0"/>
+        <w:autoSpaceDE w:val="0"/>
+        <w:autoSpaceDN w:val="0"/>
+        <w:adjustRightInd w:val="0"/>
+        <w:spacing w:after="0" w:line="240" w:lineRule="auto"/>
+        <w:jc w:val="right"/>
+        <w:rPr>
+          <w:rFonts w:ascii="Arial" w:hAnsi="Arial" w:cs="Arial"/>
+        </w:rPr>
+      </w:pPr>
+      <w:r>
+        <w:rPr>
+          <w:rFonts w:ascii="Arial" w:hAnsi="Arial" w:cs="Arial"/>
+          <w:b/>
+          <w:bCs/>
+          <w:color w:val="A8AAAD"/>
+        </w:rPr>
         <w:t>(3)</w:t>
       </w:r>
     </w:p>
@@ -2259,37 +3220,77 @@
         <w:jc w:val="right"/>
         <w:rPr>
           <w:rFonts w:ascii="Arial" w:hAnsi="Arial" w:cs="Arial"/>
-          <w:b/>
-          <w:bCs/>
-        </w:rPr>
-      </w:pPr>
-      <w:r>
-        <w:rPr>
-          <w:rFonts w:ascii="Arial" w:hAnsi="Arial" w:cs="Arial"/>
-          <w:b/>
-          <w:bCs/>
-        </w:rPr>
-        <w:t>(Total for question = 5 marks)</w:t>
-      </w:r>
-    </w:p>
-    <w:p>
-      <w:pPr>
-        <w:widowControl w:val="0"/>
-        <w:autoSpaceDE w:val="0"/>
-        <w:autoSpaceDN w:val="0"/>
-        <w:adjustRightInd w:val="0"/>
-        <w:spacing w:after="0" w:line="240" w:lineRule="auto"/>
-        <w:rPr>
-          <w:rFonts w:ascii="Arial" w:hAnsi="Arial" w:cs="Arial"/>
-        </w:rPr>
-      </w:pPr>
-      <w:r>
-        <w:rPr>
-          <w:rFonts w:ascii="Arial" w:hAnsi="Arial" w:cs="Arial"/>
-          <w:b/>
-          <w:bCs/>
-        </w:rPr>
-        <w:t>Q7.</w:t>
+        </w:rPr>
+      </w:pPr>
+      <w:r>
+        <w:rPr>
+          <w:rFonts w:ascii="Arial" w:hAnsi="Arial" w:cs="Arial"/>
+          <w:b/>
+          <w:bCs/>
+        </w:rPr>
+        <w:t>(Total for question = 7 marks)</w:t>
+      </w:r>
+    </w:p>
+    <w:p>
+      <w:pPr>
+        <w:widowControl w:val="0"/>
+        <w:autoSpaceDE w:val="0"/>
+        <w:autoSpaceDN w:val="0"/>
+        <w:adjustRightInd w:val="0"/>
+        <w:spacing w:before="120" w:after="120" w:line="240" w:lineRule="auto"/>
+        <w:rPr>
+          <w:rFonts w:ascii="Arial" w:hAnsi="Arial" w:cs="Arial"/>
+        </w:rPr>
+      </w:pPr>
+      <w:r>
+        <w:rPr>
+          <w:rFonts w:ascii="Arial" w:hAnsi="Arial" w:cs="Arial"/>
+        </w:rPr>
+        <w:t> </w:t>
+      </w:r>
+    </w:p>
+    <w:p>
+      <w:pPr>
+        <w:widowControl w:val="0"/>
+        <w:autoSpaceDE w:val="0"/>
+        <w:autoSpaceDN w:val="0"/>
+        <w:adjustRightInd w:val="0"/>
+        <w:spacing w:after="0" w:line="240" w:lineRule="auto"/>
+        <w:rPr>
+          <w:rFonts w:ascii="Arial" w:hAnsi="Arial" w:cs="Arial"/>
+        </w:rPr>
+      </w:pPr>
+    </w:p>
+    <w:p>
+      <w:pPr>
+        <w:widowControl w:val="0"/>
+        <w:autoSpaceDE w:val="0"/>
+        <w:autoSpaceDN w:val="0"/>
+        <w:adjustRightInd w:val="0"/>
+        <w:spacing w:after="0" w:line="240" w:lineRule="auto"/>
+        <w:rPr>
+          <w:rFonts w:ascii="Arial" w:hAnsi="Arial" w:cs="Arial"/>
+        </w:rPr>
+      </w:pPr>
+    </w:p>
+    <w:p>
+      <w:pPr>
+        <w:widowControl w:val="0"/>
+        <w:autoSpaceDE w:val="0"/>
+        <w:autoSpaceDN w:val="0"/>
+        <w:adjustRightInd w:val="0"/>
+        <w:spacing w:after="0" w:line="240" w:lineRule="auto"/>
+        <w:rPr>
+          <w:rFonts w:ascii="Arial" w:hAnsi="Arial" w:cs="Arial"/>
+        </w:rPr>
+      </w:pPr>
+      <w:r>
+        <w:rPr>
+          <w:rFonts w:ascii="Arial" w:hAnsi="Arial" w:cs="Arial"/>
+          <w:b/>
+          <w:bCs/>
+        </w:rPr>
+        <w:t>Q8.</w:t>
       </w:r>
       <w:r>
         <w:rPr>
@@ -2321,35 +3322,35 @@
         <w:rPr>
           <w:rFonts w:ascii="Arial" w:hAnsi="Arial" w:cs="Arial"/>
         </w:rPr>
-        <w:t xml:space="preserve">A circle, with centre </w:t>
-      </w:r>
-      <w:r>
-        <w:rPr>
-          <w:rFonts w:ascii="Arial" w:hAnsi="Arial" w:cs="Arial"/>
-          <w:i/>
-          <w:iCs/>
-        </w:rPr>
-        <w:t>C</w:t>
-      </w:r>
-      <w:r>
-        <w:rPr>
-          <w:rFonts w:ascii="Arial" w:hAnsi="Arial" w:cs="Arial"/>
-        </w:rPr>
-        <w:t xml:space="preserve"> and radius </w:t>
-      </w:r>
-      <w:r>
-        <w:rPr>
-          <w:rFonts w:ascii="Arial" w:hAnsi="Arial" w:cs="Arial"/>
-          <w:i/>
-          <w:iCs/>
-        </w:rPr>
-        <w:t>r</w:t>
-      </w:r>
-      <w:r>
-        <w:rPr>
-          <w:rFonts w:ascii="Arial" w:hAnsi="Arial" w:cs="Arial"/>
-        </w:rPr>
-        <w:t>, has equation</w:t>
+        <w:t>(</w:t>
+      </w:r>
+      <w:proofErr w:type="spellStart"/>
+      <w:r>
+        <w:rPr>
+          <w:rFonts w:ascii="Arial" w:hAnsi="Arial" w:cs="Arial"/>
+        </w:rPr>
+        <w:t>i</w:t>
+      </w:r>
+      <w:proofErr w:type="spellEnd"/>
+      <w:r>
+        <w:rPr>
+          <w:rFonts w:ascii="Arial" w:hAnsi="Arial" w:cs="Arial"/>
+        </w:rPr>
+        <w:t xml:space="preserve">)  Find, giving your answer to 3 significant figures, the value of </w:t>
+      </w:r>
+      <w:r>
+        <w:rPr>
+          <w:rFonts w:ascii="Arial" w:hAnsi="Arial" w:cs="Arial"/>
+          <w:i/>
+          <w:iCs/>
+        </w:rPr>
+        <w:t>y</w:t>
+      </w:r>
+      <w:r>
+        <w:rPr>
+          <w:rFonts w:ascii="Arial" w:hAnsi="Arial" w:cs="Arial"/>
+        </w:rPr>
+        <w:t xml:space="preserve"> for which</w:t>
       </w:r>
     </w:p>
     <w:p>
@@ -2367,6 +3368,99 @@
       <w:r>
         <w:rPr>
           <w:rFonts w:ascii="Arial" w:hAnsi="Arial" w:cs="Arial"/>
+        </w:rPr>
+        <w:t>3</w:t>
+      </w:r>
+      <w:r>
+        <w:rPr>
+          <w:rFonts w:ascii="Arial" w:hAnsi="Arial" w:cs="Arial"/>
+          <w:i/>
+          <w:iCs/>
+          <w:vertAlign w:val="superscript"/>
+        </w:rPr>
+        <w:t>y</w:t>
+      </w:r>
+      <w:r>
+        <w:rPr>
+          <w:rFonts w:ascii="Arial" w:hAnsi="Arial" w:cs="Arial"/>
+        </w:rPr>
+        <w:t xml:space="preserve"> = 12</w:t>
+      </w:r>
+    </w:p>
+    <w:p>
+      <w:pPr>
+        <w:widowControl w:val="0"/>
+        <w:autoSpaceDE w:val="0"/>
+        <w:autoSpaceDN w:val="0"/>
+        <w:adjustRightInd w:val="0"/>
+        <w:spacing w:after="0" w:line="240" w:lineRule="auto"/>
+        <w:jc w:val="right"/>
+        <w:rPr>
+          <w:rFonts w:ascii="Arial" w:hAnsi="Arial" w:cs="Arial"/>
+        </w:rPr>
+      </w:pPr>
+      <w:r>
+        <w:rPr>
+          <w:rFonts w:ascii="Arial" w:hAnsi="Arial" w:cs="Arial"/>
+          <w:b/>
+          <w:bCs/>
+          <w:color w:val="A8AAAD"/>
+        </w:rPr>
+        <w:t>(2)</w:t>
+      </w:r>
+    </w:p>
+    <w:p>
+      <w:pPr>
+        <w:widowControl w:val="0"/>
+        <w:autoSpaceDE w:val="0"/>
+        <w:autoSpaceDN w:val="0"/>
+        <w:adjustRightInd w:val="0"/>
+        <w:spacing w:before="120" w:after="120" w:line="240" w:lineRule="auto"/>
+        <w:rPr>
+          <w:rFonts w:ascii="Arial" w:hAnsi="Arial" w:cs="Arial"/>
+        </w:rPr>
+      </w:pPr>
+      <w:r>
+        <w:rPr>
+          <w:rFonts w:ascii="Arial" w:hAnsi="Arial" w:cs="Arial"/>
+        </w:rPr>
+        <w:t>(ii)  Solve, giving an exact answer, the equation</w:t>
+      </w:r>
+    </w:p>
+    <w:p>
+      <w:pPr>
+        <w:widowControl w:val="0"/>
+        <w:autoSpaceDE w:val="0"/>
+        <w:autoSpaceDN w:val="0"/>
+        <w:adjustRightInd w:val="0"/>
+        <w:spacing w:before="120" w:after="120" w:line="240" w:lineRule="auto"/>
+        <w:jc w:val="center"/>
+        <w:rPr>
+          <w:rFonts w:ascii="Arial" w:hAnsi="Arial" w:cs="Arial"/>
+        </w:rPr>
+      </w:pPr>
+      <w:r>
+        <w:rPr>
+          <w:rFonts w:ascii="Arial" w:hAnsi="Arial" w:cs="Arial"/>
+        </w:rPr>
+        <w:t>log</w:t>
+      </w:r>
+      <w:r>
+        <w:rPr>
+          <w:rFonts w:ascii="Arial" w:hAnsi="Arial" w:cs="Arial"/>
+          <w:vertAlign w:val="subscript"/>
+        </w:rPr>
+        <w:t>2</w:t>
+      </w:r>
+      <w:r>
+        <w:rPr>
+          <w:rFonts w:ascii="Arial" w:hAnsi="Arial" w:cs="Arial"/>
+        </w:rPr>
+        <w:t>(</w:t>
+      </w:r>
+      <w:r>
+        <w:rPr>
+          <w:rFonts w:ascii="Arial" w:hAnsi="Arial" w:cs="Arial"/>
           <w:i/>
           <w:iCs/>
         </w:rPr>
@@ -2375,7 +3469,13 @@
       <w:r>
         <w:rPr>
           <w:rFonts w:ascii="Arial" w:hAnsi="Arial" w:cs="Arial"/>
-          <w:vertAlign w:val="superscript"/>
+        </w:rPr>
+        <w:t xml:space="preserve"> + 3) − log</w:t>
+      </w:r>
+      <w:r>
+        <w:rPr>
+          <w:rFonts w:ascii="Arial" w:hAnsi="Arial" w:cs="Arial"/>
+          <w:vertAlign w:val="subscript"/>
         </w:rPr>
         <w:t>2</w:t>
       </w:r>
@@ -2383,28 +3483,7 @@
         <w:rPr>
           <w:rFonts w:ascii="Arial" w:hAnsi="Arial" w:cs="Arial"/>
         </w:rPr>
-        <w:t xml:space="preserve"> + </w:t>
-      </w:r>
-      <w:r>
-        <w:rPr>
-          <w:rFonts w:ascii="Arial" w:hAnsi="Arial" w:cs="Arial"/>
-          <w:i/>
-          <w:iCs/>
-        </w:rPr>
-        <w:t>y</w:t>
-      </w:r>
-      <w:r>
-        <w:rPr>
-          <w:rFonts w:ascii="Arial" w:hAnsi="Arial" w:cs="Arial"/>
-          <w:vertAlign w:val="superscript"/>
-        </w:rPr>
-        <w:t>2</w:t>
-      </w:r>
-      <w:r>
-        <w:rPr>
-          <w:rFonts w:ascii="Arial" w:hAnsi="Arial" w:cs="Arial"/>
-        </w:rPr>
-        <w:t xml:space="preserve"> − 8</w:t>
+        <w:t xml:space="preserve"> (2</w:t>
       </w:r>
       <w:r>
         <w:rPr>
@@ -2418,71 +3497,25 @@
         <w:rPr>
           <w:rFonts w:ascii="Arial" w:hAnsi="Arial" w:cs="Arial"/>
         </w:rPr>
-        <w:t xml:space="preserve"> + 4 </w:t>
-      </w:r>
-      <w:r>
-        <w:rPr>
-          <w:rFonts w:ascii="Arial" w:hAnsi="Arial" w:cs="Arial"/>
-          <w:i/>
-          <w:iCs/>
-        </w:rPr>
-        <w:t>y</w:t>
-      </w:r>
-      <w:r>
-        <w:rPr>
-          <w:rFonts w:ascii="Arial" w:hAnsi="Arial" w:cs="Arial"/>
-        </w:rPr>
-        <w:t xml:space="preserve"> − 12 = 0</w:t>
-      </w:r>
-    </w:p>
-    <w:p>
-      <w:pPr>
-        <w:widowControl w:val="0"/>
-        <w:autoSpaceDE w:val="0"/>
-        <w:autoSpaceDN w:val="0"/>
-        <w:adjustRightInd w:val="0"/>
-        <w:spacing w:before="120" w:after="120" w:line="240" w:lineRule="auto"/>
-        <w:rPr>
-          <w:rFonts w:ascii="Arial" w:hAnsi="Arial" w:cs="Arial"/>
-        </w:rPr>
-      </w:pPr>
-      <w:r>
-        <w:rPr>
-          <w:rFonts w:ascii="Arial" w:hAnsi="Arial" w:cs="Arial"/>
-        </w:rPr>
-        <w:t>Find</w:t>
-      </w:r>
-    </w:p>
-    <w:p>
-      <w:pPr>
-        <w:widowControl w:val="0"/>
-        <w:autoSpaceDE w:val="0"/>
-        <w:autoSpaceDN w:val="0"/>
-        <w:adjustRightInd w:val="0"/>
-        <w:spacing w:before="120" w:after="120" w:line="240" w:lineRule="auto"/>
-        <w:rPr>
-          <w:rFonts w:ascii="Arial" w:hAnsi="Arial" w:cs="Arial"/>
-        </w:rPr>
-      </w:pPr>
-      <w:r>
-        <w:rPr>
-          <w:rFonts w:ascii="Arial" w:hAnsi="Arial" w:cs="Arial"/>
-        </w:rPr>
-        <w:t xml:space="preserve">(a)  the coordinates of </w:t>
-      </w:r>
-      <w:r>
-        <w:rPr>
-          <w:rFonts w:ascii="Arial" w:hAnsi="Arial" w:cs="Arial"/>
-          <w:i/>
-          <w:iCs/>
-        </w:rPr>
-        <w:t>C</w:t>
-      </w:r>
-      <w:r>
-        <w:rPr>
-          <w:rFonts w:ascii="Arial" w:hAnsi="Arial" w:cs="Arial"/>
-        </w:rPr>
-        <w:t>,</w:t>
+        <w:t xml:space="preserve"> + 4) = 4</w:t>
+      </w:r>
+    </w:p>
+    <w:p>
+      <w:pPr>
+        <w:widowControl w:val="0"/>
+        <w:autoSpaceDE w:val="0"/>
+        <w:autoSpaceDN w:val="0"/>
+        <w:adjustRightInd w:val="0"/>
+        <w:spacing w:before="120" w:after="120" w:line="240" w:lineRule="auto"/>
+        <w:rPr>
+          <w:rFonts w:ascii="Arial" w:hAnsi="Arial" w:cs="Arial"/>
+        </w:rPr>
+      </w:pPr>
+      <w:r>
+        <w:rPr>
+          <w:rFonts w:ascii="Arial" w:hAnsi="Arial" w:cs="Arial"/>
+        </w:rPr>
+        <w:t>(You should show each step in your working.)</w:t>
       </w:r>
     </w:p>
     <w:p>
@@ -2504,39 +3537,25 @@
           <w:bCs/>
           <w:color w:val="A8AAAD"/>
         </w:rPr>
-        <w:t>(2)</w:t>
-      </w:r>
-    </w:p>
-    <w:p>
-      <w:pPr>
-        <w:widowControl w:val="0"/>
-        <w:autoSpaceDE w:val="0"/>
-        <w:autoSpaceDN w:val="0"/>
-        <w:adjustRightInd w:val="0"/>
-        <w:spacing w:before="120" w:after="120" w:line="240" w:lineRule="auto"/>
-        <w:rPr>
-          <w:rFonts w:ascii="Arial" w:hAnsi="Arial" w:cs="Arial"/>
-        </w:rPr>
-      </w:pPr>
-      <w:r>
-        <w:rPr>
-          <w:rFonts w:ascii="Arial" w:hAnsi="Arial" w:cs="Arial"/>
-        </w:rPr>
-        <w:t xml:space="preserve">(b)  the exact value of </w:t>
-      </w:r>
-      <w:r>
-        <w:rPr>
-          <w:rFonts w:ascii="Arial" w:hAnsi="Arial" w:cs="Arial"/>
-          <w:i/>
-          <w:iCs/>
-        </w:rPr>
-        <w:t>r</w:t>
-      </w:r>
-      <w:r>
-        <w:rPr>
-          <w:rFonts w:ascii="Arial" w:hAnsi="Arial" w:cs="Arial"/>
-        </w:rPr>
-        <w:t>.</w:t>
+        <w:t>(4)</w:t>
+      </w:r>
+    </w:p>
+    <w:p>
+      <w:pPr>
+        <w:widowControl w:val="0"/>
+        <w:autoSpaceDE w:val="0"/>
+        <w:autoSpaceDN w:val="0"/>
+        <w:adjustRightInd w:val="0"/>
+        <w:spacing w:before="120" w:after="120" w:line="240" w:lineRule="auto"/>
+        <w:rPr>
+          <w:rFonts w:ascii="Arial" w:hAnsi="Arial" w:cs="Arial"/>
+        </w:rPr>
+      </w:pPr>
+      <w:r>
+        <w:rPr>
+          <w:rFonts w:ascii="Arial" w:hAnsi="Arial" w:cs="Arial"/>
+        </w:rPr>
+        <w:t> </w:t>
       </w:r>
     </w:p>
     <w:p>
@@ -2556,137 +3575,8 @@
           <w:rFonts w:ascii="Arial" w:hAnsi="Arial" w:cs="Arial"/>
           <w:b/>
           <w:bCs/>
-          <w:color w:val="A8AAAD"/>
-        </w:rPr>
-        <w:t>(2)</w:t>
-      </w:r>
-    </w:p>
-    <w:p>
-      <w:pPr>
-        <w:widowControl w:val="0"/>
-        <w:autoSpaceDE w:val="0"/>
-        <w:autoSpaceDN w:val="0"/>
-        <w:adjustRightInd w:val="0"/>
-        <w:spacing w:before="120" w:after="120" w:line="240" w:lineRule="auto"/>
-        <w:rPr>
-          <w:rFonts w:ascii="Arial" w:hAnsi="Arial" w:cs="Arial"/>
-        </w:rPr>
-      </w:pPr>
-      <w:r>
-        <w:rPr>
-          <w:rFonts w:ascii="Arial" w:hAnsi="Arial" w:cs="Arial"/>
-        </w:rPr>
-        <w:t xml:space="preserve">The circle cuts the </w:t>
-      </w:r>
-      <w:r>
-        <w:rPr>
-          <w:rFonts w:ascii="Arial" w:hAnsi="Arial" w:cs="Arial"/>
-          <w:i/>
-          <w:iCs/>
-        </w:rPr>
-        <w:t>y</w:t>
-      </w:r>
-      <w:r>
-        <w:rPr>
-          <w:rFonts w:ascii="Arial" w:hAnsi="Arial" w:cs="Arial"/>
-        </w:rPr>
-        <w:t xml:space="preserve">-axis at the points </w:t>
-      </w:r>
-      <w:r>
-        <w:rPr>
-          <w:rFonts w:ascii="Arial" w:hAnsi="Arial" w:cs="Arial"/>
-          <w:i/>
-          <w:iCs/>
-        </w:rPr>
-        <w:t>A</w:t>
-      </w:r>
-      <w:r>
-        <w:rPr>
-          <w:rFonts w:ascii="Arial" w:hAnsi="Arial" w:cs="Arial"/>
-        </w:rPr>
-        <w:t xml:space="preserve"> and </w:t>
-      </w:r>
-      <w:r>
-        <w:rPr>
-          <w:rFonts w:ascii="Arial" w:hAnsi="Arial" w:cs="Arial"/>
-          <w:i/>
-          <w:iCs/>
-        </w:rPr>
-        <w:t>B</w:t>
-      </w:r>
-      <w:r>
-        <w:rPr>
-          <w:rFonts w:ascii="Arial" w:hAnsi="Arial" w:cs="Arial"/>
-        </w:rPr>
-        <w:t>.</w:t>
-      </w:r>
-    </w:p>
-    <w:p>
-      <w:pPr>
-        <w:widowControl w:val="0"/>
-        <w:autoSpaceDE w:val="0"/>
-        <w:autoSpaceDN w:val="0"/>
-        <w:adjustRightInd w:val="0"/>
-        <w:spacing w:before="120" w:after="120" w:line="240" w:lineRule="auto"/>
-        <w:rPr>
-          <w:rFonts w:ascii="Arial" w:hAnsi="Arial" w:cs="Arial"/>
-        </w:rPr>
-      </w:pPr>
-      <w:r>
-        <w:rPr>
-          <w:rFonts w:ascii="Arial" w:hAnsi="Arial" w:cs="Arial"/>
-        </w:rPr>
-        <w:t xml:space="preserve">(c)  Find the coordinates of the points </w:t>
-      </w:r>
-      <w:r>
-        <w:rPr>
-          <w:rFonts w:ascii="Arial" w:hAnsi="Arial" w:cs="Arial"/>
-          <w:i/>
-          <w:iCs/>
-        </w:rPr>
-        <w:t>A</w:t>
-      </w:r>
-      <w:r>
-        <w:rPr>
-          <w:rFonts w:ascii="Arial" w:hAnsi="Arial" w:cs="Arial"/>
-        </w:rPr>
-        <w:t xml:space="preserve"> and </w:t>
-      </w:r>
-      <w:r>
-        <w:rPr>
-          <w:rFonts w:ascii="Arial" w:hAnsi="Arial" w:cs="Arial"/>
-          <w:i/>
-          <w:iCs/>
-        </w:rPr>
-        <w:t>B</w:t>
-      </w:r>
-      <w:r>
-        <w:rPr>
-          <w:rFonts w:ascii="Arial" w:hAnsi="Arial" w:cs="Arial"/>
-        </w:rPr>
-        <w:t>.</w:t>
-      </w:r>
-    </w:p>
-    <w:p>
-      <w:pPr>
-        <w:widowControl w:val="0"/>
-        <w:autoSpaceDE w:val="0"/>
-        <w:autoSpaceDN w:val="0"/>
-        <w:adjustRightInd w:val="0"/>
-        <w:spacing w:after="0" w:line="240" w:lineRule="auto"/>
-        <w:jc w:val="right"/>
-        <w:rPr>
-          <w:rFonts w:ascii="Arial" w:hAnsi="Arial" w:cs="Arial"/>
-        </w:rPr>
-      </w:pPr>
-      <w:r>
-        <w:rPr>
-          <w:rFonts w:ascii="Arial" w:hAnsi="Arial" w:cs="Arial"/>
-          <w:b/>
-          <w:bCs/>
-          <w:color w:val="A8AAAD"/>
-        </w:rPr>
-        <w:t>(3)</w:t>
+        </w:rPr>
+        <w:t>(Total for question = 6 marks)</w:t>
       </w:r>
     </w:p>
     <w:p>
@@ -2714,90 +3604,241 @@
         <w:autoSpaceDN w:val="0"/>
         <w:adjustRightInd w:val="0"/>
         <w:spacing w:after="0" w:line="240" w:lineRule="auto"/>
-        <w:jc w:val="right"/>
-        <w:rPr>
-          <w:rFonts w:ascii="Arial" w:hAnsi="Arial" w:cs="Arial"/>
-        </w:rPr>
-      </w:pPr>
-      <w:r>
-        <w:rPr>
-          <w:rFonts w:ascii="Arial" w:hAnsi="Arial" w:cs="Arial"/>
-          <w:b/>
-          <w:bCs/>
-        </w:rPr>
-        <w:t>(Total for question = 7 marks)</w:t>
-      </w:r>
-    </w:p>
-    <w:p>
-      <w:pPr>
-        <w:widowControl w:val="0"/>
-        <w:autoSpaceDE w:val="0"/>
-        <w:autoSpaceDN w:val="0"/>
-        <w:adjustRightInd w:val="0"/>
-        <w:spacing w:after="0" w:line="240" w:lineRule="auto"/>
-        <w:jc w:val="right"/>
-        <w:rPr>
-          <w:rFonts w:ascii="Arial" w:hAnsi="Arial" w:cs="Arial"/>
-        </w:rPr>
-      </w:pPr>
-    </w:p>
-    <w:p>
-      <w:pPr>
-        <w:widowControl w:val="0"/>
-        <w:autoSpaceDE w:val="0"/>
-        <w:autoSpaceDN w:val="0"/>
-        <w:adjustRightInd w:val="0"/>
-        <w:spacing w:before="120" w:after="120" w:line="240" w:lineRule="auto"/>
-        <w:rPr>
-          <w:rFonts w:ascii="Arial" w:hAnsi="Arial" w:cs="Arial"/>
-        </w:rPr>
-      </w:pPr>
-      <w:r>
-        <w:rPr>
-          <w:rFonts w:ascii="Arial" w:hAnsi="Arial" w:cs="Arial"/>
-        </w:rPr>
-        <w:lastRenderedPageBreak/>
-        <w:t> </w:t>
-      </w:r>
-      <w:r>
-        <w:rPr>
-          <w:rFonts w:ascii="Arial" w:hAnsi="Arial" w:cs="Arial"/>
-          <w:b/>
-          <w:bCs/>
-        </w:rPr>
-        <w:t>Q8</w:t>
-      </w:r>
-      <w:r>
-        <w:rPr>
-          <w:rFonts w:ascii="Arial" w:hAnsi="Arial" w:cs="Arial"/>
-          <w:b/>
-          <w:bCs/>
-        </w:rPr>
-        <w:t>.</w:t>
-      </w:r>
-      <w:r>
-        <w:rPr>
-          <w:rFonts w:ascii="Arial" w:hAnsi="Arial" w:cs="Arial"/>
-          <w:b/>
-          <w:bCs/>
+        <w:rPr>
+          <w:rFonts w:ascii="Arial" w:hAnsi="Arial" w:cs="Arial"/>
+        </w:rPr>
+      </w:pPr>
+    </w:p>
+    <w:p>
+      <w:pPr>
+        <w:widowControl w:val="0"/>
+        <w:autoSpaceDE w:val="0"/>
+        <w:autoSpaceDN w:val="0"/>
+        <w:adjustRightInd w:val="0"/>
+        <w:spacing w:after="0" w:line="240" w:lineRule="auto"/>
+        <w:rPr>
+          <w:rFonts w:ascii="Arial" w:hAnsi="Arial" w:cs="Arial"/>
+        </w:rPr>
+      </w:pPr>
+    </w:p>
+    <w:p>
+      <w:pPr>
+        <w:rPr>
+          <w:rFonts w:ascii="Arial" w:hAnsi="Arial" w:cs="Arial"/>
+          <w:b/>
+          <w:bCs/>
+          <w:sz w:val="26"/>
+          <w:szCs w:val="26"/>
+          <w:u w:val="single"/>
+        </w:rPr>
+      </w:pPr>
+    </w:p>
+    <w:p>
+      <w:pPr>
+        <w:widowControl w:val="0"/>
+        <w:autoSpaceDE w:val="0"/>
+        <w:autoSpaceDN w:val="0"/>
+        <w:adjustRightInd w:val="0"/>
+        <w:spacing w:after="0" w:line="240" w:lineRule="auto"/>
+        <w:rPr>
+          <w:rFonts w:ascii="Arial" w:hAnsi="Arial" w:cs="Arial"/>
+          <w:b/>
+          <w:bCs/>
+          <w:sz w:val="26"/>
+          <w:szCs w:val="26"/>
+        </w:rPr>
+      </w:pPr>
+    </w:p>
+    <w:p>
+      <w:pPr>
+        <w:widowControl w:val="0"/>
+        <w:pBdr>
+          <w:top w:val="single" w:sz="4" w:space="1" w:color="auto"/>
+        </w:pBdr>
+        <w:autoSpaceDE w:val="0"/>
+        <w:autoSpaceDN w:val="0"/>
+        <w:adjustRightInd w:val="0"/>
+        <w:spacing w:after="0" w:line="240" w:lineRule="auto"/>
+        <w:jc w:val="center"/>
+        <w:rPr>
+          <w:rFonts w:ascii="Arial" w:hAnsi="Arial" w:cs="Arial"/>
+          <w:b/>
+          <w:bCs/>
+          <w:sz w:val="26"/>
+          <w:szCs w:val="26"/>
+        </w:rPr>
+      </w:pPr>
+      <w:r>
+        <w:rPr>
+          <w:rFonts w:ascii="Arial" w:hAnsi="Arial" w:cs="Arial"/>
+          <w:b/>
+          <w:bCs/>
+          <w:sz w:val="26"/>
+          <w:szCs w:val="26"/>
+        </w:rPr>
+        <w:t>END OF TEST</w:t>
+      </w:r>
+    </w:p>
+    <w:p>
+      <w:pPr>
+        <w:widowControl w:val="0"/>
+        <w:autoSpaceDE w:val="0"/>
+        <w:autoSpaceDN w:val="0"/>
+        <w:adjustRightInd w:val="0"/>
+        <w:spacing w:after="0" w:line="240" w:lineRule="auto"/>
+        <w:jc w:val="center"/>
+        <w:rPr>
+          <w:rFonts w:ascii="Arial" w:hAnsi="Arial" w:cs="Arial"/>
+          <w:b/>
+          <w:bCs/>
+          <w:sz w:val="26"/>
+          <w:szCs w:val="26"/>
+        </w:rPr>
+      </w:pPr>
+    </w:p>
+    <w:p>
+      <w:pPr>
+        <w:widowControl w:val="0"/>
+        <w:autoSpaceDE w:val="0"/>
+        <w:autoSpaceDN w:val="0"/>
+        <w:adjustRightInd w:val="0"/>
+        <w:spacing w:after="0" w:line="240" w:lineRule="auto"/>
+        <w:jc w:val="center"/>
+        <w:rPr>
+          <w:rFonts w:ascii="Arial" w:hAnsi="Arial" w:cs="Arial"/>
+          <w:b/>
+          <w:bCs/>
+          <w:sz w:val="26"/>
+          <w:szCs w:val="26"/>
+        </w:rPr>
+      </w:pPr>
+      <w:r>
+        <w:rPr>
+          <w:rFonts w:ascii="Arial" w:hAnsi="Arial" w:cs="Arial"/>
+          <w:b/>
+          <w:bCs/>
+          <w:sz w:val="26"/>
+          <w:szCs w:val="26"/>
+        </w:rPr>
+        <w:t>TOTAL MARKS</w:t>
+      </w:r>
+      <w:r>
+        <w:rPr>
+          <w:rFonts w:ascii="Arial" w:hAnsi="Arial" w:cs="Arial"/>
+          <w:b/>
+          <w:bCs/>
+          <w:sz w:val="26"/>
+          <w:szCs w:val="26"/>
+        </w:rPr>
+        <w:t xml:space="preserve"> </w:t>
+      </w:r>
+      <w:r>
+        <w:rPr>
+          <w:rFonts w:ascii="Arial" w:hAnsi="Arial" w:cs="Arial"/>
+          <w:b/>
+          <w:bCs/>
+          <w:sz w:val="26"/>
+          <w:szCs w:val="26"/>
+        </w:rPr>
+        <w:t xml:space="preserve"> 51</w:t>
+      </w:r>
+    </w:p>
+    <w:p>
+      <w:pPr>
+        <w:rPr>
+          <w:rFonts w:ascii="Arial" w:hAnsi="Arial" w:cs="Arial"/>
+          <w:b/>
+          <w:bCs/>
+          <w:sz w:val="26"/>
+          <w:szCs w:val="26"/>
+        </w:rPr>
+      </w:pPr>
+      <w:r>
+        <w:rPr>
+          <w:rFonts w:ascii="Arial" w:hAnsi="Arial" w:cs="Arial"/>
+          <w:b/>
+          <w:bCs/>
+          <w:sz w:val="26"/>
+          <w:szCs w:val="26"/>
+        </w:rPr>
+        <w:br w:type="page"/>
+      </w:r>
+    </w:p>
+    <w:p>
+      <w:pPr>
+        <w:widowControl w:val="0"/>
+        <w:autoSpaceDE w:val="0"/>
+        <w:autoSpaceDN w:val="0"/>
+        <w:adjustRightInd w:val="0"/>
+        <w:spacing w:after="0" w:line="240" w:lineRule="auto"/>
+        <w:rPr>
+          <w:rFonts w:ascii="Arial" w:hAnsi="Arial" w:cs="Arial"/>
+          <w:b/>
+          <w:bCs/>
+          <w:sz w:val="26"/>
+          <w:szCs w:val="26"/>
+        </w:rPr>
+      </w:pPr>
+    </w:p>
+    <w:p>
+      <w:pPr>
+        <w:widowControl w:val="0"/>
+        <w:autoSpaceDE w:val="0"/>
+        <w:autoSpaceDN w:val="0"/>
+        <w:adjustRightInd w:val="0"/>
+        <w:spacing w:after="0" w:line="240" w:lineRule="auto"/>
+        <w:rPr>
+          <w:rFonts w:ascii="Arial" w:hAnsi="Arial" w:cs="Arial"/>
+          <w:b/>
+          <w:bCs/>
+          <w:sz w:val="26"/>
+          <w:szCs w:val="26"/>
+        </w:rPr>
+      </w:pPr>
+      <w:r>
+        <w:rPr>
+          <w:rFonts w:ascii="Arial" w:hAnsi="Arial" w:cs="Arial"/>
+          <w:b/>
+          <w:bCs/>
+          <w:sz w:val="26"/>
+          <w:szCs w:val="26"/>
+          <w:u w:val="single"/>
+        </w:rPr>
+        <w:t>Mark Scheme</w:t>
+      </w:r>
+    </w:p>
+    <w:p>
+      <w:pPr>
+        <w:widowControl w:val="0"/>
+        <w:autoSpaceDE w:val="0"/>
+        <w:autoSpaceDN w:val="0"/>
+        <w:adjustRightInd w:val="0"/>
+        <w:spacing w:after="0" w:line="240" w:lineRule="auto"/>
+        <w:rPr>
+          <w:rFonts w:ascii="Arial" w:hAnsi="Arial" w:cs="Arial"/>
+        </w:rPr>
+      </w:pPr>
+      <w:r>
+        <w:rPr>
+          <w:rFonts w:ascii="Arial" w:hAnsi="Arial" w:cs="Arial"/>
         </w:rPr>
         <w:br/>
-      </w:r>
-      <w:r>
-        <w:rPr>
-          <w:rFonts w:ascii="Arial" w:hAnsi="Arial" w:cs="Arial"/>
-        </w:rPr>
-        <w:t> </w:t>
-      </w:r>
-    </w:p>
-    <w:p>
-      <w:pPr>
-        <w:widowControl w:val="0"/>
-        <w:autoSpaceDE w:val="0"/>
-        <w:autoSpaceDN w:val="0"/>
-        <w:adjustRightInd w:val="0"/>
-        <w:spacing w:before="120" w:after="120" w:line="240" w:lineRule="auto"/>
-        <w:jc w:val="center"/>
+        <w:t>Q1.</w:t>
+      </w:r>
+      <w:r>
+        <w:rPr>
+          <w:rFonts w:ascii="Arial" w:hAnsi="Arial" w:cs="Arial"/>
+        </w:rPr>
+        <w:br/>
+      </w:r>
+    </w:p>
+    <w:p>
+      <w:pPr>
+        <w:widowControl w:val="0"/>
+        <w:autoSpaceDE w:val="0"/>
+        <w:autoSpaceDN w:val="0"/>
+        <w:adjustRightInd w:val="0"/>
+        <w:spacing w:after="0" w:line="240" w:lineRule="auto"/>
         <w:rPr>
           <w:rFonts w:ascii="Arial" w:hAnsi="Arial" w:cs="Arial"/>
         </w:rPr>
@@ -2809,7 +3850,7 @@
         </w:rPr>
         <w:drawing>
           <wp:inline distT="0" distB="0" distL="0" distR="0">
-            <wp:extent cx="4326255" cy="3220720"/>
+            <wp:extent cx="6762750" cy="4095750"/>
             <wp:effectExtent l="0" t="0" r="0" b="0"/>
             <wp:docPr id="7" name="Picture 7"/>
             <wp:cNvGraphicFramePr>
@@ -2840,7 +3881,7 @@
                   <pic:spPr bwMode="auto">
                     <a:xfrm>
                       <a:off x="0" y="0"/>
-                      <a:ext cx="4326255" cy="3220720"/>
+                      <a:ext cx="6762750" cy="4095750"/>
                     </a:xfrm>
                     <a:prstGeom prst="rect">
                       <a:avLst/>
@@ -2863,820 +3904,66 @@
         <w:autoSpaceDE w:val="0"/>
         <w:autoSpaceDN w:val="0"/>
         <w:adjustRightInd w:val="0"/>
+        <w:spacing w:after="0" w:line="240" w:lineRule="auto"/>
+        <w:rPr>
+          <w:rFonts w:ascii="Arial" w:hAnsi="Arial" w:cs="Arial"/>
+        </w:rPr>
+      </w:pPr>
+    </w:p>
+    <w:p>
+      <w:pPr>
+        <w:widowControl w:val="0"/>
+        <w:autoSpaceDE w:val="0"/>
+        <w:autoSpaceDN w:val="0"/>
+        <w:adjustRightInd w:val="0"/>
+        <w:spacing w:after="0" w:line="240" w:lineRule="auto"/>
+        <w:rPr>
+          <w:rFonts w:ascii="Arial" w:hAnsi="Arial" w:cs="Arial"/>
+        </w:rPr>
+      </w:pPr>
+    </w:p>
+    <w:p>
+      <w:pPr>
+        <w:widowControl w:val="0"/>
+        <w:autoSpaceDE w:val="0"/>
+        <w:autoSpaceDN w:val="0"/>
+        <w:adjustRightInd w:val="0"/>
+        <w:spacing w:after="0" w:line="240" w:lineRule="auto"/>
+        <w:rPr>
+          <w:rFonts w:ascii="Arial" w:hAnsi="Arial" w:cs="Arial"/>
+        </w:rPr>
+      </w:pPr>
+      <w:r>
+        <w:rPr>
+          <w:rFonts w:ascii="Arial" w:hAnsi="Arial" w:cs="Arial"/>
+          <w:b/>
+          <w:bCs/>
+        </w:rPr>
+        <w:t>Q2.</w:t>
+      </w:r>
+      <w:r>
+        <w:rPr>
+          <w:rFonts w:ascii="Arial" w:hAnsi="Arial" w:cs="Arial"/>
+          <w:b/>
+          <w:bCs/>
+        </w:rPr>
+        <w:br/>
+      </w:r>
+      <w:r>
+        <w:rPr>
+          <w:rFonts w:ascii="Arial" w:hAnsi="Arial" w:cs="Arial"/>
+        </w:rPr>
+        <w:t> </w:t>
+      </w:r>
+    </w:p>
+    <w:p>
+      <w:pPr>
+        <w:widowControl w:val="0"/>
+        <w:autoSpaceDE w:val="0"/>
+        <w:autoSpaceDN w:val="0"/>
+        <w:adjustRightInd w:val="0"/>
         <w:spacing w:before="120" w:after="120" w:line="240" w:lineRule="auto"/>
         <w:jc w:val="center"/>
-        <w:rPr>
-          <w:rFonts w:ascii="Arial" w:hAnsi="Arial" w:cs="Arial"/>
-        </w:rPr>
-      </w:pPr>
-      <w:r>
-        <w:rPr>
-          <w:rFonts w:ascii="Arial" w:hAnsi="Arial" w:cs="Arial"/>
-          <w:b/>
-          <w:bCs/>
-        </w:rPr>
-        <w:t>Figure 2</w:t>
-      </w:r>
-    </w:p>
-    <w:p>
-      <w:pPr>
-        <w:widowControl w:val="0"/>
-        <w:autoSpaceDE w:val="0"/>
-        <w:autoSpaceDN w:val="0"/>
-        <w:adjustRightInd w:val="0"/>
-        <w:spacing w:before="120" w:after="120" w:line="240" w:lineRule="auto"/>
-        <w:rPr>
-          <w:rFonts w:ascii="Arial" w:hAnsi="Arial" w:cs="Arial"/>
-        </w:rPr>
-      </w:pPr>
-      <w:r>
-        <w:rPr>
-          <w:rFonts w:ascii="Arial" w:hAnsi="Arial" w:cs="Arial"/>
-        </w:rPr>
-        <w:t xml:space="preserve">The straight line </w:t>
-      </w:r>
-      <w:r>
-        <w:rPr>
-          <w:rFonts w:ascii="Arial" w:hAnsi="Arial" w:cs="Arial"/>
-          <w:i/>
-          <w:iCs/>
-        </w:rPr>
-        <w:t>l</w:t>
-      </w:r>
-      <w:r>
-        <w:rPr>
-          <w:rFonts w:ascii="Arial" w:hAnsi="Arial" w:cs="Arial"/>
-          <w:vertAlign w:val="subscript"/>
-        </w:rPr>
-        <w:t>1</w:t>
-      </w:r>
-      <w:r>
-        <w:rPr>
-          <w:rFonts w:ascii="Arial" w:hAnsi="Arial" w:cs="Arial"/>
-        </w:rPr>
-        <w:t xml:space="preserve"> has equation 2</w:t>
-      </w:r>
-      <w:r>
-        <w:rPr>
-          <w:rFonts w:ascii="Arial" w:hAnsi="Arial" w:cs="Arial"/>
-          <w:i/>
-          <w:iCs/>
-        </w:rPr>
-        <w:t>y</w:t>
-      </w:r>
-      <w:r>
-        <w:rPr>
-          <w:rFonts w:ascii="Arial" w:hAnsi="Arial" w:cs="Arial"/>
-        </w:rPr>
-        <w:t xml:space="preserve"> = 3</w:t>
-      </w:r>
-      <w:r>
-        <w:rPr>
-          <w:rFonts w:ascii="Arial" w:hAnsi="Arial" w:cs="Arial"/>
-          <w:i/>
-          <w:iCs/>
-        </w:rPr>
-        <w:t>x</w:t>
-      </w:r>
-      <w:r>
-        <w:rPr>
-          <w:rFonts w:ascii="Arial" w:hAnsi="Arial" w:cs="Arial"/>
-        </w:rPr>
-        <w:t xml:space="preserve"> + 5</w:t>
-      </w:r>
-    </w:p>
-    <w:p>
-      <w:pPr>
-        <w:widowControl w:val="0"/>
-        <w:autoSpaceDE w:val="0"/>
-        <w:autoSpaceDN w:val="0"/>
-        <w:adjustRightInd w:val="0"/>
-        <w:spacing w:before="120" w:after="120" w:line="240" w:lineRule="auto"/>
-        <w:rPr>
-          <w:rFonts w:ascii="Arial" w:hAnsi="Arial" w:cs="Arial"/>
-        </w:rPr>
-      </w:pPr>
-      <w:r>
-        <w:rPr>
-          <w:rFonts w:ascii="Arial" w:hAnsi="Arial" w:cs="Arial"/>
-        </w:rPr>
-        <w:t xml:space="preserve">The line </w:t>
-      </w:r>
-      <w:r>
-        <w:rPr>
-          <w:rFonts w:ascii="Arial" w:hAnsi="Arial" w:cs="Arial"/>
-          <w:i/>
-          <w:iCs/>
-        </w:rPr>
-        <w:t>l</w:t>
-      </w:r>
-      <w:r>
-        <w:rPr>
-          <w:rFonts w:ascii="Arial" w:hAnsi="Arial" w:cs="Arial"/>
-          <w:vertAlign w:val="subscript"/>
-        </w:rPr>
-        <w:t>1</w:t>
-      </w:r>
-      <w:r>
-        <w:rPr>
-          <w:rFonts w:ascii="Arial" w:hAnsi="Arial" w:cs="Arial"/>
-        </w:rPr>
-        <w:t xml:space="preserve"> cuts the </w:t>
-      </w:r>
-      <w:r>
-        <w:rPr>
-          <w:rFonts w:ascii="Arial" w:hAnsi="Arial" w:cs="Arial"/>
-          <w:i/>
-          <w:iCs/>
-        </w:rPr>
-        <w:t>x</w:t>
-      </w:r>
-      <w:r>
-        <w:rPr>
-          <w:rFonts w:ascii="Arial" w:hAnsi="Arial" w:cs="Arial"/>
-        </w:rPr>
-        <w:t xml:space="preserve">-axis at the point </w:t>
-      </w:r>
-      <w:r>
-        <w:rPr>
-          <w:rFonts w:ascii="Arial" w:hAnsi="Arial" w:cs="Arial"/>
-          <w:i/>
-          <w:iCs/>
-        </w:rPr>
-        <w:t>A</w:t>
-      </w:r>
-      <w:r>
-        <w:rPr>
-          <w:rFonts w:ascii="Arial" w:hAnsi="Arial" w:cs="Arial"/>
-        </w:rPr>
-        <w:t>, as shown in Figure 2.</w:t>
-      </w:r>
-    </w:p>
-    <w:p>
-      <w:pPr>
-        <w:widowControl w:val="0"/>
-        <w:autoSpaceDE w:val="0"/>
-        <w:autoSpaceDN w:val="0"/>
-        <w:adjustRightInd w:val="0"/>
-        <w:spacing w:before="120" w:after="120" w:line="240" w:lineRule="auto"/>
-        <w:rPr>
-          <w:rFonts w:ascii="Arial" w:hAnsi="Arial" w:cs="Arial"/>
-        </w:rPr>
-      </w:pPr>
-      <w:r>
-        <w:rPr>
-          <w:rFonts w:ascii="Arial" w:hAnsi="Arial" w:cs="Arial"/>
-        </w:rPr>
-        <w:t xml:space="preserve">(a)  (i)  State the gradient of </w:t>
-      </w:r>
-      <w:r>
-        <w:rPr>
-          <w:rFonts w:ascii="Arial" w:hAnsi="Arial" w:cs="Arial"/>
-          <w:i/>
-          <w:iCs/>
-        </w:rPr>
-        <w:t>l</w:t>
-      </w:r>
-      <w:r>
-        <w:rPr>
-          <w:rFonts w:ascii="Arial" w:hAnsi="Arial" w:cs="Arial"/>
-          <w:vertAlign w:val="subscript"/>
-        </w:rPr>
-        <w:t>1</w:t>
-      </w:r>
-    </w:p>
-    <w:p>
-      <w:pPr>
-        <w:widowControl w:val="0"/>
-        <w:autoSpaceDE w:val="0"/>
-        <w:autoSpaceDN w:val="0"/>
-        <w:adjustRightInd w:val="0"/>
-        <w:spacing w:after="0" w:line="240" w:lineRule="auto"/>
-        <w:ind w:left="320"/>
-        <w:rPr>
-          <w:rFonts w:ascii="Arial" w:hAnsi="Arial" w:cs="Arial"/>
-        </w:rPr>
-      </w:pPr>
-      <w:r>
-        <w:rPr>
-          <w:rFonts w:ascii="Arial" w:hAnsi="Arial" w:cs="Arial"/>
-        </w:rPr>
-        <w:t xml:space="preserve">(ii)  Write down the </w:t>
-      </w:r>
-      <w:r>
-        <w:rPr>
-          <w:rFonts w:ascii="Arial" w:hAnsi="Arial" w:cs="Arial"/>
-          <w:i/>
-          <w:iCs/>
-        </w:rPr>
-        <w:t>x</w:t>
-      </w:r>
-      <w:r>
-        <w:rPr>
-          <w:rFonts w:ascii="Arial" w:hAnsi="Arial" w:cs="Arial"/>
-        </w:rPr>
-        <w:t xml:space="preserve"> coordinate of point </w:t>
-      </w:r>
-      <w:r>
-        <w:rPr>
-          <w:rFonts w:ascii="Arial" w:hAnsi="Arial" w:cs="Arial"/>
-          <w:i/>
-          <w:iCs/>
-        </w:rPr>
-        <w:t>A</w:t>
-      </w:r>
-      <w:r>
-        <w:rPr>
-          <w:rFonts w:ascii="Arial" w:hAnsi="Arial" w:cs="Arial"/>
-        </w:rPr>
-        <w:t>.</w:t>
-      </w:r>
-    </w:p>
-    <w:p>
-      <w:pPr>
-        <w:widowControl w:val="0"/>
-        <w:autoSpaceDE w:val="0"/>
-        <w:autoSpaceDN w:val="0"/>
-        <w:adjustRightInd w:val="0"/>
-        <w:spacing w:after="0" w:line="240" w:lineRule="auto"/>
-        <w:jc w:val="right"/>
-        <w:rPr>
-          <w:rFonts w:ascii="Arial" w:hAnsi="Arial" w:cs="Arial"/>
-        </w:rPr>
-      </w:pPr>
-      <w:r>
-        <w:rPr>
-          <w:rFonts w:ascii="Arial" w:hAnsi="Arial" w:cs="Arial"/>
-          <w:b/>
-          <w:bCs/>
-          <w:color w:val="A8AAAD"/>
-        </w:rPr>
-        <w:t>(3)</w:t>
-      </w:r>
-    </w:p>
-    <w:p>
-      <w:pPr>
-        <w:widowControl w:val="0"/>
-        <w:autoSpaceDE w:val="0"/>
-        <w:autoSpaceDN w:val="0"/>
-        <w:adjustRightInd w:val="0"/>
-        <w:spacing w:before="120" w:after="120" w:line="240" w:lineRule="auto"/>
-        <w:rPr>
-          <w:rFonts w:ascii="Arial" w:hAnsi="Arial" w:cs="Arial"/>
-        </w:rPr>
-      </w:pPr>
-      <w:r>
-        <w:rPr>
-          <w:rFonts w:ascii="Arial" w:hAnsi="Arial" w:cs="Arial"/>
-        </w:rPr>
-        <w:t xml:space="preserve">Another straight line </w:t>
-      </w:r>
-      <w:r>
-        <w:rPr>
-          <w:rFonts w:ascii="Arial" w:hAnsi="Arial" w:cs="Arial"/>
-          <w:i/>
-          <w:iCs/>
-        </w:rPr>
-        <w:t>l</w:t>
-      </w:r>
-      <w:r>
-        <w:rPr>
-          <w:rFonts w:ascii="Arial" w:hAnsi="Arial" w:cs="Arial"/>
-          <w:vertAlign w:val="subscript"/>
-        </w:rPr>
-        <w:t>2</w:t>
-      </w:r>
-      <w:r>
-        <w:rPr>
-          <w:rFonts w:ascii="Arial" w:hAnsi="Arial" w:cs="Arial"/>
-        </w:rPr>
-        <w:t xml:space="preserve"> intersects </w:t>
-      </w:r>
-      <w:r>
-        <w:rPr>
-          <w:rFonts w:ascii="Arial" w:hAnsi="Arial" w:cs="Arial"/>
-          <w:i/>
-          <w:iCs/>
-        </w:rPr>
-        <w:t>l</w:t>
-      </w:r>
-      <w:r>
-        <w:rPr>
-          <w:rFonts w:ascii="Arial" w:hAnsi="Arial" w:cs="Arial"/>
-          <w:vertAlign w:val="subscript"/>
-        </w:rPr>
-        <w:t>1</w:t>
-      </w:r>
-      <w:r>
-        <w:rPr>
-          <w:rFonts w:ascii="Arial" w:hAnsi="Arial" w:cs="Arial"/>
-        </w:rPr>
-        <w:t xml:space="preserve"> at the point </w:t>
-      </w:r>
-      <w:r>
-        <w:rPr>
-          <w:rFonts w:ascii="Arial" w:hAnsi="Arial" w:cs="Arial"/>
-          <w:i/>
-          <w:iCs/>
-        </w:rPr>
-        <w:t>B</w:t>
-      </w:r>
-      <w:r>
-        <w:rPr>
-          <w:rFonts w:ascii="Arial" w:hAnsi="Arial" w:cs="Arial"/>
-        </w:rPr>
-        <w:t xml:space="preserve"> with </w:t>
-      </w:r>
-      <w:r>
-        <w:rPr>
-          <w:rFonts w:ascii="Arial" w:hAnsi="Arial" w:cs="Arial"/>
-          <w:i/>
-          <w:iCs/>
-        </w:rPr>
-        <w:t>x</w:t>
-      </w:r>
-      <w:r>
-        <w:rPr>
-          <w:rFonts w:ascii="Arial" w:hAnsi="Arial" w:cs="Arial"/>
-        </w:rPr>
-        <w:t xml:space="preserve"> coordinate 1 and crosses the </w:t>
-      </w:r>
-      <w:r>
-        <w:rPr>
-          <w:rFonts w:ascii="Arial" w:hAnsi="Arial" w:cs="Arial"/>
-          <w:i/>
-          <w:iCs/>
-        </w:rPr>
-        <w:t>x</w:t>
-      </w:r>
-      <w:r>
-        <w:rPr>
-          <w:rFonts w:ascii="Arial" w:hAnsi="Arial" w:cs="Arial"/>
-        </w:rPr>
-        <w:t xml:space="preserve">-axis at the point </w:t>
-      </w:r>
-      <w:r>
-        <w:rPr>
-          <w:rFonts w:ascii="Arial" w:hAnsi="Arial" w:cs="Arial"/>
-          <w:i/>
-          <w:iCs/>
-        </w:rPr>
-        <w:t>C</w:t>
-      </w:r>
-      <w:r>
-        <w:rPr>
-          <w:rFonts w:ascii="Arial" w:hAnsi="Arial" w:cs="Arial"/>
-        </w:rPr>
-        <w:t>, as shown in Figure 2.</w:t>
-      </w:r>
-    </w:p>
-    <w:p>
-      <w:pPr>
-        <w:widowControl w:val="0"/>
-        <w:autoSpaceDE w:val="0"/>
-        <w:autoSpaceDN w:val="0"/>
-        <w:adjustRightInd w:val="0"/>
-        <w:spacing w:before="120" w:after="120" w:line="240" w:lineRule="auto"/>
-        <w:rPr>
-          <w:rFonts w:ascii="Arial" w:hAnsi="Arial" w:cs="Arial"/>
-        </w:rPr>
-      </w:pPr>
-      <w:r>
-        <w:rPr>
-          <w:rFonts w:ascii="Arial" w:hAnsi="Arial" w:cs="Arial"/>
-        </w:rPr>
-        <w:t xml:space="preserve">Given that </w:t>
-      </w:r>
-      <w:r>
-        <w:rPr>
-          <w:rFonts w:ascii="Arial" w:hAnsi="Arial" w:cs="Arial"/>
-          <w:i/>
-          <w:iCs/>
-        </w:rPr>
-        <w:t>l</w:t>
-      </w:r>
-      <w:r>
-        <w:rPr>
-          <w:rFonts w:ascii="Arial" w:hAnsi="Arial" w:cs="Arial"/>
-          <w:vertAlign w:val="subscript"/>
-        </w:rPr>
-        <w:t>2</w:t>
-      </w:r>
-      <w:r>
-        <w:rPr>
-          <w:rFonts w:ascii="Arial" w:hAnsi="Arial" w:cs="Arial"/>
-        </w:rPr>
-        <w:t xml:space="preserve"> is perpendicular to </w:t>
-      </w:r>
-      <w:r>
-        <w:rPr>
-          <w:rFonts w:ascii="Arial" w:hAnsi="Arial" w:cs="Arial"/>
-          <w:i/>
-          <w:iCs/>
-        </w:rPr>
-        <w:t>l</w:t>
-      </w:r>
-      <w:r>
-        <w:rPr>
-          <w:rFonts w:ascii="Arial" w:hAnsi="Arial" w:cs="Arial"/>
-          <w:vertAlign w:val="subscript"/>
-        </w:rPr>
-        <w:t>1</w:t>
-      </w:r>
-    </w:p>
-    <w:p>
-      <w:pPr>
-        <w:widowControl w:val="0"/>
-        <w:autoSpaceDE w:val="0"/>
-        <w:autoSpaceDN w:val="0"/>
-        <w:adjustRightInd w:val="0"/>
-        <w:spacing w:before="120" w:after="120" w:line="240" w:lineRule="auto"/>
-        <w:rPr>
-          <w:rFonts w:ascii="Arial" w:hAnsi="Arial" w:cs="Arial"/>
-        </w:rPr>
-      </w:pPr>
-      <w:r>
-        <w:rPr>
-          <w:rFonts w:ascii="Arial" w:hAnsi="Arial" w:cs="Arial"/>
-        </w:rPr>
-        <w:t xml:space="preserve">(b)  find an equation for </w:t>
-      </w:r>
-      <w:r>
-        <w:rPr>
-          <w:rFonts w:ascii="Arial" w:hAnsi="Arial" w:cs="Arial"/>
-          <w:i/>
-          <w:iCs/>
-        </w:rPr>
-        <w:t>l</w:t>
-      </w:r>
-      <w:r>
-        <w:rPr>
-          <w:rFonts w:ascii="Arial" w:hAnsi="Arial" w:cs="Arial"/>
-          <w:vertAlign w:val="subscript"/>
-        </w:rPr>
-        <w:t>2</w:t>
-      </w:r>
-      <w:r>
-        <w:rPr>
-          <w:rFonts w:ascii="Arial" w:hAnsi="Arial" w:cs="Arial"/>
-        </w:rPr>
-        <w:t xml:space="preserve"> in the form </w:t>
-      </w:r>
-      <w:r>
-        <w:rPr>
-          <w:rFonts w:ascii="Arial" w:hAnsi="Arial" w:cs="Arial"/>
-          <w:i/>
-          <w:iCs/>
-        </w:rPr>
-        <w:t>ax</w:t>
-      </w:r>
-      <w:r>
-        <w:rPr>
-          <w:rFonts w:ascii="Arial" w:hAnsi="Arial" w:cs="Arial"/>
-        </w:rPr>
-        <w:t xml:space="preserve"> + </w:t>
-      </w:r>
-      <w:r>
-        <w:rPr>
-          <w:rFonts w:ascii="Arial" w:hAnsi="Arial" w:cs="Arial"/>
-          <w:i/>
-          <w:iCs/>
-        </w:rPr>
-        <w:t>by</w:t>
-      </w:r>
-      <w:r>
-        <w:rPr>
-          <w:rFonts w:ascii="Arial" w:hAnsi="Arial" w:cs="Arial"/>
-        </w:rPr>
-        <w:t xml:space="preserve"> + </w:t>
-      </w:r>
-      <w:r>
-        <w:rPr>
-          <w:rFonts w:ascii="Arial" w:hAnsi="Arial" w:cs="Arial"/>
-          <w:i/>
-          <w:iCs/>
-        </w:rPr>
-        <w:t>c</w:t>
-      </w:r>
-      <w:r>
-        <w:rPr>
-          <w:rFonts w:ascii="Arial" w:hAnsi="Arial" w:cs="Arial"/>
-        </w:rPr>
-        <w:t xml:space="preserve"> = 0, where </w:t>
-      </w:r>
-      <w:r>
-        <w:rPr>
-          <w:rFonts w:ascii="Arial" w:hAnsi="Arial" w:cs="Arial"/>
-          <w:i/>
-          <w:iCs/>
-        </w:rPr>
-        <w:t>a</w:t>
-      </w:r>
-      <w:r>
-        <w:rPr>
-          <w:rFonts w:ascii="Arial" w:hAnsi="Arial" w:cs="Arial"/>
-        </w:rPr>
-        <w:t xml:space="preserve">, </w:t>
-      </w:r>
-      <w:r>
-        <w:rPr>
-          <w:rFonts w:ascii="Arial" w:hAnsi="Arial" w:cs="Arial"/>
-          <w:i/>
-          <w:iCs/>
-        </w:rPr>
-        <w:t>b</w:t>
-      </w:r>
-      <w:r>
-        <w:rPr>
-          <w:rFonts w:ascii="Arial" w:hAnsi="Arial" w:cs="Arial"/>
-        </w:rPr>
-        <w:t xml:space="preserve"> and </w:t>
-      </w:r>
-      <w:r>
-        <w:rPr>
-          <w:rFonts w:ascii="Arial" w:hAnsi="Arial" w:cs="Arial"/>
-          <w:i/>
-          <w:iCs/>
-        </w:rPr>
-        <w:t>c</w:t>
-      </w:r>
-      <w:r>
-        <w:rPr>
-          <w:rFonts w:ascii="Arial" w:hAnsi="Arial" w:cs="Arial"/>
-        </w:rPr>
-        <w:t xml:space="preserve"> are integers,</w:t>
-      </w:r>
-    </w:p>
-    <w:p>
-      <w:pPr>
-        <w:widowControl w:val="0"/>
-        <w:autoSpaceDE w:val="0"/>
-        <w:autoSpaceDN w:val="0"/>
-        <w:adjustRightInd w:val="0"/>
-        <w:spacing w:after="0" w:line="240" w:lineRule="auto"/>
-        <w:jc w:val="right"/>
-        <w:rPr>
-          <w:rFonts w:ascii="Arial" w:hAnsi="Arial" w:cs="Arial"/>
-        </w:rPr>
-      </w:pPr>
-      <w:r>
-        <w:rPr>
-          <w:rFonts w:ascii="Arial" w:hAnsi="Arial" w:cs="Arial"/>
-          <w:b/>
-          <w:bCs/>
-          <w:color w:val="A8AAAD"/>
-        </w:rPr>
-        <w:t>(5)</w:t>
-      </w:r>
-    </w:p>
-    <w:p>
-      <w:pPr>
-        <w:widowControl w:val="0"/>
-        <w:autoSpaceDE w:val="0"/>
-        <w:autoSpaceDN w:val="0"/>
-        <w:adjustRightInd w:val="0"/>
-        <w:spacing w:before="120" w:after="120" w:line="240" w:lineRule="auto"/>
-        <w:rPr>
-          <w:rFonts w:ascii="Arial" w:hAnsi="Arial" w:cs="Arial"/>
-        </w:rPr>
-      </w:pPr>
-      <w:r>
-        <w:rPr>
-          <w:rFonts w:ascii="Arial" w:hAnsi="Arial" w:cs="Arial"/>
-        </w:rPr>
-        <w:t xml:space="preserve">(c)  find the exact area of triangle </w:t>
-      </w:r>
-      <w:r>
-        <w:rPr>
-          <w:rFonts w:ascii="Arial" w:hAnsi="Arial" w:cs="Arial"/>
-          <w:i/>
-          <w:iCs/>
-        </w:rPr>
-        <w:t>ABC</w:t>
-      </w:r>
-      <w:r>
-        <w:rPr>
-          <w:rFonts w:ascii="Arial" w:hAnsi="Arial" w:cs="Arial"/>
-        </w:rPr>
-        <w:t>.</w:t>
-      </w:r>
-    </w:p>
-    <w:p>
-      <w:pPr>
-        <w:widowControl w:val="0"/>
-        <w:autoSpaceDE w:val="0"/>
-        <w:autoSpaceDN w:val="0"/>
-        <w:adjustRightInd w:val="0"/>
-        <w:spacing w:after="0" w:line="240" w:lineRule="auto"/>
-        <w:jc w:val="right"/>
-        <w:rPr>
-          <w:rFonts w:ascii="Arial" w:hAnsi="Arial" w:cs="Arial"/>
-        </w:rPr>
-      </w:pPr>
-      <w:r>
-        <w:rPr>
-          <w:rFonts w:ascii="Arial" w:hAnsi="Arial" w:cs="Arial"/>
-          <w:b/>
-          <w:bCs/>
-          <w:color w:val="A8AAAD"/>
-        </w:rPr>
-        <w:t>(3)</w:t>
-      </w:r>
-    </w:p>
-    <w:p>
-      <w:pPr>
-        <w:widowControl w:val="0"/>
-        <w:autoSpaceDE w:val="0"/>
-        <w:autoSpaceDN w:val="0"/>
-        <w:adjustRightInd w:val="0"/>
-        <w:spacing w:before="120" w:after="120" w:line="240" w:lineRule="auto"/>
-        <w:rPr>
-          <w:rFonts w:ascii="Arial" w:hAnsi="Arial" w:cs="Arial"/>
-        </w:rPr>
-      </w:pPr>
-      <w:r>
-        <w:rPr>
-          <w:rFonts w:ascii="Arial" w:hAnsi="Arial" w:cs="Arial"/>
-        </w:rPr>
-        <w:t> </w:t>
-      </w:r>
-    </w:p>
-    <w:p>
-      <w:pPr>
-        <w:widowControl w:val="0"/>
-        <w:autoSpaceDE w:val="0"/>
-        <w:autoSpaceDN w:val="0"/>
-        <w:adjustRightInd w:val="0"/>
-        <w:spacing w:after="0" w:line="240" w:lineRule="auto"/>
-        <w:jc w:val="right"/>
-        <w:rPr>
-          <w:rFonts w:ascii="Arial" w:hAnsi="Arial" w:cs="Arial"/>
-        </w:rPr>
-      </w:pPr>
-      <w:r>
-        <w:rPr>
-          <w:rFonts w:ascii="Arial" w:hAnsi="Arial" w:cs="Arial"/>
-          <w:b/>
-          <w:bCs/>
-        </w:rPr>
-        <w:t>(Total for question = 11 marks)</w:t>
-      </w:r>
-    </w:p>
-    <w:p>
-      <w:pPr>
-        <w:widowControl w:val="0"/>
-        <w:autoSpaceDE w:val="0"/>
-        <w:autoSpaceDN w:val="0"/>
-        <w:adjustRightInd w:val="0"/>
-        <w:spacing w:before="120" w:after="120" w:line="240" w:lineRule="auto"/>
-        <w:rPr>
-          <w:rFonts w:ascii="Arial" w:hAnsi="Arial" w:cs="Arial"/>
-        </w:rPr>
-      </w:pPr>
-      <w:r>
-        <w:rPr>
-          <w:rFonts w:ascii="Arial" w:hAnsi="Arial" w:cs="Arial"/>
-        </w:rPr>
-        <w:t> </w:t>
-      </w:r>
-    </w:p>
-    <w:p>
-      <w:pPr>
-        <w:widowControl w:val="0"/>
-        <w:autoSpaceDE w:val="0"/>
-        <w:autoSpaceDN w:val="0"/>
-        <w:adjustRightInd w:val="0"/>
-        <w:spacing w:after="0" w:line="240" w:lineRule="auto"/>
-        <w:rPr>
-          <w:rFonts w:ascii="Arial" w:hAnsi="Arial" w:cs="Arial"/>
-        </w:rPr>
-      </w:pPr>
-    </w:p>
-    <w:p>
-      <w:pPr>
-        <w:widowControl w:val="0"/>
-        <w:autoSpaceDE w:val="0"/>
-        <w:autoSpaceDN w:val="0"/>
-        <w:adjustRightInd w:val="0"/>
-        <w:spacing w:after="0" w:line="240" w:lineRule="auto"/>
-        <w:rPr>
-          <w:rFonts w:ascii="Arial" w:hAnsi="Arial" w:cs="Arial"/>
-        </w:rPr>
-      </w:pPr>
-    </w:p>
-    <w:p>
-      <w:pPr>
-        <w:widowControl w:val="0"/>
-        <w:autoSpaceDE w:val="0"/>
-        <w:autoSpaceDN w:val="0"/>
-        <w:adjustRightInd w:val="0"/>
-        <w:spacing w:before="120" w:after="120" w:line="240" w:lineRule="auto"/>
-        <w:rPr>
-          <w:rFonts w:ascii="Arial" w:hAnsi="Arial" w:cs="Arial"/>
-        </w:rPr>
-      </w:pPr>
-      <w:r>
-        <w:rPr>
-          <w:rFonts w:ascii="Arial" w:hAnsi="Arial" w:cs="Arial"/>
-        </w:rPr>
-        <w:t> </w:t>
-      </w:r>
-    </w:p>
-    <w:p>
-      <w:pPr>
-        <w:widowControl w:val="0"/>
-        <w:autoSpaceDE w:val="0"/>
-        <w:autoSpaceDN w:val="0"/>
-        <w:adjustRightInd w:val="0"/>
-        <w:spacing w:after="0" w:line="240" w:lineRule="auto"/>
-        <w:rPr>
-          <w:rFonts w:ascii="Arial" w:hAnsi="Arial" w:cs="Arial"/>
-        </w:rPr>
-      </w:pPr>
-    </w:p>
-    <w:p>
-      <w:pPr>
-        <w:widowControl w:val="0"/>
-        <w:autoSpaceDE w:val="0"/>
-        <w:autoSpaceDN w:val="0"/>
-        <w:adjustRightInd w:val="0"/>
-        <w:spacing w:after="0" w:line="240" w:lineRule="auto"/>
-        <w:rPr>
-          <w:rFonts w:ascii="Arial" w:hAnsi="Arial" w:cs="Arial"/>
-        </w:rPr>
-      </w:pPr>
-    </w:p>
-    <w:p>
-      <w:pPr>
-        <w:widowControl w:val="0"/>
-        <w:autoSpaceDE w:val="0"/>
-        <w:autoSpaceDN w:val="0"/>
-        <w:adjustRightInd w:val="0"/>
-        <w:spacing w:after="0" w:line="240" w:lineRule="auto"/>
-        <w:rPr>
-          <w:rFonts w:ascii="Arial" w:hAnsi="Arial" w:cs="Arial"/>
-          <w:b/>
-          <w:bCs/>
-          <w:sz w:val="26"/>
-          <w:szCs w:val="26"/>
-        </w:rPr>
-      </w:pPr>
-      <w:r>
-        <w:rPr>
-          <w:rFonts w:ascii="Arial" w:hAnsi="Arial" w:cs="Arial"/>
-          <w:b/>
-          <w:bCs/>
-          <w:sz w:val="26"/>
-          <w:szCs w:val="26"/>
-          <w:u w:val="single"/>
-        </w:rPr>
-        <w:br w:type="page"/>
-      </w:r>
-      <w:r>
-        <w:rPr>
-          <w:rFonts w:ascii="Arial" w:hAnsi="Arial" w:cs="Arial"/>
-          <w:b/>
-          <w:bCs/>
-          <w:sz w:val="26"/>
-          <w:szCs w:val="26"/>
-          <w:u w:val="single"/>
-        </w:rPr>
-        <w:lastRenderedPageBreak/>
-        <w:t>Mark Scheme</w:t>
-      </w:r>
-    </w:p>
-    <w:p>
-      <w:pPr>
-        <w:widowControl w:val="0"/>
-        <w:autoSpaceDE w:val="0"/>
-        <w:autoSpaceDN w:val="0"/>
-        <w:adjustRightInd w:val="0"/>
-        <w:spacing w:after="0" w:line="240" w:lineRule="auto"/>
-        <w:rPr>
-          <w:rFonts w:ascii="Arial" w:hAnsi="Arial" w:cs="Arial"/>
-        </w:rPr>
-      </w:pPr>
-      <w:r>
-        <w:rPr>
-          <w:rFonts w:ascii="Arial" w:hAnsi="Arial" w:cs="Arial"/>
-        </w:rPr>
-        <w:br/>
-        <w:t>Q1.</w:t>
-      </w:r>
-      <w:r>
-        <w:rPr>
-          <w:rFonts w:ascii="Arial" w:hAnsi="Arial" w:cs="Arial"/>
-        </w:rPr>
-        <w:br/>
-      </w:r>
-    </w:p>
-    <w:p>
-      <w:pPr>
-        <w:widowControl w:val="0"/>
-        <w:autoSpaceDE w:val="0"/>
-        <w:autoSpaceDN w:val="0"/>
-        <w:adjustRightInd w:val="0"/>
-        <w:spacing w:after="0" w:line="240" w:lineRule="auto"/>
         <w:rPr>
           <w:rFonts w:ascii="Arial" w:hAnsi="Arial" w:cs="Arial"/>
         </w:rPr>
@@ -3688,7 +3975,7 @@
         </w:rPr>
         <w:drawing>
           <wp:inline distT="0" distB="0" distL="0" distR="0">
-            <wp:extent cx="6769100" cy="4094480"/>
+            <wp:extent cx="6705600" cy="4143375"/>
             <wp:effectExtent l="0" t="0" r="0" b="0"/>
             <wp:docPr id="8" name="Picture 8"/>
             <wp:cNvGraphicFramePr>
@@ -3719,7 +4006,7 @@
                   <pic:spPr bwMode="auto">
                     <a:xfrm>
                       <a:off x="0" y="0"/>
-                      <a:ext cx="6769100" cy="4094480"/>
+                      <a:ext cx="6705600" cy="4143375"/>
                     </a:xfrm>
                     <a:prstGeom prst="rect">
                       <a:avLst/>
@@ -3742,52 +4029,6 @@
         <w:autoSpaceDE w:val="0"/>
         <w:autoSpaceDN w:val="0"/>
         <w:adjustRightInd w:val="0"/>
-        <w:spacing w:after="0" w:line="240" w:lineRule="auto"/>
-        <w:rPr>
-          <w:rFonts w:ascii="Arial" w:hAnsi="Arial" w:cs="Arial"/>
-        </w:rPr>
-      </w:pPr>
-    </w:p>
-    <w:p>
-      <w:pPr>
-        <w:widowControl w:val="0"/>
-        <w:autoSpaceDE w:val="0"/>
-        <w:autoSpaceDN w:val="0"/>
-        <w:adjustRightInd w:val="0"/>
-        <w:spacing w:after="0" w:line="240" w:lineRule="auto"/>
-        <w:rPr>
-          <w:rFonts w:ascii="Arial" w:hAnsi="Arial" w:cs="Arial"/>
-        </w:rPr>
-      </w:pPr>
-      <w:r>
-        <w:rPr>
-          <w:rFonts w:ascii="Arial" w:hAnsi="Arial" w:cs="Arial"/>
-          <w:b/>
-          <w:bCs/>
-        </w:rPr>
-        <w:t>Q2.</w:t>
-      </w:r>
-      <w:r>
-        <w:rPr>
-          <w:rFonts w:ascii="Arial" w:hAnsi="Arial" w:cs="Arial"/>
-          <w:b/>
-          <w:bCs/>
-        </w:rPr>
-        <w:br/>
-      </w:r>
-      <w:r>
-        <w:rPr>
-          <w:rFonts w:ascii="Arial" w:hAnsi="Arial" w:cs="Arial"/>
-        </w:rPr>
-        <w:t> </w:t>
-      </w:r>
-    </w:p>
-    <w:p>
-      <w:pPr>
-        <w:widowControl w:val="0"/>
-        <w:autoSpaceDE w:val="0"/>
-        <w:autoSpaceDN w:val="0"/>
-        <w:adjustRightInd w:val="0"/>
         <w:spacing w:before="120" w:after="120" w:line="240" w:lineRule="auto"/>
         <w:jc w:val="center"/>
         <w:rPr>
@@ -3801,7 +4042,7 @@
         </w:rPr>
         <w:drawing>
           <wp:inline distT="0" distB="0" distL="0" distR="0">
-            <wp:extent cx="6701155" cy="4149090"/>
+            <wp:extent cx="6705600" cy="4762500"/>
             <wp:effectExtent l="0" t="0" r="0" b="0"/>
             <wp:docPr id="9" name="Picture 9"/>
             <wp:cNvGraphicFramePr>
@@ -3832,7 +4073,7 @@
                   <pic:spPr bwMode="auto">
                     <a:xfrm>
                       <a:off x="0" y="0"/>
-                      <a:ext cx="6701155" cy="4149090"/>
+                      <a:ext cx="6705600" cy="4762500"/>
                     </a:xfrm>
                     <a:prstGeom prst="rect">
                       <a:avLst/>
@@ -3855,18 +4096,59 @@
         <w:autoSpaceDE w:val="0"/>
         <w:autoSpaceDN w:val="0"/>
         <w:adjustRightInd w:val="0"/>
-        <w:spacing w:after="0" w:line="240" w:lineRule="auto"/>
-        <w:rPr>
-          <w:rFonts w:ascii="Arial" w:hAnsi="Arial" w:cs="Arial"/>
-        </w:rPr>
-      </w:pPr>
-      <w:r>
-        <w:rPr>
-          <w:rFonts w:ascii="Arial" w:hAnsi="Arial" w:cs="Arial"/>
-          <w:b/>
-          <w:bCs/>
-        </w:rPr>
-        <w:lastRenderedPageBreak/>
+        <w:spacing w:before="120" w:after="120" w:line="240" w:lineRule="auto"/>
+        <w:rPr>
+          <w:rFonts w:ascii="Arial" w:hAnsi="Arial" w:cs="Arial"/>
+        </w:rPr>
+      </w:pPr>
+      <w:r>
+        <w:rPr>
+          <w:rFonts w:ascii="Arial" w:hAnsi="Arial" w:cs="Arial"/>
+        </w:rPr>
+        <w:t> </w:t>
+      </w:r>
+    </w:p>
+    <w:p>
+      <w:pPr>
+        <w:widowControl w:val="0"/>
+        <w:autoSpaceDE w:val="0"/>
+        <w:autoSpaceDN w:val="0"/>
+        <w:adjustRightInd w:val="0"/>
+        <w:spacing w:after="0" w:line="240" w:lineRule="auto"/>
+        <w:rPr>
+          <w:rFonts w:ascii="Arial" w:hAnsi="Arial" w:cs="Arial"/>
+        </w:rPr>
+      </w:pPr>
+    </w:p>
+    <w:p>
+      <w:pPr>
+        <w:widowControl w:val="0"/>
+        <w:autoSpaceDE w:val="0"/>
+        <w:autoSpaceDN w:val="0"/>
+        <w:adjustRightInd w:val="0"/>
+        <w:spacing w:after="0" w:line="240" w:lineRule="auto"/>
+        <w:rPr>
+          <w:rFonts w:ascii="Arial" w:hAnsi="Arial" w:cs="Arial"/>
+        </w:rPr>
+      </w:pPr>
+    </w:p>
+    <w:p>
+      <w:pPr>
+        <w:widowControl w:val="0"/>
+        <w:autoSpaceDE w:val="0"/>
+        <w:autoSpaceDN w:val="0"/>
+        <w:adjustRightInd w:val="0"/>
+        <w:spacing w:after="0" w:line="240" w:lineRule="auto"/>
+        <w:rPr>
+          <w:rFonts w:ascii="Arial" w:hAnsi="Arial" w:cs="Arial"/>
+        </w:rPr>
+      </w:pPr>
+      <w:r>
+        <w:rPr>
+          <w:rFonts w:ascii="Arial" w:hAnsi="Arial" w:cs="Arial"/>
+          <w:b/>
+          <w:bCs/>
+        </w:rPr>
         <w:t>Q3.</w:t>
       </w:r>
       <w:r>
@@ -3903,7 +4185,7 @@
         </w:rPr>
         <w:drawing>
           <wp:inline distT="0" distB="0" distL="0" distR="0">
-            <wp:extent cx="6387465" cy="7287895"/>
+            <wp:extent cx="6381750" cy="7286625"/>
             <wp:effectExtent l="0" t="0" r="0" b="0"/>
             <wp:docPr id="10" name="Picture 10"/>
             <wp:cNvGraphicFramePr>
@@ -3934,7 +4216,7 @@
                   <pic:spPr bwMode="auto">
                     <a:xfrm>
                       <a:off x="0" y="0"/>
-                      <a:ext cx="6387465" cy="7287895"/>
+                      <a:ext cx="6381750" cy="7286625"/>
                     </a:xfrm>
                     <a:prstGeom prst="rect">
                       <a:avLst/>
@@ -4044,10 +4326,9 @@
           <w:rFonts w:ascii="Arial" w:hAnsi="Arial" w:cs="Arial"/>
           <w:noProof/>
         </w:rPr>
-        <w:lastRenderedPageBreak/>
         <w:drawing>
           <wp:inline distT="0" distB="0" distL="0" distR="0">
-            <wp:extent cx="6318885" cy="2606675"/>
+            <wp:extent cx="6315075" cy="2600325"/>
             <wp:effectExtent l="0" t="0" r="0" b="0"/>
             <wp:docPr id="11" name="Picture 11"/>
             <wp:cNvGraphicFramePr>
@@ -4078,7 +4359,7 @@
                   <pic:spPr bwMode="auto">
                     <a:xfrm>
                       <a:off x="0" y="0"/>
-                      <a:ext cx="6318885" cy="2606675"/>
+                      <a:ext cx="6315075" cy="2600325"/>
                     </a:xfrm>
                     <a:prstGeom prst="rect">
                       <a:avLst/>
@@ -4106,97 +4387,14 @@
           <w:rFonts w:ascii="Arial" w:hAnsi="Arial" w:cs="Arial"/>
         </w:rPr>
       </w:pPr>
-    </w:p>
-    <w:p>
-      <w:pPr>
-        <w:widowControl w:val="0"/>
-        <w:autoSpaceDE w:val="0"/>
-        <w:autoSpaceDN w:val="0"/>
-        <w:adjustRightInd w:val="0"/>
-        <w:spacing w:before="120" w:after="120" w:line="240" w:lineRule="auto"/>
-        <w:rPr>
-          <w:rFonts w:ascii="Arial" w:hAnsi="Arial" w:cs="Arial"/>
-        </w:rPr>
-      </w:pPr>
-      <w:r>
-        <w:rPr>
-          <w:rFonts w:ascii="Arial" w:hAnsi="Arial" w:cs="Arial"/>
-        </w:rPr>
-        <w:t> </w:t>
-      </w:r>
-    </w:p>
-    <w:p>
-      <w:pPr>
-        <w:widowControl w:val="0"/>
-        <w:autoSpaceDE w:val="0"/>
-        <w:autoSpaceDN w:val="0"/>
-        <w:adjustRightInd w:val="0"/>
-        <w:spacing w:after="0" w:line="240" w:lineRule="auto"/>
-        <w:rPr>
-          <w:rFonts w:ascii="Arial" w:hAnsi="Arial" w:cs="Arial"/>
-        </w:rPr>
-      </w:pPr>
-    </w:p>
-    <w:p>
-      <w:pPr>
-        <w:widowControl w:val="0"/>
-        <w:autoSpaceDE w:val="0"/>
-        <w:autoSpaceDN w:val="0"/>
-        <w:adjustRightInd w:val="0"/>
-        <w:spacing w:after="0" w:line="240" w:lineRule="auto"/>
-        <w:rPr>
-          <w:rFonts w:ascii="Arial" w:hAnsi="Arial" w:cs="Arial"/>
-        </w:rPr>
-      </w:pPr>
-    </w:p>
-    <w:p>
-      <w:pPr>
-        <w:widowControl w:val="0"/>
-        <w:autoSpaceDE w:val="0"/>
-        <w:autoSpaceDN w:val="0"/>
-        <w:adjustRightInd w:val="0"/>
-        <w:spacing w:after="0" w:line="240" w:lineRule="auto"/>
-        <w:rPr>
-          <w:rFonts w:ascii="Arial" w:hAnsi="Arial" w:cs="Arial"/>
-        </w:rPr>
-      </w:pPr>
-      <w:r>
-        <w:rPr>
-          <w:rFonts w:ascii="Arial" w:hAnsi="Arial" w:cs="Arial"/>
-          <w:b/>
-          <w:bCs/>
-        </w:rPr>
-        <w:t>Q5.</w:t>
-      </w:r>
-      <w:r>
-        <w:rPr>
-          <w:rFonts w:ascii="Arial" w:hAnsi="Arial" w:cs="Arial"/>
-          <w:b/>
-          <w:bCs/>
-        </w:rPr>
-        <w:br/>
-      </w:r>
-    </w:p>
-    <w:p>
-      <w:pPr>
-        <w:widowControl w:val="0"/>
-        <w:autoSpaceDE w:val="0"/>
-        <w:autoSpaceDN w:val="0"/>
-        <w:adjustRightInd w:val="0"/>
-        <w:spacing w:before="120" w:after="120" w:line="240" w:lineRule="auto"/>
-        <w:rPr>
-          <w:rFonts w:ascii="Arial" w:hAnsi="Arial" w:cs="Arial"/>
-        </w:rPr>
-      </w:pPr>
       <w:r>
         <w:rPr>
           <w:rFonts w:ascii="Arial" w:hAnsi="Arial" w:cs="Arial"/>
           <w:noProof/>
         </w:rPr>
-        <w:lastRenderedPageBreak/>
         <w:drawing>
           <wp:inline distT="0" distB="0" distL="0" distR="0">
-            <wp:extent cx="6728460" cy="6305550"/>
+            <wp:extent cx="6572250" cy="6134100"/>
             <wp:effectExtent l="0" t="0" r="0" b="0"/>
             <wp:docPr id="12" name="Picture 12"/>
             <wp:cNvGraphicFramePr>
@@ -4227,7 +4425,7 @@
                   <pic:spPr bwMode="auto">
                     <a:xfrm>
                       <a:off x="0" y="0"/>
-                      <a:ext cx="6728460" cy="6305550"/>
+                      <a:ext cx="6572250" cy="6134100"/>
                     </a:xfrm>
                     <a:prstGeom prst="rect">
                       <a:avLst/>
@@ -4250,18 +4448,60 @@
         <w:autoSpaceDE w:val="0"/>
         <w:autoSpaceDN w:val="0"/>
         <w:adjustRightInd w:val="0"/>
-        <w:spacing w:after="0" w:line="240" w:lineRule="auto"/>
-        <w:rPr>
-          <w:rFonts w:ascii="Arial" w:hAnsi="Arial" w:cs="Arial"/>
-        </w:rPr>
-      </w:pPr>
-      <w:r>
-        <w:rPr>
-          <w:rFonts w:ascii="Arial" w:hAnsi="Arial" w:cs="Arial"/>
-          <w:b/>
-          <w:bCs/>
-        </w:rPr>
-        <w:t>Q6.</w:t>
+        <w:spacing w:before="120" w:after="120" w:line="240" w:lineRule="auto"/>
+        <w:rPr>
+          <w:rFonts w:ascii="Arial" w:hAnsi="Arial" w:cs="Arial"/>
+        </w:rPr>
+      </w:pPr>
+      <w:r>
+        <w:rPr>
+          <w:rFonts w:ascii="Arial" w:hAnsi="Arial" w:cs="Arial"/>
+        </w:rPr>
+        <w:t> </w:t>
+      </w:r>
+    </w:p>
+    <w:p>
+      <w:pPr>
+        <w:widowControl w:val="0"/>
+        <w:autoSpaceDE w:val="0"/>
+        <w:autoSpaceDN w:val="0"/>
+        <w:adjustRightInd w:val="0"/>
+        <w:spacing w:after="0" w:line="240" w:lineRule="auto"/>
+        <w:rPr>
+          <w:rFonts w:ascii="Arial" w:hAnsi="Arial" w:cs="Arial"/>
+        </w:rPr>
+      </w:pPr>
+    </w:p>
+    <w:p>
+      <w:pPr>
+        <w:widowControl w:val="0"/>
+        <w:autoSpaceDE w:val="0"/>
+        <w:autoSpaceDN w:val="0"/>
+        <w:adjustRightInd w:val="0"/>
+        <w:spacing w:after="0" w:line="240" w:lineRule="auto"/>
+        <w:rPr>
+          <w:rFonts w:ascii="Arial" w:hAnsi="Arial" w:cs="Arial"/>
+        </w:rPr>
+      </w:pPr>
+    </w:p>
+    <w:p>
+      <w:pPr>
+        <w:widowControl w:val="0"/>
+        <w:autoSpaceDE w:val="0"/>
+        <w:autoSpaceDN w:val="0"/>
+        <w:adjustRightInd w:val="0"/>
+        <w:spacing w:after="0" w:line="240" w:lineRule="auto"/>
+        <w:rPr>
+          <w:rFonts w:ascii="Arial" w:hAnsi="Arial" w:cs="Arial"/>
+        </w:rPr>
+      </w:pPr>
+      <w:r>
+        <w:rPr>
+          <w:rFonts w:ascii="Arial" w:hAnsi="Arial" w:cs="Arial"/>
+          <w:b/>
+          <w:bCs/>
+        </w:rPr>
+        <w:t>Q5.</w:t>
       </w:r>
       <w:r>
         <w:rPr>
@@ -4271,21 +4511,14 @@
         </w:rPr>
         <w:br/>
       </w:r>
-      <w:r>
-        <w:rPr>
-          <w:rFonts w:ascii="Arial" w:hAnsi="Arial" w:cs="Arial"/>
-        </w:rPr>
-        <w:t> </w:t>
-      </w:r>
-    </w:p>
-    <w:p>
-      <w:pPr>
-        <w:widowControl w:val="0"/>
-        <w:autoSpaceDE w:val="0"/>
-        <w:autoSpaceDN w:val="0"/>
-        <w:adjustRightInd w:val="0"/>
-        <w:spacing w:before="120" w:after="120" w:line="240" w:lineRule="auto"/>
-        <w:jc w:val="center"/>
+    </w:p>
+    <w:p>
+      <w:pPr>
+        <w:widowControl w:val="0"/>
+        <w:autoSpaceDE w:val="0"/>
+        <w:autoSpaceDN w:val="0"/>
+        <w:adjustRightInd w:val="0"/>
+        <w:spacing w:before="120" w:after="120" w:line="240" w:lineRule="auto"/>
         <w:rPr>
           <w:rFonts w:ascii="Arial" w:hAnsi="Arial" w:cs="Arial"/>
         </w:rPr>
@@ -4297,7 +4530,7 @@
         </w:rPr>
         <w:drawing>
           <wp:inline distT="0" distB="0" distL="0" distR="0">
-            <wp:extent cx="6360160" cy="2156460"/>
+            <wp:extent cx="6724650" cy="6305550"/>
             <wp:effectExtent l="0" t="0" r="0" b="0"/>
             <wp:docPr id="13" name="Picture 13"/>
             <wp:cNvGraphicFramePr>
@@ -4328,7 +4561,7 @@
                   <pic:spPr bwMode="auto">
                     <a:xfrm>
                       <a:off x="0" y="0"/>
-                      <a:ext cx="6360160" cy="2156460"/>
+                      <a:ext cx="6724650" cy="6305550"/>
                     </a:xfrm>
                     <a:prstGeom prst="rect">
                       <a:avLst/>
@@ -4351,42 +4584,11 @@
         <w:autoSpaceDE w:val="0"/>
         <w:autoSpaceDN w:val="0"/>
         <w:adjustRightInd w:val="0"/>
-        <w:spacing w:after="0" w:line="240" w:lineRule="auto"/>
-        <w:rPr>
-          <w:rFonts w:ascii="Arial" w:hAnsi="Arial" w:cs="Arial"/>
-        </w:rPr>
-      </w:pPr>
-      <w:r>
-        <w:rPr>
-          <w:rFonts w:ascii="Arial" w:hAnsi="Arial" w:cs="Arial"/>
-          <w:b/>
-          <w:bCs/>
-        </w:rPr>
-        <w:br w:type="page"/>
-      </w:r>
-      <w:r>
-        <w:rPr>
-          <w:rFonts w:ascii="Arial" w:hAnsi="Arial" w:cs="Arial"/>
-          <w:b/>
-          <w:bCs/>
-        </w:rPr>
-        <w:lastRenderedPageBreak/>
-        <w:t>Q8</w:t>
-      </w:r>
-      <w:r>
-        <w:rPr>
-          <w:rFonts w:ascii="Arial" w:hAnsi="Arial" w:cs="Arial"/>
-          <w:b/>
-          <w:bCs/>
-        </w:rPr>
-        <w:t>.</w:t>
-      </w:r>
-      <w:r>
-        <w:rPr>
-          <w:rFonts w:ascii="Arial" w:hAnsi="Arial" w:cs="Arial"/>
-        </w:rPr>
-        <w:t> </w:t>
-      </w:r>
+        <w:spacing w:before="120" w:after="120" w:line="240" w:lineRule="auto"/>
+        <w:rPr>
+          <w:rFonts w:ascii="Arial" w:hAnsi="Arial" w:cs="Arial"/>
+        </w:rPr>
+      </w:pPr>
       <w:r>
         <w:rPr>
           <w:rFonts w:ascii="Arial" w:hAnsi="Arial" w:cs="Arial"/>
@@ -4394,7 +4596,7 @@
         </w:rPr>
         <w:drawing>
           <wp:inline distT="0" distB="0" distL="0" distR="0">
-            <wp:extent cx="5636260" cy="5923280"/>
+            <wp:extent cx="6724650" cy="3162300"/>
             <wp:effectExtent l="0" t="0" r="0" b="0"/>
             <wp:docPr id="14" name="Picture 14"/>
             <wp:cNvGraphicFramePr>
@@ -4425,7 +4627,7 @@
                   <pic:spPr bwMode="auto">
                     <a:xfrm>
                       <a:off x="0" y="0"/>
-                      <a:ext cx="5636260" cy="5923280"/>
+                      <a:ext cx="6724650" cy="3162300"/>
                     </a:xfrm>
                     <a:prstGeom prst="rect">
                       <a:avLst/>
@@ -4448,12 +4650,57 @@
         <w:autoSpaceDE w:val="0"/>
         <w:autoSpaceDN w:val="0"/>
         <w:adjustRightInd w:val="0"/>
-        <w:spacing w:before="120" w:after="120" w:line="240" w:lineRule="auto"/>
-        <w:jc w:val="center"/>
-        <w:rPr>
-          <w:rFonts w:ascii="Arial" w:hAnsi="Arial" w:cs="Arial"/>
-        </w:rPr>
-      </w:pPr>
+        <w:spacing w:after="0" w:line="240" w:lineRule="auto"/>
+        <w:rPr>
+          <w:rFonts w:ascii="Arial" w:hAnsi="Arial" w:cs="Arial"/>
+        </w:rPr>
+      </w:pPr>
+    </w:p>
+    <w:p>
+      <w:pPr>
+        <w:widowControl w:val="0"/>
+        <w:autoSpaceDE w:val="0"/>
+        <w:autoSpaceDN w:val="0"/>
+        <w:adjustRightInd w:val="0"/>
+        <w:spacing w:after="0" w:line="240" w:lineRule="auto"/>
+        <w:rPr>
+          <w:rFonts w:ascii="Arial" w:hAnsi="Arial" w:cs="Arial"/>
+        </w:rPr>
+      </w:pPr>
+    </w:p>
+    <w:p>
+      <w:pPr>
+        <w:widowControl w:val="0"/>
+        <w:autoSpaceDE w:val="0"/>
+        <w:autoSpaceDN w:val="0"/>
+        <w:adjustRightInd w:val="0"/>
+        <w:spacing w:after="0" w:line="240" w:lineRule="auto"/>
+        <w:rPr>
+          <w:rFonts w:ascii="Arial" w:hAnsi="Arial" w:cs="Arial"/>
+        </w:rPr>
+      </w:pPr>
+      <w:r>
+        <w:rPr>
+          <w:rFonts w:ascii="Arial" w:hAnsi="Arial" w:cs="Arial"/>
+          <w:b/>
+          <w:bCs/>
+        </w:rPr>
+        <w:t>Q6.</w:t>
+      </w:r>
+      <w:r>
+        <w:rPr>
+          <w:rFonts w:ascii="Arial" w:hAnsi="Arial" w:cs="Arial"/>
+          <w:b/>
+          <w:bCs/>
+        </w:rPr>
+        <w:br/>
+      </w:r>
+      <w:r>
+        <w:rPr>
+          <w:rFonts w:ascii="Arial" w:hAnsi="Arial" w:cs="Arial"/>
+        </w:rPr>
+        <w:t> </w:t>
+      </w:r>
     </w:p>
     <w:p>
       <w:pPr>
@@ -4474,7 +4721,7 @@
         </w:rPr>
         <w:drawing>
           <wp:inline distT="0" distB="0" distL="0" distR="0">
-            <wp:extent cx="5786755" cy="3029585"/>
+            <wp:extent cx="6705600" cy="7058025"/>
             <wp:effectExtent l="0" t="0" r="0" b="0"/>
             <wp:docPr id="15" name="Picture 15"/>
             <wp:cNvGraphicFramePr>
@@ -4505,7 +4752,7 @@
                   <pic:spPr bwMode="auto">
                     <a:xfrm>
                       <a:off x="0" y="0"/>
-                      <a:ext cx="5786755" cy="3029585"/>
+                      <a:ext cx="6705600" cy="7058025"/>
                     </a:xfrm>
                     <a:prstGeom prst="rect">
                       <a:avLst/>
@@ -4534,61 +4781,6 @@
           <w:rFonts w:ascii="Arial" w:hAnsi="Arial" w:cs="Arial"/>
         </w:rPr>
       </w:pPr>
-    </w:p>
-    <w:p>
-      <w:pPr>
-        <w:widowControl w:val="0"/>
-        <w:autoSpaceDE w:val="0"/>
-        <w:autoSpaceDN w:val="0"/>
-        <w:adjustRightInd w:val="0"/>
-        <w:spacing w:after="0" w:line="240" w:lineRule="auto"/>
-        <w:rPr>
-          <w:rFonts w:ascii="Arial" w:hAnsi="Arial" w:cs="Arial"/>
-        </w:rPr>
-      </w:pPr>
-      <w:r>
-        <w:rPr>
-          <w:rFonts w:ascii="Arial" w:hAnsi="Arial" w:cs="Arial"/>
-          <w:b/>
-          <w:bCs/>
-        </w:rPr>
-        <w:t>Q7</w:t>
-      </w:r>
-      <w:r>
-        <w:rPr>
-          <w:rFonts w:ascii="Arial" w:hAnsi="Arial" w:cs="Arial"/>
-          <w:b/>
-          <w:bCs/>
-        </w:rPr>
-        <w:t>.</w:t>
-      </w:r>
-      <w:r>
-        <w:rPr>
-          <w:rFonts w:ascii="Arial" w:hAnsi="Arial" w:cs="Arial"/>
-          <w:b/>
-          <w:bCs/>
-        </w:rPr>
-        <w:br/>
-      </w:r>
-      <w:r>
-        <w:rPr>
-          <w:rFonts w:ascii="Arial" w:hAnsi="Arial" w:cs="Arial"/>
-        </w:rPr>
-        <w:t> </w:t>
-      </w:r>
-    </w:p>
-    <w:p>
-      <w:pPr>
-        <w:widowControl w:val="0"/>
-        <w:autoSpaceDE w:val="0"/>
-        <w:autoSpaceDN w:val="0"/>
-        <w:adjustRightInd w:val="0"/>
-        <w:spacing w:before="120" w:after="120" w:line="240" w:lineRule="auto"/>
-        <w:jc w:val="center"/>
-        <w:rPr>
-          <w:rFonts w:ascii="Arial" w:hAnsi="Arial" w:cs="Arial"/>
-        </w:rPr>
-      </w:pPr>
       <w:r>
         <w:rPr>
           <w:rFonts w:ascii="Arial" w:hAnsi="Arial" w:cs="Arial"/>
@@ -4596,7 +4788,7 @@
         </w:rPr>
         <w:drawing>
           <wp:inline distT="0" distB="0" distL="0" distR="0">
-            <wp:extent cx="5963920" cy="5445760"/>
+            <wp:extent cx="6743700" cy="2428875"/>
             <wp:effectExtent l="0" t="0" r="0" b="0"/>
             <wp:docPr id="16" name="Picture 16"/>
             <wp:cNvGraphicFramePr>
@@ -4627,7 +4819,7 @@
                   <pic:spPr bwMode="auto">
                     <a:xfrm>
                       <a:off x="0" y="0"/>
-                      <a:ext cx="5963920" cy="5445760"/>
+                      <a:ext cx="6743700" cy="2428875"/>
                     </a:xfrm>
                     <a:prstGeom prst="rect">
                       <a:avLst/>
@@ -4663,7 +4855,7 @@
         </w:rPr>
         <w:drawing>
           <wp:inline distT="0" distB="0" distL="0" distR="0">
-            <wp:extent cx="6701155" cy="3138805"/>
+            <wp:extent cx="6724650" cy="3524250"/>
             <wp:effectExtent l="0" t="0" r="0" b="0"/>
             <wp:docPr id="17" name="Picture 17"/>
             <wp:cNvGraphicFramePr>
@@ -4694,7 +4886,7 @@
                   <pic:spPr bwMode="auto">
                     <a:xfrm>
                       <a:off x="0" y="0"/>
-                      <a:ext cx="6701155" cy="3138805"/>
+                      <a:ext cx="6724650" cy="3524250"/>
                     </a:xfrm>
                     <a:prstGeom prst="rect">
                       <a:avLst/>
@@ -4710,6 +4902,535 @@
           </wp:inline>
         </w:drawing>
       </w:r>
+    </w:p>
+    <w:p>
+      <w:pPr>
+        <w:widowControl w:val="0"/>
+        <w:autoSpaceDE w:val="0"/>
+        <w:autoSpaceDN w:val="0"/>
+        <w:adjustRightInd w:val="0"/>
+        <w:spacing w:before="120" w:after="120" w:line="240" w:lineRule="auto"/>
+        <w:jc w:val="center"/>
+        <w:rPr>
+          <w:rFonts w:ascii="Arial" w:hAnsi="Arial" w:cs="Arial"/>
+        </w:rPr>
+      </w:pPr>
+      <w:r>
+        <w:rPr>
+          <w:rFonts w:ascii="Arial" w:hAnsi="Arial" w:cs="Arial"/>
+          <w:noProof/>
+        </w:rPr>
+        <w:drawing>
+          <wp:inline distT="0" distB="0" distL="0" distR="0">
+            <wp:extent cx="6743700" cy="4324350"/>
+            <wp:effectExtent l="0" t="0" r="0" b="0"/>
+            <wp:docPr id="18" name="Picture 18"/>
+            <wp:cNvGraphicFramePr>
+              <a:graphicFrameLocks xmlns:a="http://schemas.openxmlformats.org/drawingml/2006/main" noChangeAspect="1"/>
+            </wp:cNvGraphicFramePr>
+            <a:graphic xmlns:a="http://schemas.openxmlformats.org/drawingml/2006/main">
+              <a:graphicData uri="http://schemas.openxmlformats.org/drawingml/2006/picture">
+                <pic:pic xmlns:pic="http://schemas.openxmlformats.org/drawingml/2006/picture">
+                  <pic:nvPicPr>
+                    <pic:cNvPr id="0" name="Picture 18"/>
+                    <pic:cNvPicPr>
+                      <a:picLocks noChangeAspect="1" noChangeArrowheads="1"/>
+                    </pic:cNvPicPr>
+                  </pic:nvPicPr>
+                  <pic:blipFill>
+                    <a:blip r:embed="rId21">
+                      <a:extLst>
+                        <a:ext uri="{28A0092B-C50C-407E-A947-70E740481C1C}">
+                          <a14:useLocalDpi xmlns:a14="http://schemas.microsoft.com/office/drawing/2010/main" val="0"/>
+                        </a:ext>
+                      </a:extLst>
+                    </a:blip>
+                    <a:srcRect/>
+                    <a:stretch>
+                      <a:fillRect/>
+                    </a:stretch>
+                  </pic:blipFill>
+                  <pic:spPr bwMode="auto">
+                    <a:xfrm>
+                      <a:off x="0" y="0"/>
+                      <a:ext cx="6743700" cy="4324350"/>
+                    </a:xfrm>
+                    <a:prstGeom prst="rect">
+                      <a:avLst/>
+                    </a:prstGeom>
+                    <a:noFill/>
+                    <a:ln>
+                      <a:noFill/>
+                    </a:ln>
+                  </pic:spPr>
+                </pic:pic>
+              </a:graphicData>
+            </a:graphic>
+          </wp:inline>
+        </w:drawing>
+      </w:r>
+    </w:p>
+    <w:p>
+      <w:pPr>
+        <w:widowControl w:val="0"/>
+        <w:autoSpaceDE w:val="0"/>
+        <w:autoSpaceDN w:val="0"/>
+        <w:adjustRightInd w:val="0"/>
+        <w:spacing w:before="120" w:after="120" w:line="240" w:lineRule="auto"/>
+        <w:jc w:val="center"/>
+        <w:rPr>
+          <w:rFonts w:ascii="Arial" w:hAnsi="Arial" w:cs="Arial"/>
+        </w:rPr>
+      </w:pPr>
+      <w:r>
+        <w:rPr>
+          <w:rFonts w:ascii="Arial" w:hAnsi="Arial" w:cs="Arial"/>
+          <w:noProof/>
+        </w:rPr>
+        <w:drawing>
+          <wp:inline distT="0" distB="0" distL="0" distR="0">
+            <wp:extent cx="6705600" cy="3400425"/>
+            <wp:effectExtent l="0" t="0" r="0" b="0"/>
+            <wp:docPr id="19" name="Picture 19"/>
+            <wp:cNvGraphicFramePr>
+              <a:graphicFrameLocks xmlns:a="http://schemas.openxmlformats.org/drawingml/2006/main" noChangeAspect="1"/>
+            </wp:cNvGraphicFramePr>
+            <a:graphic xmlns:a="http://schemas.openxmlformats.org/drawingml/2006/main">
+              <a:graphicData uri="http://schemas.openxmlformats.org/drawingml/2006/picture">
+                <pic:pic xmlns:pic="http://schemas.openxmlformats.org/drawingml/2006/picture">
+                  <pic:nvPicPr>
+                    <pic:cNvPr id="0" name="Picture 19"/>
+                    <pic:cNvPicPr>
+                      <a:picLocks noChangeAspect="1" noChangeArrowheads="1"/>
+                    </pic:cNvPicPr>
+                  </pic:nvPicPr>
+                  <pic:blipFill>
+                    <a:blip r:embed="rId22">
+                      <a:extLst>
+                        <a:ext uri="{28A0092B-C50C-407E-A947-70E740481C1C}">
+                          <a14:useLocalDpi xmlns:a14="http://schemas.microsoft.com/office/drawing/2010/main" val="0"/>
+                        </a:ext>
+                      </a:extLst>
+                    </a:blip>
+                    <a:srcRect/>
+                    <a:stretch>
+                      <a:fillRect/>
+                    </a:stretch>
+                  </pic:blipFill>
+                  <pic:spPr bwMode="auto">
+                    <a:xfrm>
+                      <a:off x="0" y="0"/>
+                      <a:ext cx="6705600" cy="3400425"/>
+                    </a:xfrm>
+                    <a:prstGeom prst="rect">
+                      <a:avLst/>
+                    </a:prstGeom>
+                    <a:noFill/>
+                    <a:ln>
+                      <a:noFill/>
+                    </a:ln>
+                  </pic:spPr>
+                </pic:pic>
+              </a:graphicData>
+            </a:graphic>
+          </wp:inline>
+        </w:drawing>
+      </w:r>
+    </w:p>
+    <w:p>
+      <w:pPr>
+        <w:widowControl w:val="0"/>
+        <w:autoSpaceDE w:val="0"/>
+        <w:autoSpaceDN w:val="0"/>
+        <w:adjustRightInd w:val="0"/>
+        <w:spacing w:before="120" w:after="120" w:line="240" w:lineRule="auto"/>
+        <w:rPr>
+          <w:rFonts w:ascii="Arial" w:hAnsi="Arial" w:cs="Arial"/>
+        </w:rPr>
+      </w:pPr>
+      <w:r>
+        <w:rPr>
+          <w:rFonts w:ascii="Arial" w:hAnsi="Arial" w:cs="Arial"/>
+        </w:rPr>
+        <w:t> </w:t>
+      </w:r>
+    </w:p>
+    <w:p>
+      <w:pPr>
+        <w:widowControl w:val="0"/>
+        <w:autoSpaceDE w:val="0"/>
+        <w:autoSpaceDN w:val="0"/>
+        <w:adjustRightInd w:val="0"/>
+        <w:spacing w:after="0" w:line="240" w:lineRule="auto"/>
+        <w:rPr>
+          <w:rFonts w:ascii="Arial" w:hAnsi="Arial" w:cs="Arial"/>
+        </w:rPr>
+      </w:pPr>
+    </w:p>
+    <w:p>
+      <w:pPr>
+        <w:widowControl w:val="0"/>
+        <w:autoSpaceDE w:val="0"/>
+        <w:autoSpaceDN w:val="0"/>
+        <w:adjustRightInd w:val="0"/>
+        <w:spacing w:after="0" w:line="240" w:lineRule="auto"/>
+        <w:rPr>
+          <w:rFonts w:ascii="Arial" w:hAnsi="Arial" w:cs="Arial"/>
+        </w:rPr>
+      </w:pPr>
+    </w:p>
+    <w:p>
+      <w:pPr>
+        <w:widowControl w:val="0"/>
+        <w:autoSpaceDE w:val="0"/>
+        <w:autoSpaceDN w:val="0"/>
+        <w:adjustRightInd w:val="0"/>
+        <w:spacing w:after="0" w:line="240" w:lineRule="auto"/>
+        <w:rPr>
+          <w:rFonts w:ascii="Arial" w:hAnsi="Arial" w:cs="Arial"/>
+        </w:rPr>
+      </w:pPr>
+      <w:r>
+        <w:rPr>
+          <w:rFonts w:ascii="Arial" w:hAnsi="Arial" w:cs="Arial"/>
+          <w:b/>
+          <w:bCs/>
+        </w:rPr>
+        <w:t>Q7.</w:t>
+      </w:r>
+      <w:r>
+        <w:rPr>
+          <w:rFonts w:ascii="Arial" w:hAnsi="Arial" w:cs="Arial"/>
+          <w:b/>
+          <w:bCs/>
+        </w:rPr>
+        <w:br/>
+      </w:r>
+      <w:r>
+        <w:rPr>
+          <w:rFonts w:ascii="Arial" w:hAnsi="Arial" w:cs="Arial"/>
+        </w:rPr>
+        <w:t> </w:t>
+      </w:r>
+    </w:p>
+    <w:p>
+      <w:pPr>
+        <w:widowControl w:val="0"/>
+        <w:autoSpaceDE w:val="0"/>
+        <w:autoSpaceDN w:val="0"/>
+        <w:adjustRightInd w:val="0"/>
+        <w:spacing w:before="120" w:after="120" w:line="240" w:lineRule="auto"/>
+        <w:jc w:val="center"/>
+        <w:rPr>
+          <w:rFonts w:ascii="Arial" w:hAnsi="Arial" w:cs="Arial"/>
+        </w:rPr>
+      </w:pPr>
+      <w:r>
+        <w:rPr>
+          <w:rFonts w:ascii="Arial" w:hAnsi="Arial" w:cs="Arial"/>
+          <w:noProof/>
+        </w:rPr>
+        <w:drawing>
+          <wp:inline distT="0" distB="0" distL="0" distR="0">
+            <wp:extent cx="6705600" cy="6048375"/>
+            <wp:effectExtent l="0" t="0" r="0" b="0"/>
+            <wp:docPr id="20" name="Picture 20"/>
+            <wp:cNvGraphicFramePr>
+              <a:graphicFrameLocks xmlns:a="http://schemas.openxmlformats.org/drawingml/2006/main" noChangeAspect="1"/>
+            </wp:cNvGraphicFramePr>
+            <a:graphic xmlns:a="http://schemas.openxmlformats.org/drawingml/2006/main">
+              <a:graphicData uri="http://schemas.openxmlformats.org/drawingml/2006/picture">
+                <pic:pic xmlns:pic="http://schemas.openxmlformats.org/drawingml/2006/picture">
+                  <pic:nvPicPr>
+                    <pic:cNvPr id="0" name="Picture 20"/>
+                    <pic:cNvPicPr>
+                      <a:picLocks noChangeAspect="1" noChangeArrowheads="1"/>
+                    </pic:cNvPicPr>
+                  </pic:nvPicPr>
+                  <pic:blipFill>
+                    <a:blip r:embed="rId23">
+                      <a:extLst>
+                        <a:ext uri="{28A0092B-C50C-407E-A947-70E740481C1C}">
+                          <a14:useLocalDpi xmlns:a14="http://schemas.microsoft.com/office/drawing/2010/main" val="0"/>
+                        </a:ext>
+                      </a:extLst>
+                    </a:blip>
+                    <a:srcRect/>
+                    <a:stretch>
+                      <a:fillRect/>
+                    </a:stretch>
+                  </pic:blipFill>
+                  <pic:spPr bwMode="auto">
+                    <a:xfrm>
+                      <a:off x="0" y="0"/>
+                      <a:ext cx="6705600" cy="6048375"/>
+                    </a:xfrm>
+                    <a:prstGeom prst="rect">
+                      <a:avLst/>
+                    </a:prstGeom>
+                    <a:noFill/>
+                    <a:ln>
+                      <a:noFill/>
+                    </a:ln>
+                  </pic:spPr>
+                </pic:pic>
+              </a:graphicData>
+            </a:graphic>
+          </wp:inline>
+        </w:drawing>
+      </w:r>
+    </w:p>
+    <w:p>
+      <w:pPr>
+        <w:widowControl w:val="0"/>
+        <w:autoSpaceDE w:val="0"/>
+        <w:autoSpaceDN w:val="0"/>
+        <w:adjustRightInd w:val="0"/>
+        <w:spacing w:before="120" w:after="120" w:line="240" w:lineRule="auto"/>
+        <w:jc w:val="center"/>
+        <w:rPr>
+          <w:rFonts w:ascii="Arial" w:hAnsi="Arial" w:cs="Arial"/>
+        </w:rPr>
+      </w:pPr>
+      <w:r>
+        <w:rPr>
+          <w:rFonts w:ascii="Arial" w:hAnsi="Arial" w:cs="Arial"/>
+          <w:noProof/>
+        </w:rPr>
+        <w:drawing>
+          <wp:inline distT="0" distB="0" distL="0" distR="0">
+            <wp:extent cx="6705600" cy="3143250"/>
+            <wp:effectExtent l="0" t="0" r="0" b="0"/>
+            <wp:docPr id="21" name="Picture 21"/>
+            <wp:cNvGraphicFramePr>
+              <a:graphicFrameLocks xmlns:a="http://schemas.openxmlformats.org/drawingml/2006/main" noChangeAspect="1"/>
+            </wp:cNvGraphicFramePr>
+            <a:graphic xmlns:a="http://schemas.openxmlformats.org/drawingml/2006/main">
+              <a:graphicData uri="http://schemas.openxmlformats.org/drawingml/2006/picture">
+                <pic:pic xmlns:pic="http://schemas.openxmlformats.org/drawingml/2006/picture">
+                  <pic:nvPicPr>
+                    <pic:cNvPr id="0" name="Picture 21"/>
+                    <pic:cNvPicPr>
+                      <a:picLocks noChangeAspect="1" noChangeArrowheads="1"/>
+                    </pic:cNvPicPr>
+                  </pic:nvPicPr>
+                  <pic:blipFill>
+                    <a:blip r:embed="rId24">
+                      <a:extLst>
+                        <a:ext uri="{28A0092B-C50C-407E-A947-70E740481C1C}">
+                          <a14:useLocalDpi xmlns:a14="http://schemas.microsoft.com/office/drawing/2010/main" val="0"/>
+                        </a:ext>
+                      </a:extLst>
+                    </a:blip>
+                    <a:srcRect/>
+                    <a:stretch>
+                      <a:fillRect/>
+                    </a:stretch>
+                  </pic:blipFill>
+                  <pic:spPr bwMode="auto">
+                    <a:xfrm>
+                      <a:off x="0" y="0"/>
+                      <a:ext cx="6705600" cy="3143250"/>
+                    </a:xfrm>
+                    <a:prstGeom prst="rect">
+                      <a:avLst/>
+                    </a:prstGeom>
+                    <a:noFill/>
+                    <a:ln>
+                      <a:noFill/>
+                    </a:ln>
+                  </pic:spPr>
+                </pic:pic>
+              </a:graphicData>
+            </a:graphic>
+          </wp:inline>
+        </w:drawing>
+      </w:r>
+    </w:p>
+    <w:p>
+      <w:pPr>
+        <w:widowControl w:val="0"/>
+        <w:autoSpaceDE w:val="0"/>
+        <w:autoSpaceDN w:val="0"/>
+        <w:adjustRightInd w:val="0"/>
+        <w:spacing w:before="120" w:after="120" w:line="240" w:lineRule="auto"/>
+        <w:rPr>
+          <w:rFonts w:ascii="Arial" w:hAnsi="Arial" w:cs="Arial"/>
+        </w:rPr>
+      </w:pPr>
+      <w:r>
+        <w:rPr>
+          <w:rFonts w:ascii="Arial" w:hAnsi="Arial" w:cs="Arial"/>
+        </w:rPr>
+        <w:t> </w:t>
+      </w:r>
+    </w:p>
+    <w:p>
+      <w:pPr>
+        <w:widowControl w:val="0"/>
+        <w:autoSpaceDE w:val="0"/>
+        <w:autoSpaceDN w:val="0"/>
+        <w:adjustRightInd w:val="0"/>
+        <w:spacing w:after="0" w:line="240" w:lineRule="auto"/>
+        <w:rPr>
+          <w:rFonts w:ascii="Arial" w:hAnsi="Arial" w:cs="Arial"/>
+        </w:rPr>
+      </w:pPr>
+    </w:p>
+    <w:p>
+      <w:pPr>
+        <w:widowControl w:val="0"/>
+        <w:autoSpaceDE w:val="0"/>
+        <w:autoSpaceDN w:val="0"/>
+        <w:adjustRightInd w:val="0"/>
+        <w:spacing w:after="0" w:line="240" w:lineRule="auto"/>
+        <w:rPr>
+          <w:rFonts w:ascii="Arial" w:hAnsi="Arial" w:cs="Arial"/>
+        </w:rPr>
+      </w:pPr>
+    </w:p>
+    <w:p>
+      <w:pPr>
+        <w:widowControl w:val="0"/>
+        <w:autoSpaceDE w:val="0"/>
+        <w:autoSpaceDN w:val="0"/>
+        <w:adjustRightInd w:val="0"/>
+        <w:spacing w:after="0" w:line="240" w:lineRule="auto"/>
+        <w:rPr>
+          <w:rFonts w:ascii="Arial" w:hAnsi="Arial" w:cs="Arial"/>
+        </w:rPr>
+      </w:pPr>
+      <w:r>
+        <w:rPr>
+          <w:rFonts w:ascii="Arial" w:hAnsi="Arial" w:cs="Arial"/>
+          <w:b/>
+          <w:bCs/>
+        </w:rPr>
+        <w:t>Q8.</w:t>
+      </w:r>
+      <w:r>
+        <w:rPr>
+          <w:rFonts w:ascii="Arial" w:hAnsi="Arial" w:cs="Arial"/>
+          <w:b/>
+          <w:bCs/>
+        </w:rPr>
+        <w:br/>
+      </w:r>
+      <w:r>
+        <w:rPr>
+          <w:rFonts w:ascii="Arial" w:hAnsi="Arial" w:cs="Arial"/>
+        </w:rPr>
+        <w:t> </w:t>
+      </w:r>
+    </w:p>
+    <w:p>
+      <w:pPr>
+        <w:widowControl w:val="0"/>
+        <w:autoSpaceDE w:val="0"/>
+        <w:autoSpaceDN w:val="0"/>
+        <w:adjustRightInd w:val="0"/>
+        <w:spacing w:before="120" w:after="120" w:line="240" w:lineRule="auto"/>
+        <w:jc w:val="center"/>
+        <w:rPr>
+          <w:rFonts w:ascii="Arial" w:hAnsi="Arial" w:cs="Arial"/>
+        </w:rPr>
+      </w:pPr>
+      <w:r>
+        <w:rPr>
+          <w:rFonts w:ascii="Arial" w:hAnsi="Arial" w:cs="Arial"/>
+          <w:noProof/>
+        </w:rPr>
+        <w:drawing>
+          <wp:inline distT="0" distB="0" distL="0" distR="0">
+            <wp:extent cx="6791325" cy="7181850"/>
+            <wp:effectExtent l="0" t="0" r="0" b="0"/>
+            <wp:docPr id="22" name="Picture 22"/>
+            <wp:cNvGraphicFramePr>
+              <a:graphicFrameLocks xmlns:a="http://schemas.openxmlformats.org/drawingml/2006/main" noChangeAspect="1"/>
+            </wp:cNvGraphicFramePr>
+            <a:graphic xmlns:a="http://schemas.openxmlformats.org/drawingml/2006/main">
+              <a:graphicData uri="http://schemas.openxmlformats.org/drawingml/2006/picture">
+                <pic:pic xmlns:pic="http://schemas.openxmlformats.org/drawingml/2006/picture">
+                  <pic:nvPicPr>
+                    <pic:cNvPr id="0" name="Picture 22"/>
+                    <pic:cNvPicPr>
+                      <a:picLocks noChangeAspect="1" noChangeArrowheads="1"/>
+                    </pic:cNvPicPr>
+                  </pic:nvPicPr>
+                  <pic:blipFill>
+                    <a:blip r:embed="rId25">
+                      <a:extLst>
+                        <a:ext uri="{28A0092B-C50C-407E-A947-70E740481C1C}">
+                          <a14:useLocalDpi xmlns:a14="http://schemas.microsoft.com/office/drawing/2010/main" val="0"/>
+                        </a:ext>
+                      </a:extLst>
+                    </a:blip>
+                    <a:srcRect/>
+                    <a:stretch>
+                      <a:fillRect/>
+                    </a:stretch>
+                  </pic:blipFill>
+                  <pic:spPr bwMode="auto">
+                    <a:xfrm>
+                      <a:off x="0" y="0"/>
+                      <a:ext cx="6791325" cy="7181850"/>
+                    </a:xfrm>
+                    <a:prstGeom prst="rect">
+                      <a:avLst/>
+                    </a:prstGeom>
+                    <a:noFill/>
+                    <a:ln>
+                      <a:noFill/>
+                    </a:ln>
+                  </pic:spPr>
+                </pic:pic>
+              </a:graphicData>
+            </a:graphic>
+          </wp:inline>
+        </w:drawing>
+      </w:r>
+    </w:p>
+    <w:p>
+      <w:pPr>
+        <w:widowControl w:val="0"/>
+        <w:autoSpaceDE w:val="0"/>
+        <w:autoSpaceDN w:val="0"/>
+        <w:adjustRightInd w:val="0"/>
+        <w:spacing w:before="120" w:after="120" w:line="240" w:lineRule="auto"/>
+        <w:rPr>
+          <w:rFonts w:ascii="Arial" w:hAnsi="Arial" w:cs="Arial"/>
+        </w:rPr>
+      </w:pPr>
+      <w:r>
+        <w:rPr>
+          <w:rFonts w:ascii="Arial" w:hAnsi="Arial" w:cs="Arial"/>
+        </w:rPr>
+        <w:t> </w:t>
+      </w:r>
+    </w:p>
+    <w:p>
+      <w:pPr>
+        <w:widowControl w:val="0"/>
+        <w:autoSpaceDE w:val="0"/>
+        <w:autoSpaceDN w:val="0"/>
+        <w:adjustRightInd w:val="0"/>
+        <w:spacing w:after="0" w:line="240" w:lineRule="auto"/>
+        <w:rPr>
+          <w:rFonts w:ascii="Arial" w:hAnsi="Arial" w:cs="Arial"/>
+        </w:rPr>
+      </w:pPr>
+    </w:p>
+    <w:p>
+      <w:pPr>
+        <w:widowControl w:val="0"/>
+        <w:autoSpaceDE w:val="0"/>
+        <w:autoSpaceDN w:val="0"/>
+        <w:adjustRightInd w:val="0"/>
+        <w:spacing w:after="0" w:line="240" w:lineRule="auto"/>
+        <w:rPr>
+          <w:rFonts w:ascii="Arial" w:hAnsi="Arial" w:cs="Arial"/>
+        </w:rPr>
+      </w:pPr>
     </w:p>
     <w:sectPr>
       <w:pgSz w:w="11907" w:h="16839"/>
@@ -4727,7 +5448,7 @@
   <w:docDefaults>
     <w:rPrDefault>
       <w:rPr>
-        <w:rFonts w:asciiTheme="minorHAnsi" w:eastAsiaTheme="minorEastAsia" w:hAnsiTheme="minorHAnsi" w:cs="Times New Roman"/>
+        <w:rFonts w:asciiTheme="minorHAnsi" w:eastAsiaTheme="minorEastAsia" w:hAnsiTheme="minorHAnsi" w:cstheme="minorBidi"/>
         <w:sz w:val="22"/>
         <w:szCs w:val="22"/>
         <w:lang w:val="en-GB" w:eastAsia="en-GB" w:bidi="ar-SA"/>
@@ -4845,13 +5566,57 @@
     <w:lsdException w:name="HTML Sample" w:semiHidden="1" w:unhideWhenUsed="1"/>
     <w:lsdException w:name="HTML Typewriter" w:semiHidden="1" w:unhideWhenUsed="1"/>
     <w:lsdException w:name="HTML Variable" w:semiHidden="1" w:unhideWhenUsed="1"/>
+    <w:lsdException w:name="Normal Table" w:semiHidden="1" w:unhideWhenUsed="1"/>
     <w:lsdException w:name="annotation subject" w:semiHidden="1" w:unhideWhenUsed="1"/>
     <w:lsdException w:name="No List" w:semiHidden="1" w:unhideWhenUsed="1"/>
     <w:lsdException w:name="Outline List 1" w:semiHidden="1" w:unhideWhenUsed="1"/>
     <w:lsdException w:name="Outline List 2" w:semiHidden="1" w:unhideWhenUsed="1"/>
     <w:lsdException w:name="Outline List 3" w:semiHidden="1" w:unhideWhenUsed="1"/>
+    <w:lsdException w:name="Table Simple 1" w:semiHidden="1" w:unhideWhenUsed="1"/>
+    <w:lsdException w:name="Table Simple 2" w:semiHidden="1" w:unhideWhenUsed="1"/>
+    <w:lsdException w:name="Table Simple 3" w:semiHidden="1" w:unhideWhenUsed="1"/>
+    <w:lsdException w:name="Table Classic 1" w:semiHidden="1" w:unhideWhenUsed="1"/>
+    <w:lsdException w:name="Table Classic 2" w:semiHidden="1" w:unhideWhenUsed="1"/>
+    <w:lsdException w:name="Table Classic 3" w:semiHidden="1" w:unhideWhenUsed="1"/>
+    <w:lsdException w:name="Table Classic 4" w:semiHidden="1" w:unhideWhenUsed="1"/>
+    <w:lsdException w:name="Table Colorful 1" w:semiHidden="1" w:unhideWhenUsed="1"/>
+    <w:lsdException w:name="Table Colorful 2" w:semiHidden="1" w:unhideWhenUsed="1"/>
+    <w:lsdException w:name="Table Colorful 3" w:semiHidden="1" w:unhideWhenUsed="1"/>
+    <w:lsdException w:name="Table Columns 1" w:semiHidden="1" w:unhideWhenUsed="1"/>
+    <w:lsdException w:name="Table Columns 2" w:semiHidden="1" w:unhideWhenUsed="1"/>
+    <w:lsdException w:name="Table Columns 3" w:semiHidden="1" w:unhideWhenUsed="1"/>
+    <w:lsdException w:name="Table Columns 4" w:semiHidden="1" w:unhideWhenUsed="1"/>
+    <w:lsdException w:name="Table Columns 5" w:semiHidden="1" w:unhideWhenUsed="1"/>
+    <w:lsdException w:name="Table Grid 1" w:semiHidden="1" w:unhideWhenUsed="1"/>
+    <w:lsdException w:name="Table Grid 2" w:semiHidden="1" w:unhideWhenUsed="1"/>
+    <w:lsdException w:name="Table Grid 3" w:semiHidden="1" w:unhideWhenUsed="1"/>
+    <w:lsdException w:name="Table Grid 4" w:semiHidden="1" w:unhideWhenUsed="1"/>
+    <w:lsdException w:name="Table Grid 5" w:semiHidden="1" w:unhideWhenUsed="1"/>
+    <w:lsdException w:name="Table Grid 6" w:semiHidden="1" w:unhideWhenUsed="1"/>
+    <w:lsdException w:name="Table Grid 7" w:semiHidden="1" w:unhideWhenUsed="1"/>
+    <w:lsdException w:name="Table Grid 8" w:semiHidden="1" w:unhideWhenUsed="1"/>
+    <w:lsdException w:name="Table List 1" w:semiHidden="1" w:unhideWhenUsed="1"/>
+    <w:lsdException w:name="Table List 2" w:semiHidden="1" w:unhideWhenUsed="1"/>
+    <w:lsdException w:name="Table List 3" w:semiHidden="1" w:unhideWhenUsed="1"/>
+    <w:lsdException w:name="Table List 4" w:semiHidden="1" w:unhideWhenUsed="1"/>
+    <w:lsdException w:name="Table List 5" w:semiHidden="1" w:unhideWhenUsed="1"/>
+    <w:lsdException w:name="Table List 6" w:semiHidden="1" w:unhideWhenUsed="1"/>
+    <w:lsdException w:name="Table List 7" w:semiHidden="1" w:unhideWhenUsed="1"/>
+    <w:lsdException w:name="Table List 8" w:semiHidden="1" w:unhideWhenUsed="1"/>
+    <w:lsdException w:name="Table 3D effects 1" w:semiHidden="1" w:unhideWhenUsed="1"/>
+    <w:lsdException w:name="Table 3D effects 2" w:semiHidden="1" w:unhideWhenUsed="1"/>
+    <w:lsdException w:name="Table 3D effects 3" w:semiHidden="1" w:unhideWhenUsed="1"/>
+    <w:lsdException w:name="Table Contemporary" w:semiHidden="1" w:unhideWhenUsed="1"/>
+    <w:lsdException w:name="Table Elegant" w:semiHidden="1" w:unhideWhenUsed="1"/>
+    <w:lsdException w:name="Table Professional" w:semiHidden="1" w:unhideWhenUsed="1"/>
+    <w:lsdException w:name="Table Subtle 1" w:semiHidden="1" w:unhideWhenUsed="1"/>
+    <w:lsdException w:name="Table Subtle 2" w:semiHidden="1" w:unhideWhenUsed="1"/>
+    <w:lsdException w:name="Table Web 1" w:semiHidden="1" w:unhideWhenUsed="1"/>
+    <w:lsdException w:name="Table Web 2" w:semiHidden="1" w:unhideWhenUsed="1"/>
+    <w:lsdException w:name="Table Web 3" w:semiHidden="1" w:unhideWhenUsed="1"/>
     <w:lsdException w:name="Balloon Text" w:semiHidden="1" w:unhideWhenUsed="1"/>
     <w:lsdException w:name="Table Grid" w:uiPriority="39"/>
+    <w:lsdException w:name="Table Theme" w:semiHidden="1" w:unhideWhenUsed="1"/>
     <w:lsdException w:name="Placeholder Text" w:semiHidden="1"/>
     <w:lsdException w:name="No Spacing" w:uiPriority="1" w:qFormat="1"/>
     <w:lsdException w:name="Light Shading" w:uiPriority="60"/>
@@ -5098,6 +5863,36 @@
     <w:uiPriority w:val="99"/>
     <w:semiHidden/>
     <w:unhideWhenUsed/>
+  </w:style>
+  <w:style w:type="paragraph" w:styleId="BalloonText">
+    <w:name w:val="Balloon Text"/>
+    <w:basedOn w:val="Normal"/>
+    <w:link w:val="BalloonTextChar"/>
+    <w:uiPriority w:val="99"/>
+    <w:semiHidden/>
+    <w:unhideWhenUsed/>
+    <w:rsid w:val="00C86F02"/>
+    <w:pPr>
+      <w:spacing w:after="0" w:line="240" w:lineRule="auto"/>
+    </w:pPr>
+    <w:rPr>
+      <w:rFonts w:ascii="Segoe UI" w:hAnsi="Segoe UI" w:cs="Segoe UI"/>
+      <w:sz w:val="18"/>
+      <w:szCs w:val="18"/>
+    </w:rPr>
+  </w:style>
+  <w:style w:type="character" w:customStyle="1" w:styleId="BalloonTextChar">
+    <w:name w:val="Balloon Text Char"/>
+    <w:basedOn w:val="DefaultParagraphFont"/>
+    <w:link w:val="BalloonText"/>
+    <w:uiPriority w:val="99"/>
+    <w:semiHidden/>
+    <w:rsid w:val="00C86F02"/>
+    <w:rPr>
+      <w:rFonts w:ascii="Segoe UI" w:hAnsi="Segoe UI" w:cs="Segoe UI"/>
+      <w:sz w:val="18"/>
+      <w:szCs w:val="18"/>
+    </w:rPr>
   </w:style>
 </w:styles>
 </file>
